--- a/linux_os.docx
+++ b/linux_os.docx
@@ -1,6 +1,6 @@
 
 <file path=word/document.xml><?xml version="1.0" encoding="utf-8"?>
-<w:document xmlns:wpc="http://schemas.microsoft.com/office/word/2010/wordprocessingCanvas" xmlns:mc="http://schemas.openxmlformats.org/markup-compatibility/2006" xmlns:o="urn:schemas-microsoft-com:office:office" xmlns:r="http://schemas.openxmlformats.org/officeDocument/2006/relationships" xmlns:m="http://schemas.openxmlformats.org/officeDocument/2006/math" xmlns:v="urn:schemas-microsoft-com:vml" xmlns:wp14="http://schemas.microsoft.com/office/word/2010/wordprocessingDrawing" xmlns:wp="http://schemas.openxmlformats.org/drawingml/2006/wordprocessingDrawing" xmlns:w10="urn:schemas-microsoft-com:office:word" xmlns:w="http://schemas.openxmlformats.org/wordprocessingml/2006/main" xmlns:w14="http://schemas.microsoft.com/office/word/2010/wordml" xmlns:w15="http://schemas.microsoft.com/office/word/2012/wordml" xmlns:wpg="http://schemas.microsoft.com/office/word/2010/wordprocessingGroup" xmlns:wpi="http://schemas.microsoft.com/office/word/2010/wordprocessingInk" xmlns:wne="http://schemas.microsoft.com/office/word/2006/wordml" xmlns:wps="http://schemas.microsoft.com/office/word/2010/wordprocessingShape" mc:Ignorable="w14 w15 wp14">
+<w:document xmlns:wpc="http://schemas.microsoft.com/office/word/2010/wordprocessingCanvas" xmlns:cx="http://schemas.microsoft.com/office/drawing/2014/chartex" xmlns:cx1="http://schemas.microsoft.com/office/drawing/2015/9/8/chartex" xmlns:cx2="http://schemas.microsoft.com/office/drawing/2015/10/21/chartex" xmlns:cx3="http://schemas.microsoft.com/office/drawing/2016/5/9/chartex" xmlns:cx4="http://schemas.microsoft.com/office/drawing/2016/5/10/chartex" xmlns:cx5="http://schemas.microsoft.com/office/drawing/2016/5/11/chartex" xmlns:cx6="http://schemas.microsoft.com/office/drawing/2016/5/12/chartex" xmlns:cx7="http://schemas.microsoft.com/office/drawing/2016/5/13/chartex" xmlns:cx8="http://schemas.microsoft.com/office/drawing/2016/5/14/chartex" xmlns:mc="http://schemas.openxmlformats.org/markup-compatibility/2006" xmlns:aink="http://schemas.microsoft.com/office/drawing/2016/ink" xmlns:am3d="http://schemas.microsoft.com/office/drawing/2017/model3d" xmlns:o="urn:schemas-microsoft-com:office:office" xmlns:r="http://schemas.openxmlformats.org/officeDocument/2006/relationships" xmlns:m="http://schemas.openxmlformats.org/officeDocument/2006/math" xmlns:v="urn:schemas-microsoft-com:vml" xmlns:wp14="http://schemas.microsoft.com/office/word/2010/wordprocessingDrawing" xmlns:wp="http://schemas.openxmlformats.org/drawingml/2006/wordprocessingDrawing" xmlns:w10="urn:schemas-microsoft-com:office:word" xmlns:w="http://schemas.openxmlformats.org/wordprocessingml/2006/main" xmlns:w14="http://schemas.microsoft.com/office/word/2010/wordml" xmlns:w15="http://schemas.microsoft.com/office/word/2012/wordml" xmlns:w16cex="http://schemas.microsoft.com/office/word/2018/wordml/cex" xmlns:w16cid="http://schemas.microsoft.com/office/word/2016/wordml/cid" xmlns:w16="http://schemas.microsoft.com/office/word/2018/wordml" xmlns:w16se="http://schemas.microsoft.com/office/word/2015/wordml/symex" xmlns:wpg="http://schemas.microsoft.com/office/word/2010/wordprocessingGroup" xmlns:wpi="http://schemas.microsoft.com/office/word/2010/wordprocessingInk" xmlns:wne="http://schemas.microsoft.com/office/word/2006/wordml" xmlns:wps="http://schemas.microsoft.com/office/word/2010/wordprocessingShape" mc:Ignorable="w14 w15 w16se w16cid w16 w16cex wp14">
   <w:body>
     <w:p/>
     <w:p/>
@@ -179,15 +179,85 @@
       </w:r>
     </w:p>
     <w:p>
+      <w:r>
+        <w:t xml:space="preserve">struct </w:t>
+      </w:r>
       <w:proofErr w:type="spellStart"/>
+      <w:r>
+        <w:t>list_head</w:t>
+      </w:r>
+      <w:proofErr w:type="spellEnd"/>
+      <w:r>
+        <w:t xml:space="preserve"> {</w:t>
+      </w:r>
+    </w:p>
+    <w:p>
+      <w:r>
+        <w:tab/>
+        <w:t xml:space="preserve">struct </w:t>
+      </w:r>
+      <w:proofErr w:type="spellStart"/>
+      <w:r>
+        <w:t>list_head</w:t>
+      </w:r>
+      <w:proofErr w:type="spellEnd"/>
+      <w:r>
+        <w:t xml:space="preserve"> *next, *</w:t>
+      </w:r>
+      <w:proofErr w:type="spellStart"/>
+      <w:r>
+        <w:t>prev</w:t>
+      </w:r>
+      <w:proofErr w:type="spellEnd"/>
+      <w:r>
+        <w:t>;</w:t>
+      </w:r>
+    </w:p>
+    <w:p>
+      <w:r>
+        <w:t>};</w:t>
+      </w:r>
+    </w:p>
+    <w:p/>
+    <w:p>
+      <w:r>
+        <w:rPr>
+          <w:rFonts w:hint="eastAsia"/>
+        </w:rPr>
+        <w:t>//</w:t>
+      </w:r>
+      <w:r>
+        <w:rPr>
+          <w:rFonts w:hint="eastAsia"/>
+        </w:rPr>
+        <w:t>初始化一个链表</w:t>
+      </w:r>
+    </w:p>
+    <w:p>
+      <w:r>
+        <w:t xml:space="preserve">static inline void </w:t>
+      </w:r>
+      <w:proofErr w:type="spellStart"/>
+      <w:r>
+        <w:rPr>
+          <w:rFonts w:hint="eastAsia"/>
+        </w:rPr>
+        <w:t>init_list_</w:t>
+      </w:r>
       <w:proofErr w:type="gramStart"/>
       <w:r>
-        <w:t>struct</w:t>
+        <w:rPr>
+          <w:rFonts w:hint="eastAsia"/>
+        </w:rPr>
+        <w:t>head</w:t>
       </w:r>
       <w:proofErr w:type="spellEnd"/>
+      <w:r>
+        <w:t>(</w:t>
+      </w:r>
       <w:proofErr w:type="gramEnd"/>
       <w:r>
-        <w:t xml:space="preserve"> </w:t>
+        <w:t xml:space="preserve">struct </w:t>
       </w:r>
       <w:proofErr w:type="spellStart"/>
       <w:r>
@@ -195,325 +265,168 @@
       </w:r>
       <w:proofErr w:type="spellEnd"/>
       <w:r>
-        <w:t xml:space="preserve"> {</w:t>
+        <w:t xml:space="preserve"> *list)</w:t>
+      </w:r>
+    </w:p>
+    <w:p>
+      <w:r>
+        <w:t>{</w:t>
       </w:r>
     </w:p>
     <w:p>
       <w:r>
         <w:tab/>
+        <w:t>list-&gt;next = list;</w:t>
+      </w:r>
+    </w:p>
+    <w:p>
+      <w:r>
+        <w:tab/>
+        <w:t>list-&gt;</w:t>
       </w:r>
       <w:proofErr w:type="spellStart"/>
-      <w:proofErr w:type="gramStart"/>
-      <w:r>
-        <w:t>struct</w:t>
+      <w:r>
+        <w:t>prev</w:t>
       </w:r>
       <w:proofErr w:type="spellEnd"/>
-      <w:proofErr w:type="gramEnd"/>
-      <w:r>
-        <w:t xml:space="preserve"> </w:t>
+      <w:r>
+        <w:t xml:space="preserve"> = list;</w:t>
+      </w:r>
+    </w:p>
+    <w:p>
+      <w:r>
+        <w:t>}</w:t>
+      </w:r>
+    </w:p>
+    <w:p/>
+    <w:p>
+      <w:r>
+        <w:rPr>
+          <w:rFonts w:hint="eastAsia"/>
+        </w:rPr>
+        <w:t>//</w:t>
+      </w:r>
+      <w:r>
+        <w:rPr>
+          <w:rFonts w:hint="eastAsia"/>
+        </w:rPr>
+        <w:t>添加一个节点进入链表</w:t>
+      </w:r>
+      <w:r>
+        <w:t>—</w:t>
+      </w:r>
+      <w:r>
+        <w:rPr>
+          <w:rFonts w:hint="eastAsia"/>
+          <w:color w:val="FF0000"/>
+        </w:rPr>
+        <w:t>头部插入</w:t>
+      </w:r>
+      <w:r>
+        <w:rPr>
+          <w:rFonts w:hint="eastAsia"/>
+        </w:rPr>
+        <w:t>--</w:t>
+      </w:r>
+    </w:p>
+    <w:p>
+      <w:r>
+        <w:t>static void __</w:t>
       </w:r>
       <w:proofErr w:type="spellStart"/>
       <w:r>
+        <w:t>list_add</w:t>
+      </w:r>
+      <w:proofErr w:type="spellEnd"/>
+      <w:r>
+        <w:t xml:space="preserve">(struct </w:t>
+      </w:r>
+      <w:proofErr w:type="spellStart"/>
+      <w:r>
         <w:t>list_head</w:t>
       </w:r>
       <w:proofErr w:type="spellEnd"/>
       <w:r>
-        <w:t xml:space="preserve"> *next, *</w:t>
+        <w:t xml:space="preserve"> *new, struct </w:t>
       </w:r>
       <w:proofErr w:type="spellStart"/>
       <w:r>
+        <w:t>list_head</w:t>
+      </w:r>
+      <w:proofErr w:type="spellEnd"/>
+      <w:r>
+        <w:t xml:space="preserve"> *</w:t>
+      </w:r>
+      <w:proofErr w:type="spellStart"/>
+      <w:r>
         <w:t>prev</w:t>
       </w:r>
       <w:proofErr w:type="spellEnd"/>
       <w:r>
+        <w:t xml:space="preserve"> ,struct </w:t>
+      </w:r>
+      <w:proofErr w:type="spellStart"/>
+      <w:r>
+        <w:t>list_head</w:t>
+      </w:r>
+      <w:proofErr w:type="spellEnd"/>
+      <w:r>
+        <w:t xml:space="preserve"> *next)</w:t>
+      </w:r>
+    </w:p>
+    <w:p>
+      <w:r>
+        <w:t>{</w:t>
+      </w:r>
+    </w:p>
+    <w:p>
+      <w:r>
+        <w:t xml:space="preserve">    next-&gt;</w:t>
+      </w:r>
+      <w:proofErr w:type="spellStart"/>
+      <w:r>
+        <w:t>prev</w:t>
+      </w:r>
+      <w:proofErr w:type="spellEnd"/>
+      <w:r>
+        <w:t xml:space="preserve"> = new;</w:t>
+      </w:r>
+    </w:p>
+    <w:p>
+      <w:r>
+        <w:t xml:space="preserve">    new-&gt;next = next;</w:t>
+      </w:r>
+    </w:p>
+    <w:p>
+      <w:r>
+        <w:t xml:space="preserve">    new-&gt;</w:t>
+      </w:r>
+      <w:proofErr w:type="spellStart"/>
+      <w:r>
+        <w:t>prev</w:t>
+      </w:r>
+      <w:proofErr w:type="spellEnd"/>
+      <w:r>
+        <w:t xml:space="preserve"> = </w:t>
+      </w:r>
+      <w:proofErr w:type="spellStart"/>
+      <w:r>
+        <w:t>prev</w:t>
+      </w:r>
+      <w:proofErr w:type="spellEnd"/>
+      <w:r>
         <w:t>;</w:t>
       </w:r>
     </w:p>
     <w:p>
       <w:r>
-        <w:t>};</w:t>
-      </w:r>
-    </w:p>
-    <w:p/>
-    <w:p>
-      <w:r>
-        <w:rPr>
-          <w:rFonts w:hint="eastAsia"/>
-        </w:rPr>
-        <w:t>//</w:t>
-      </w:r>
-      <w:r>
-        <w:rPr>
-          <w:rFonts w:hint="eastAsia"/>
-        </w:rPr>
-        <w:t>初始化一个链表</w:t>
-      </w:r>
-    </w:p>
-    <w:p>
-      <w:proofErr w:type="gramStart"/>
-      <w:r>
-        <w:t>static</w:t>
-      </w:r>
-      <w:proofErr w:type="gramEnd"/>
-      <w:r>
-        <w:t xml:space="preserve"> inline void </w:t>
+        <w:t xml:space="preserve">    </w:t>
       </w:r>
       <w:proofErr w:type="spellStart"/>
       <w:r>
-        <w:rPr>
-          <w:rFonts w:hint="eastAsia"/>
-        </w:rPr>
-        <w:t>init_list_head</w:t>
+        <w:t>prev</w:t>
       </w:r>
       <w:proofErr w:type="spellEnd"/>
-      <w:r>
-        <w:t>(</w:t>
-      </w:r>
-      <w:proofErr w:type="spellStart"/>
-      <w:r>
-        <w:t>struct</w:t>
-      </w:r>
-      <w:proofErr w:type="spellEnd"/>
-      <w:r>
-        <w:t xml:space="preserve"> </w:t>
-      </w:r>
-      <w:proofErr w:type="spellStart"/>
-      <w:r>
-        <w:t>list_head</w:t>
-      </w:r>
-      <w:proofErr w:type="spellEnd"/>
-      <w:r>
-        <w:t xml:space="preserve"> *list)</w:t>
-      </w:r>
-    </w:p>
-    <w:p>
-      <w:r>
-        <w:t>{</w:t>
-      </w:r>
-    </w:p>
-    <w:p>
-      <w:r>
-        <w:tab/>
-      </w:r>
-      <w:proofErr w:type="gramStart"/>
-      <w:r>
-        <w:t>list</w:t>
-      </w:r>
-      <w:proofErr w:type="gramEnd"/>
-      <w:r>
-        <w:t>-&gt;next = list;</w:t>
-      </w:r>
-    </w:p>
-    <w:p>
-      <w:r>
-        <w:tab/>
-      </w:r>
-      <w:proofErr w:type="gramStart"/>
-      <w:r>
-        <w:t>list</w:t>
-      </w:r>
-      <w:proofErr w:type="gramEnd"/>
-      <w:r>
-        <w:t>-&gt;</w:t>
-      </w:r>
-      <w:proofErr w:type="spellStart"/>
-      <w:r>
-        <w:t>prev</w:t>
-      </w:r>
-      <w:proofErr w:type="spellEnd"/>
-      <w:r>
-        <w:t xml:space="preserve"> = list;</w:t>
-      </w:r>
-    </w:p>
-    <w:p>
-      <w:r>
-        <w:t>}</w:t>
-      </w:r>
-    </w:p>
-    <w:p/>
-    <w:p>
-      <w:r>
-        <w:rPr>
-          <w:rFonts w:hint="eastAsia"/>
-        </w:rPr>
-        <w:t>//</w:t>
-      </w:r>
-      <w:r>
-        <w:rPr>
-          <w:rFonts w:hint="eastAsia"/>
-        </w:rPr>
-        <w:t>添加一个节点进入链表</w:t>
-      </w:r>
-      <w:r>
-        <w:t>—</w:t>
-      </w:r>
-      <w:r>
-        <w:rPr>
-          <w:rFonts w:hint="eastAsia"/>
-          <w:color w:val="FF0000"/>
-        </w:rPr>
-        <w:t>头部插入</w:t>
-      </w:r>
-      <w:r>
-        <w:rPr>
-          <w:rFonts w:hint="eastAsia"/>
-        </w:rPr>
-        <w:t>--</w:t>
-      </w:r>
-    </w:p>
-    <w:p>
-      <w:proofErr w:type="gramStart"/>
-      <w:r>
-        <w:t>static</w:t>
-      </w:r>
-      <w:proofErr w:type="gramEnd"/>
-      <w:r>
-        <w:t xml:space="preserve"> void __</w:t>
-      </w:r>
-      <w:proofErr w:type="spellStart"/>
-      <w:r>
-        <w:t>list_add</w:t>
-      </w:r>
-      <w:proofErr w:type="spellEnd"/>
-      <w:r>
-        <w:t>(</w:t>
-      </w:r>
-      <w:proofErr w:type="spellStart"/>
-      <w:r>
-        <w:t>struct</w:t>
-      </w:r>
-      <w:proofErr w:type="spellEnd"/>
-      <w:r>
-        <w:t xml:space="preserve"> </w:t>
-      </w:r>
-      <w:proofErr w:type="spellStart"/>
-      <w:r>
-        <w:t>list_head</w:t>
-      </w:r>
-      <w:proofErr w:type="spellEnd"/>
-      <w:r>
-        <w:t xml:space="preserve"> *new, </w:t>
-      </w:r>
-      <w:proofErr w:type="spellStart"/>
-      <w:r>
-        <w:t>struct</w:t>
-      </w:r>
-      <w:proofErr w:type="spellEnd"/>
-      <w:r>
-        <w:t xml:space="preserve"> </w:t>
-      </w:r>
-      <w:proofErr w:type="spellStart"/>
-      <w:r>
-        <w:t>list_head</w:t>
-      </w:r>
-      <w:proofErr w:type="spellEnd"/>
-      <w:r>
-        <w:t xml:space="preserve"> *</w:t>
-      </w:r>
-      <w:proofErr w:type="spellStart"/>
-      <w:r>
-        <w:t>prev</w:t>
-      </w:r>
-      <w:proofErr w:type="spellEnd"/>
-      <w:r>
-        <w:t xml:space="preserve"> ,</w:t>
-      </w:r>
-      <w:proofErr w:type="spellStart"/>
-      <w:r>
-        <w:t>struct</w:t>
-      </w:r>
-      <w:proofErr w:type="spellEnd"/>
-      <w:r>
-        <w:t xml:space="preserve"> </w:t>
-      </w:r>
-      <w:proofErr w:type="spellStart"/>
-      <w:r>
-        <w:t>list_head</w:t>
-      </w:r>
-      <w:proofErr w:type="spellEnd"/>
-      <w:r>
-        <w:t xml:space="preserve"> *next)</w:t>
-      </w:r>
-    </w:p>
-    <w:p>
-      <w:r>
-        <w:t>{</w:t>
-      </w:r>
-    </w:p>
-    <w:p>
-      <w:r>
-        <w:t xml:space="preserve">    </w:t>
-      </w:r>
-      <w:proofErr w:type="gramStart"/>
-      <w:r>
-        <w:t>next</w:t>
-      </w:r>
-      <w:proofErr w:type="gramEnd"/>
-      <w:r>
-        <w:t>-&gt;</w:t>
-      </w:r>
-      <w:proofErr w:type="spellStart"/>
-      <w:r>
-        <w:t>prev</w:t>
-      </w:r>
-      <w:proofErr w:type="spellEnd"/>
-      <w:r>
-        <w:t xml:space="preserve"> = new;</w:t>
-      </w:r>
-    </w:p>
-    <w:p>
-      <w:r>
-        <w:t xml:space="preserve">    </w:t>
-      </w:r>
-      <w:proofErr w:type="gramStart"/>
-      <w:r>
-        <w:t>new</w:t>
-      </w:r>
-      <w:proofErr w:type="gramEnd"/>
-      <w:r>
-        <w:t>-&gt;next = next;</w:t>
-      </w:r>
-    </w:p>
-    <w:p>
-      <w:r>
-        <w:t xml:space="preserve">    </w:t>
-      </w:r>
-      <w:proofErr w:type="gramStart"/>
-      <w:r>
-        <w:t>new</w:t>
-      </w:r>
-      <w:proofErr w:type="gramEnd"/>
-      <w:r>
-        <w:t>-&gt;</w:t>
-      </w:r>
-      <w:proofErr w:type="spellStart"/>
-      <w:r>
-        <w:t>prev</w:t>
-      </w:r>
-      <w:proofErr w:type="spellEnd"/>
-      <w:r>
-        <w:t xml:space="preserve"> = </w:t>
-      </w:r>
-      <w:proofErr w:type="spellStart"/>
-      <w:r>
-        <w:t>prev</w:t>
-      </w:r>
-      <w:proofErr w:type="spellEnd"/>
-      <w:r>
-        <w:t>;</w:t>
-      </w:r>
-    </w:p>
-    <w:p>
-      <w:r>
-        <w:t xml:space="preserve">    </w:t>
-      </w:r>
-      <w:proofErr w:type="spellStart"/>
-      <w:proofErr w:type="gramStart"/>
-      <w:r>
-        <w:t>prev</w:t>
-      </w:r>
-      <w:proofErr w:type="spellEnd"/>
-      <w:proofErr w:type="gramEnd"/>
       <w:r>
         <w:t>-&gt;next = new;</w:t>
       </w:r>
@@ -597,163 +510,313 @@
       </w:r>
       <w:proofErr w:type="spellStart"/>
       <w:r>
-        <w:t>list_for_</w:t>
-      </w:r>
-      <w:proofErr w:type="gramStart"/>
-      <w:r>
-        <w:t>each</w:t>
+        <w:t>list_for_each</w:t>
       </w:r>
       <w:proofErr w:type="spellEnd"/>
       <w:r>
+        <w:t>(pos ,head) \</w:t>
+      </w:r>
+    </w:p>
+    <w:p>
+      <w:r>
+        <w:t xml:space="preserve">        for(pos = (head)-&gt;next ; pos != (head) ;pos = pos-&gt;next)</w:t>
+      </w:r>
+    </w:p>
+    <w:p/>
+    <w:p>
+      <w:r>
+        <w:rPr>
+          <w:rFonts w:hint="eastAsia"/>
+        </w:rPr>
+        <w:t>//</w:t>
+      </w:r>
+      <w:r>
+        <w:rPr>
+          <w:rFonts w:hint="eastAsia"/>
+        </w:rPr>
+        <w:t>求出在结构体中的偏移量</w:t>
+      </w:r>
+    </w:p>
+    <w:p>
+      <w:r>
+        <w:t xml:space="preserve">#define </w:t>
+      </w:r>
+      <w:proofErr w:type="spellStart"/>
+      <w:r>
+        <w:t>offsetof</w:t>
+      </w:r>
+      <w:proofErr w:type="spellEnd"/>
+      <w:r>
+        <w:t>(type, member) ((</w:t>
+      </w:r>
+      <w:proofErr w:type="spellStart"/>
+      <w:r>
+        <w:t>size_t</w:t>
+      </w:r>
+      <w:proofErr w:type="spellEnd"/>
+      <w:r>
+        <w:t>) &amp;((type *)0)-&gt;member)</w:t>
+      </w:r>
+    </w:p>
+    <w:p/>
+    <w:p>
+      <w:r>
+        <w:rPr>
+          <w:rFonts w:hint="eastAsia"/>
+        </w:rPr>
+        <w:t>//</w:t>
+      </w:r>
+      <w:r>
+        <w:rPr>
+          <w:rFonts w:hint="eastAsia"/>
+        </w:rPr>
+        <w:t>计算结构体的首地址</w:t>
+      </w:r>
+    </w:p>
+    <w:p>
+      <w:r>
+        <w:t xml:space="preserve">#define </w:t>
+      </w:r>
+      <w:proofErr w:type="spellStart"/>
+      <w:r>
+        <w:t>container_of</w:t>
+      </w:r>
+      <w:proofErr w:type="spellEnd"/>
+      <w:r>
         <w:t>(</w:t>
       </w:r>
       <w:proofErr w:type="spellStart"/>
-      <w:proofErr w:type="gramEnd"/>
-      <w:r>
-        <w:t>pos</w:t>
+      <w:r>
+        <w:t>ptr</w:t>
       </w:r>
       <w:proofErr w:type="spellEnd"/>
       <w:r>
-        <w:t xml:space="preserve"> ,head) \</w:t>
+        <w:t>, type, member) ({              \</w:t>
+      </w:r>
+    </w:p>
+    <w:p>
+      <w:r>
+        <w:t xml:space="preserve">        const </w:t>
+      </w:r>
+      <w:proofErr w:type="spellStart"/>
+      <w:r>
+        <w:t>typeof</w:t>
+      </w:r>
+      <w:proofErr w:type="spellEnd"/>
+      <w:r>
+        <w:t>( ((type *)0)-&gt;member ) *__</w:t>
+      </w:r>
+      <w:proofErr w:type="spellStart"/>
+      <w:r>
+        <w:t>mptr</w:t>
+      </w:r>
+      <w:proofErr w:type="spellEnd"/>
+      <w:r>
+        <w:t xml:space="preserve"> = (</w:t>
+      </w:r>
+      <w:proofErr w:type="spellStart"/>
+      <w:r>
+        <w:t>ptr</w:t>
+      </w:r>
+      <w:proofErr w:type="spellEnd"/>
+      <w:r>
+        <w:t>);    \</w:t>
+      </w:r>
+    </w:p>
+    <w:p>
+      <w:r>
+        <w:t xml:space="preserve">        (type *)( (char *)__</w:t>
+      </w:r>
+      <w:proofErr w:type="spellStart"/>
+      <w:r>
+        <w:t>mptr</w:t>
+      </w:r>
+      <w:proofErr w:type="spellEnd"/>
+      <w:r>
+        <w:t xml:space="preserve"> - </w:t>
+      </w:r>
+      <w:proofErr w:type="spellStart"/>
+      <w:r>
+        <w:t>offsetof</w:t>
+      </w:r>
+      <w:proofErr w:type="spellEnd"/>
+      <w:r>
+        <w:t>(</w:t>
+      </w:r>
+      <w:proofErr w:type="spellStart"/>
+      <w:r>
+        <w:t>type,member</w:t>
+      </w:r>
+      <w:proofErr w:type="spellEnd"/>
+      <w:r>
+        <w:t>) );})</w:t>
+      </w:r>
+    </w:p>
+    <w:p/>
+    <w:p>
+      <w:r>
+        <w:rPr>
+          <w:rFonts w:hint="eastAsia"/>
+        </w:rPr>
+        <w:t>//</w:t>
+      </w:r>
+      <w:r>
+        <w:rPr>
+          <w:rFonts w:hint="eastAsia"/>
+        </w:rPr>
+        <w:t>计算结构体的首地址</w:t>
+      </w:r>
+    </w:p>
+    <w:p>
+      <w:r>
+        <w:t xml:space="preserve">#define </w:t>
+      </w:r>
+      <w:proofErr w:type="spellStart"/>
+      <w:r>
+        <w:t>list_entry</w:t>
+      </w:r>
+      <w:proofErr w:type="spellEnd"/>
+      <w:r>
+        <w:t>(</w:t>
+      </w:r>
+      <w:proofErr w:type="spellStart"/>
+      <w:r>
+        <w:t>ptr</w:t>
+      </w:r>
+      <w:proofErr w:type="spellEnd"/>
+      <w:r>
+        <w:t>, type, member) \</w:t>
       </w:r>
     </w:p>
     <w:p>
       <w:r>
         <w:t xml:space="preserve">        </w:t>
       </w:r>
-      <w:proofErr w:type="gramStart"/>
-      <w:r>
-        <w:t>for(</w:t>
-      </w:r>
       <w:proofErr w:type="spellStart"/>
-      <w:proofErr w:type="gramEnd"/>
-      <w:r>
-        <w:t>pos</w:t>
+      <w:r>
+        <w:t>container_of</w:t>
       </w:r>
       <w:proofErr w:type="spellEnd"/>
       <w:r>
-        <w:t xml:space="preserve"> = (head)-&gt;next ; </w:t>
+        <w:t>(</w:t>
       </w:r>
       <w:proofErr w:type="spellStart"/>
       <w:r>
-        <w:t>pos</w:t>
+        <w:t>ptr</w:t>
       </w:r>
       <w:proofErr w:type="spellEnd"/>
       <w:r>
-        <w:t xml:space="preserve"> != (head) ;</w:t>
+        <w:t>, type, member)</w:t>
+      </w:r>
+    </w:p>
+    <w:p/>
+    <w:p>
+      <w:pPr>
+        <w:rPr>
+          <w:color w:val="FF0000"/>
+        </w:rPr>
+      </w:pPr>
+      <w:r>
+        <w:rPr>
+          <w:color w:val="FF0000"/>
+        </w:rPr>
+        <w:t>//</w:t>
       </w:r>
       <w:proofErr w:type="spellStart"/>
       <w:r>
-        <w:t>pos</w:t>
+        <w:rPr>
+          <w:color w:val="FF0000"/>
+        </w:rPr>
+        <w:t>list_for_each_entry</w:t>
       </w:r>
       <w:proofErr w:type="spellEnd"/>
       <w:r>
+        <w:rPr>
+          <w:color w:val="FF0000"/>
+        </w:rPr>
         <w:t xml:space="preserve"> = </w:t>
       </w:r>
       <w:proofErr w:type="spellStart"/>
       <w:r>
-        <w:t>pos</w:t>
+        <w:rPr>
+          <w:color w:val="FF0000"/>
+        </w:rPr>
+        <w:t>list_for_each</w:t>
       </w:r>
       <w:proofErr w:type="spellEnd"/>
       <w:r>
-        <w:t>-&gt;next)</w:t>
-      </w:r>
-    </w:p>
-    <w:p/>
-    <w:p>
-      <w:r>
-        <w:rPr>
-          <w:rFonts w:hint="eastAsia"/>
-        </w:rPr>
-        <w:t>//</w:t>
-      </w:r>
-      <w:r>
-        <w:rPr>
-          <w:rFonts w:hint="eastAsia"/>
-        </w:rPr>
-        <w:t>求出在结构体中的偏移量</w:t>
-      </w:r>
+        <w:rPr>
+          <w:color w:val="FF0000"/>
+        </w:rPr>
+        <w:t xml:space="preserve"> + </w:t>
+      </w:r>
+      <w:proofErr w:type="spellStart"/>
+      <w:r>
+        <w:rPr>
+          <w:color w:val="FF0000"/>
+        </w:rPr>
+        <w:t>list_entry</w:t>
+      </w:r>
+      <w:proofErr w:type="spellEnd"/>
     </w:p>
     <w:p>
       <w:r>
         <w:t xml:space="preserve">#define </w:t>
       </w:r>
       <w:proofErr w:type="spellStart"/>
-      <w:proofErr w:type="gramStart"/>
-      <w:r>
-        <w:t>offsetof</w:t>
+      <w:r>
+        <w:t>list_for_each_entry</w:t>
       </w:r>
       <w:proofErr w:type="spellEnd"/>
       <w:r>
-        <w:t>(</w:t>
-      </w:r>
-      <w:proofErr w:type="gramEnd"/>
-      <w:r>
-        <w:t>type, member) ((</w:t>
+        <w:t>(pos, head, member)                \</w:t>
+      </w:r>
+    </w:p>
+    <w:p>
+      <w:r>
+        <w:t xml:space="preserve">    for (pos = </w:t>
       </w:r>
       <w:proofErr w:type="spellStart"/>
       <w:r>
-        <w:t>size_t</w:t>
+        <w:t>list_entry</w:t>
       </w:r>
       <w:proofErr w:type="spellEnd"/>
       <w:r>
-        <w:t>) &amp;((type *)0)-&gt;member)</w:t>
-      </w:r>
-    </w:p>
-    <w:p/>
-    <w:p>
-      <w:r>
-        <w:rPr>
-          <w:rFonts w:hint="eastAsia"/>
-        </w:rPr>
-        <w:t>//</w:t>
-      </w:r>
-      <w:r>
-        <w:rPr>
-          <w:rFonts w:hint="eastAsia"/>
-        </w:rPr>
-        <w:t>计算结构体的首地址</w:t>
-      </w:r>
-    </w:p>
-    <w:p>
-      <w:r>
-        <w:t xml:space="preserve">#define </w:t>
+        <w:t xml:space="preserve">((head)-&gt;next, </w:t>
       </w:r>
       <w:proofErr w:type="spellStart"/>
       <w:r>
-        <w:t>container_</w:t>
-      </w:r>
-      <w:proofErr w:type="gramStart"/>
-      <w:r>
-        <w:t>of</w:t>
+        <w:t>typeof</w:t>
       </w:r>
       <w:proofErr w:type="spellEnd"/>
       <w:r>
-        <w:t>(</w:t>
+        <w:t>(*pos), member);    \</w:t>
+      </w:r>
+    </w:p>
+    <w:p>
+      <w:r>
+        <w:t xml:space="preserve">         &amp;pos-&gt;member != (head);     \</w:t>
+      </w:r>
+    </w:p>
+    <w:p>
+      <w:r>
+        <w:t xml:space="preserve">         pos = </w:t>
       </w:r>
       <w:proofErr w:type="spellStart"/>
-      <w:proofErr w:type="gramEnd"/>
-      <w:r>
-        <w:t>ptr</w:t>
+      <w:r>
+        <w:t>list_entry</w:t>
       </w:r>
       <w:proofErr w:type="spellEnd"/>
       <w:r>
-        <w:t>, type, member) ({              \</w:t>
-      </w:r>
-    </w:p>
-    <w:p>
-      <w:r>
-        <w:t xml:space="preserve">        </w:t>
+        <w:t>(pos-&gt;</w:t>
       </w:r>
       <w:proofErr w:type="spellStart"/>
-      <w:proofErr w:type="gramStart"/>
-      <w:r>
-        <w:t>const</w:t>
+      <w:r>
+        <w:t>member.next</w:t>
       </w:r>
       <w:proofErr w:type="spellEnd"/>
-      <w:proofErr w:type="gramEnd"/>
-      <w:r>
-        <w:t xml:space="preserve"> </w:t>
+      <w:r>
+        <w:t xml:space="preserve">, </w:t>
       </w:r>
       <w:proofErr w:type="spellStart"/>
       <w:r>
@@ -761,332 +824,7 @@
       </w:r>
       <w:proofErr w:type="spellEnd"/>
       <w:r>
-        <w:t>( ((type *)0)-&gt;member ) *__</w:t>
-      </w:r>
-      <w:proofErr w:type="spellStart"/>
-      <w:r>
-        <w:t>mptr</w:t>
-      </w:r>
-      <w:proofErr w:type="spellEnd"/>
-      <w:r>
-        <w:t xml:space="preserve"> = (</w:t>
-      </w:r>
-      <w:proofErr w:type="spellStart"/>
-      <w:r>
-        <w:t>ptr</w:t>
-      </w:r>
-      <w:proofErr w:type="spellEnd"/>
-      <w:r>
-        <w:t>);    \</w:t>
-      </w:r>
-    </w:p>
-    <w:p>
-      <w:r>
-        <w:t xml:space="preserve">        (</w:t>
-      </w:r>
-      <w:proofErr w:type="gramStart"/>
-      <w:r>
-        <w:t>type</w:t>
-      </w:r>
-      <w:proofErr w:type="gramEnd"/>
-      <w:r>
-        <w:t xml:space="preserve"> *)</w:t>
-      </w:r>
-      <w:proofErr w:type="gramStart"/>
-      <w:r>
-        <w:t>( (</w:t>
-      </w:r>
-      <w:proofErr w:type="gramEnd"/>
-      <w:r>
-        <w:t>char *)__</w:t>
-      </w:r>
-      <w:proofErr w:type="spellStart"/>
-      <w:r>
-        <w:t>mptr</w:t>
-      </w:r>
-      <w:proofErr w:type="spellEnd"/>
-      <w:r>
-        <w:t xml:space="preserve"> - </w:t>
-      </w:r>
-      <w:proofErr w:type="spellStart"/>
-      <w:r>
-        <w:t>offsetof</w:t>
-      </w:r>
-      <w:proofErr w:type="spellEnd"/>
-      <w:r>
-        <w:t>(</w:t>
-      </w:r>
-      <w:proofErr w:type="spellStart"/>
-      <w:r>
-        <w:t>type,member</w:t>
-      </w:r>
-      <w:proofErr w:type="spellEnd"/>
-      <w:r>
-        <w:t>) );})</w:t>
-      </w:r>
-    </w:p>
-    <w:p/>
-    <w:p>
-      <w:r>
-        <w:rPr>
-          <w:rFonts w:hint="eastAsia"/>
-        </w:rPr>
-        <w:t>//</w:t>
-      </w:r>
-      <w:r>
-        <w:rPr>
-          <w:rFonts w:hint="eastAsia"/>
-        </w:rPr>
-        <w:t>计算结构体的首地址</w:t>
-      </w:r>
-    </w:p>
-    <w:p>
-      <w:r>
-        <w:t xml:space="preserve">#define </w:t>
-      </w:r>
-      <w:proofErr w:type="spellStart"/>
-      <w:r>
-        <w:t>list_</w:t>
-      </w:r>
-      <w:proofErr w:type="gramStart"/>
-      <w:r>
-        <w:t>entry</w:t>
-      </w:r>
-      <w:proofErr w:type="spellEnd"/>
-      <w:r>
-        <w:t>(</w:t>
-      </w:r>
-      <w:proofErr w:type="spellStart"/>
-      <w:proofErr w:type="gramEnd"/>
-      <w:r>
-        <w:t>ptr</w:t>
-      </w:r>
-      <w:proofErr w:type="spellEnd"/>
-      <w:r>
-        <w:t>, type, member) \</w:t>
-      </w:r>
-    </w:p>
-    <w:p>
-      <w:r>
-        <w:t xml:space="preserve">        </w:t>
-      </w:r>
-      <w:proofErr w:type="spellStart"/>
-      <w:r>
-        <w:t>container_</w:t>
-      </w:r>
-      <w:proofErr w:type="gramStart"/>
-      <w:r>
-        <w:t>of</w:t>
-      </w:r>
-      <w:proofErr w:type="spellEnd"/>
-      <w:r>
-        <w:t>(</w:t>
-      </w:r>
-      <w:proofErr w:type="spellStart"/>
-      <w:proofErr w:type="gramEnd"/>
-      <w:r>
-        <w:t>ptr</w:t>
-      </w:r>
-      <w:proofErr w:type="spellEnd"/>
-      <w:r>
-        <w:t>, type, member)</w:t>
-      </w:r>
-    </w:p>
-    <w:p/>
-    <w:p>
-      <w:pPr>
-        <w:rPr>
-          <w:color w:val="FF0000"/>
-        </w:rPr>
-      </w:pPr>
-      <w:r>
-        <w:rPr>
-          <w:color w:val="FF0000"/>
-        </w:rPr>
-        <w:t>//</w:t>
-      </w:r>
-      <w:proofErr w:type="spellStart"/>
-      <w:r>
-        <w:rPr>
-          <w:color w:val="FF0000"/>
-        </w:rPr>
-        <w:t>list_for_each_entry</w:t>
-      </w:r>
-      <w:proofErr w:type="spellEnd"/>
-      <w:r>
-        <w:rPr>
-          <w:color w:val="FF0000"/>
-        </w:rPr>
-        <w:t xml:space="preserve"> = </w:t>
-      </w:r>
-      <w:proofErr w:type="spellStart"/>
-      <w:r>
-        <w:rPr>
-          <w:color w:val="FF0000"/>
-        </w:rPr>
-        <w:t>list_for_each</w:t>
-      </w:r>
-      <w:proofErr w:type="spellEnd"/>
-      <w:r>
-        <w:rPr>
-          <w:color w:val="FF0000"/>
-        </w:rPr>
-        <w:t xml:space="preserve"> + </w:t>
-      </w:r>
-      <w:proofErr w:type="spellStart"/>
-      <w:r>
-        <w:rPr>
-          <w:color w:val="FF0000"/>
-        </w:rPr>
-        <w:t>list_entry</w:t>
-      </w:r>
-      <w:proofErr w:type="spellEnd"/>
-    </w:p>
-    <w:p>
-      <w:r>
-        <w:t xml:space="preserve">#define </w:t>
-      </w:r>
-      <w:proofErr w:type="spellStart"/>
-      <w:r>
-        <w:t>list_for_each_</w:t>
-      </w:r>
-      <w:proofErr w:type="gramStart"/>
-      <w:r>
-        <w:t>entry</w:t>
-      </w:r>
-      <w:proofErr w:type="spellEnd"/>
-      <w:r>
-        <w:t>(</w:t>
-      </w:r>
-      <w:proofErr w:type="spellStart"/>
-      <w:proofErr w:type="gramEnd"/>
-      <w:r>
-        <w:t>pos</w:t>
-      </w:r>
-      <w:proofErr w:type="spellEnd"/>
-      <w:r>
-        <w:t>, head, member)                \</w:t>
-      </w:r>
-    </w:p>
-    <w:p>
-      <w:r>
-        <w:t xml:space="preserve">    </w:t>
-      </w:r>
-      <w:proofErr w:type="gramStart"/>
-      <w:r>
-        <w:t>for</w:t>
-      </w:r>
-      <w:proofErr w:type="gramEnd"/>
-      <w:r>
-        <w:t xml:space="preserve"> (</w:t>
-      </w:r>
-      <w:proofErr w:type="spellStart"/>
-      <w:r>
-        <w:t>pos</w:t>
-      </w:r>
-      <w:proofErr w:type="spellEnd"/>
-      <w:r>
-        <w:t xml:space="preserve"> = </w:t>
-      </w:r>
-      <w:proofErr w:type="spellStart"/>
-      <w:r>
-        <w:t>list_entry</w:t>
-      </w:r>
-      <w:proofErr w:type="spellEnd"/>
-      <w:r>
-        <w:t xml:space="preserve">((head)-&gt;next, </w:t>
-      </w:r>
-      <w:proofErr w:type="spellStart"/>
-      <w:r>
-        <w:t>typeof</w:t>
-      </w:r>
-      <w:proofErr w:type="spellEnd"/>
-      <w:r>
-        <w:t>(*</w:t>
-      </w:r>
-      <w:proofErr w:type="spellStart"/>
-      <w:r>
-        <w:t>pos</w:t>
-      </w:r>
-      <w:proofErr w:type="spellEnd"/>
-      <w:r>
-        <w:t>), member);    \</w:t>
-      </w:r>
-    </w:p>
-    <w:p>
-      <w:r>
-        <w:t xml:space="preserve">         &amp;</w:t>
-      </w:r>
-      <w:proofErr w:type="spellStart"/>
-      <w:r>
-        <w:t>pos</w:t>
-      </w:r>
-      <w:proofErr w:type="spellEnd"/>
-      <w:r>
-        <w:t>-&gt;</w:t>
-      </w:r>
-      <w:proofErr w:type="gramStart"/>
-      <w:r>
-        <w:t>member !</w:t>
-      </w:r>
-      <w:proofErr w:type="gramEnd"/>
-      <w:r>
-        <w:t>= (head);     \</w:t>
-      </w:r>
-    </w:p>
-    <w:p>
-      <w:r>
-        <w:t xml:space="preserve">         </w:t>
-      </w:r>
-      <w:proofErr w:type="spellStart"/>
-      <w:proofErr w:type="gramStart"/>
-      <w:r>
-        <w:t>pos</w:t>
-      </w:r>
-      <w:proofErr w:type="spellEnd"/>
-      <w:proofErr w:type="gramEnd"/>
-      <w:r>
-        <w:t xml:space="preserve"> = </w:t>
-      </w:r>
-      <w:proofErr w:type="spellStart"/>
-      <w:r>
-        <w:t>list_entry</w:t>
-      </w:r>
-      <w:proofErr w:type="spellEnd"/>
-      <w:r>
-        <w:t>(</w:t>
-      </w:r>
-      <w:proofErr w:type="spellStart"/>
-      <w:r>
-        <w:t>pos</w:t>
-      </w:r>
-      <w:proofErr w:type="spellEnd"/>
-      <w:r>
-        <w:t>-&gt;</w:t>
-      </w:r>
-      <w:proofErr w:type="spellStart"/>
-      <w:r>
-        <w:t>member.next</w:t>
-      </w:r>
-      <w:proofErr w:type="spellEnd"/>
-      <w:r>
-        <w:t xml:space="preserve">, </w:t>
-      </w:r>
-      <w:proofErr w:type="spellStart"/>
-      <w:r>
-        <w:t>typeof</w:t>
-      </w:r>
-      <w:proofErr w:type="spellEnd"/>
-      <w:r>
-        <w:t>(*</w:t>
-      </w:r>
-      <w:proofErr w:type="spellStart"/>
-      <w:r>
-        <w:t>pos</w:t>
-      </w:r>
-      <w:proofErr w:type="spellEnd"/>
-      <w:r>
-        <w:t>), member))</w:t>
+        <w:t>(*pos), member))</w:t>
       </w:r>
     </w:p>
     <w:p/>
@@ -1138,53 +876,38 @@
         </w:rPr>
         <w:t>和</w:t>
       </w:r>
+      <w:r>
+        <w:rPr>
+          <w:rFonts w:hint="eastAsia"/>
+          <w:color w:val="FF0000"/>
+        </w:rPr>
+        <w:t>pos</w:t>
+      </w:r>
+      <w:r>
+        <w:rPr>
+          <w:rFonts w:hint="eastAsia"/>
+          <w:color w:val="FF0000"/>
+        </w:rPr>
+        <w:t>属于同一种类型</w:t>
+      </w:r>
+      <w:r>
+        <w:rPr>
+          <w:rFonts w:hint="eastAsia"/>
+        </w:rPr>
+        <w:t>)</w:t>
+      </w:r>
+    </w:p>
+    <w:p>
+      <w:r>
+        <w:t xml:space="preserve">#define </w:t>
+      </w:r>
       <w:proofErr w:type="spellStart"/>
       <w:r>
-        <w:rPr>
-          <w:rFonts w:hint="eastAsia"/>
-          <w:color w:val="FF0000"/>
-        </w:rPr>
-        <w:t>pos</w:t>
+        <w:t>list_for_each_entry_safe</w:t>
       </w:r>
       <w:proofErr w:type="spellEnd"/>
       <w:r>
-        <w:rPr>
-          <w:rFonts w:hint="eastAsia"/>
-          <w:color w:val="FF0000"/>
-        </w:rPr>
-        <w:t>属于同一种类型</w:t>
-      </w:r>
-      <w:r>
-        <w:rPr>
-          <w:rFonts w:hint="eastAsia"/>
-        </w:rPr>
-        <w:t>)</w:t>
-      </w:r>
-    </w:p>
-    <w:p>
-      <w:r>
-        <w:t xml:space="preserve">#define </w:t>
-      </w:r>
-      <w:proofErr w:type="spellStart"/>
-      <w:r>
-        <w:t>list_for_each_entry_</w:t>
-      </w:r>
-      <w:proofErr w:type="gramStart"/>
-      <w:r>
-        <w:t>safe</w:t>
-      </w:r>
-      <w:proofErr w:type="spellEnd"/>
-      <w:r>
-        <w:t>(</w:t>
-      </w:r>
-      <w:proofErr w:type="spellStart"/>
-      <w:proofErr w:type="gramEnd"/>
-      <w:r>
-        <w:t>pos</w:t>
-      </w:r>
-      <w:proofErr w:type="spellEnd"/>
-      <w:r>
-        <w:t>, n, head, member)</w:t>
+        <w:t>(pos, n, head, member)</w:t>
       </w:r>
       <w:r>
         <w:tab/>
@@ -1200,46 +923,23 @@
     <w:p>
       <w:r>
         <w:tab/>
-      </w:r>
-      <w:proofErr w:type="gramStart"/>
-      <w:r>
-        <w:t>for</w:t>
-      </w:r>
-      <w:proofErr w:type="gramEnd"/>
-      <w:r>
-        <w:t xml:space="preserve"> (</w:t>
+        <w:t xml:space="preserve">for (pos = </w:t>
       </w:r>
       <w:proofErr w:type="spellStart"/>
       <w:r>
-        <w:t>pos</w:t>
+        <w:t>list_entry</w:t>
       </w:r>
       <w:proofErr w:type="spellEnd"/>
       <w:r>
-        <w:t xml:space="preserve"> = </w:t>
+        <w:t xml:space="preserve">((head)-&gt;next, </w:t>
       </w:r>
       <w:proofErr w:type="spellStart"/>
       <w:r>
-        <w:t>list_entry</w:t>
+        <w:t>typeof</w:t>
       </w:r>
       <w:proofErr w:type="spellEnd"/>
       <w:r>
-        <w:t xml:space="preserve">((head)-&gt;next, </w:t>
-      </w:r>
-      <w:proofErr w:type="spellStart"/>
-      <w:r>
-        <w:t>typeof</w:t>
-      </w:r>
-      <w:proofErr w:type="spellEnd"/>
-      <w:r>
-        <w:t>(*</w:t>
-      </w:r>
-      <w:proofErr w:type="spellStart"/>
-      <w:r>
-        <w:t>pos</w:t>
-      </w:r>
-      <w:proofErr w:type="spellEnd"/>
-      <w:r>
-        <w:t>), member),</w:t>
+        <w:t>(*pos), member),</w:t>
       </w:r>
       <w:r>
         <w:tab/>
@@ -1256,48 +956,27 @@
       </w:r>
       <w:proofErr w:type="spellStart"/>
       <w:r>
-        <w:t>list_</w:t>
-      </w:r>
-      <w:proofErr w:type="gramStart"/>
-      <w:r>
-        <w:t>entry</w:t>
+        <w:t>list_entry</w:t>
       </w:r>
       <w:proofErr w:type="spellEnd"/>
       <w:r>
-        <w:t>(</w:t>
+        <w:t>(pos-&gt;</w:t>
       </w:r>
       <w:proofErr w:type="spellStart"/>
-      <w:proofErr w:type="gramEnd"/>
-      <w:r>
-        <w:t>pos</w:t>
+      <w:r>
+        <w:t>member.next</w:t>
       </w:r>
       <w:proofErr w:type="spellEnd"/>
       <w:r>
-        <w:t>-&gt;</w:t>
+        <w:t xml:space="preserve">, </w:t>
       </w:r>
       <w:proofErr w:type="spellStart"/>
       <w:r>
-        <w:t>member.next</w:t>
+        <w:t>typeof</w:t>
       </w:r>
       <w:proofErr w:type="spellEnd"/>
       <w:r>
-        <w:t xml:space="preserve">, </w:t>
-      </w:r>
-      <w:proofErr w:type="spellStart"/>
-      <w:r>
-        <w:t>typeof</w:t>
-      </w:r>
-      <w:proofErr w:type="spellEnd"/>
-      <w:r>
-        <w:t>(*</w:t>
-      </w:r>
-      <w:proofErr w:type="spellStart"/>
-      <w:r>
-        <w:t>pos</w:t>
-      </w:r>
-      <w:proofErr w:type="spellEnd"/>
-      <w:r>
-        <w:t>), member);</w:t>
+        <w:t>(*pos), member);</w:t>
       </w:r>
       <w:r>
         <w:tab/>
@@ -1307,23 +986,7 @@
     <w:p>
       <w:r>
         <w:tab/>
-        <w:t xml:space="preserve">     &amp;</w:t>
-      </w:r>
-      <w:proofErr w:type="spellStart"/>
-      <w:r>
-        <w:t>pos</w:t>
-      </w:r>
-      <w:proofErr w:type="spellEnd"/>
-      <w:r>
-        <w:t>-&gt;</w:t>
-      </w:r>
-      <w:proofErr w:type="gramStart"/>
-      <w:r>
-        <w:t>member !</w:t>
-      </w:r>
-      <w:proofErr w:type="gramEnd"/>
-      <w:r>
-        <w:t xml:space="preserve">= (head); </w:t>
+        <w:t xml:space="preserve">     &amp;pos-&gt;member != (head); </w:t>
       </w:r>
       <w:r>
         <w:tab/>
@@ -1345,17 +1008,7 @@
     <w:p>
       <w:r>
         <w:tab/>
-        <w:t xml:space="preserve">     </w:t>
-      </w:r>
-      <w:proofErr w:type="spellStart"/>
-      <w:proofErr w:type="gramStart"/>
-      <w:r>
-        <w:t>pos</w:t>
-      </w:r>
-      <w:proofErr w:type="spellEnd"/>
-      <w:proofErr w:type="gramEnd"/>
-      <w:r>
-        <w:t xml:space="preserve"> = n, n = </w:t>
+        <w:t xml:space="preserve">     pos = n, n = </w:t>
       </w:r>
       <w:proofErr w:type="spellStart"/>
       <w:r>
@@ -1513,25 +1166,7 @@
           <w:sz w:val="28"/>
           <w:szCs w:val="28"/>
         </w:rPr>
-        <w:t>第二</w:t>
-      </w:r>
-      <w:proofErr w:type="gramStart"/>
-      <w:r>
-        <w:rPr>
-          <w:rFonts w:hint="eastAsia"/>
-          <w:sz w:val="28"/>
-          <w:szCs w:val="28"/>
-        </w:rPr>
-        <w:t>章进程</w:t>
-      </w:r>
-      <w:proofErr w:type="gramEnd"/>
-      <w:r>
-        <w:rPr>
-          <w:rFonts w:hint="eastAsia"/>
-          <w:sz w:val="28"/>
-          <w:szCs w:val="28"/>
-        </w:rPr>
-        <w:t>管理</w:t>
+        <w:t>第二章进程管理</w:t>
       </w:r>
     </w:p>
     <w:p>
@@ -1966,7 +1601,7 @@
     <w:p/>
     <w:tbl>
       <w:tblPr>
-        <w:tblStyle w:val="a7"/>
+        <w:tblStyle w:val="ab"/>
         <w:tblpPr w:leftFromText="180" w:rightFromText="180" w:vertAnchor="text" w:horzAnchor="page" w:tblpX="6809" w:tblpY="56"/>
         <w:tblOverlap w:val="never"/>
         <w:tblW w:w="0" w:type="auto"/>
@@ -2153,7 +1788,7 @@
               </wp:anchor>
             </w:drawing>
           </mc:Choice>
-          <mc:Fallback xmlns:cx="http://schemas.microsoft.com/office/drawing/2014/chartex" xmlns:cx1="http://schemas.microsoft.com/office/drawing/2015/9/8/chartex" xmlns:cx2="http://schemas.microsoft.com/office/drawing/2015/10/21/chartex" xmlns:cx3="http://schemas.microsoft.com/office/drawing/2016/5/9/chartex" xmlns:cx4="http://schemas.microsoft.com/office/drawing/2016/5/10/chartex" xmlns:cx5="http://schemas.microsoft.com/office/drawing/2016/5/11/chartex" xmlns:cx6="http://schemas.microsoft.com/office/drawing/2016/5/12/chartex" xmlns:cx7="http://schemas.microsoft.com/office/drawing/2016/5/13/chartex" xmlns:cx8="http://schemas.microsoft.com/office/drawing/2016/5/14/chartex" xmlns:aink="http://schemas.microsoft.com/office/drawing/2016/ink" xmlns:am3d="http://schemas.microsoft.com/office/drawing/2017/model3d" xmlns:w16cex="http://schemas.microsoft.com/office/word/2018/wordml/cex" xmlns:w16cid="http://schemas.microsoft.com/office/word/2016/wordml/cid" xmlns:w16="http://schemas.microsoft.com/office/word/2018/wordml" xmlns:w16se="http://schemas.microsoft.com/office/word/2015/wordml/symex" xmlns:wpsCustomData="http://www.wps.cn/officeDocument/2013/wpsCustomData">
+          <mc:Fallback xmlns:wpsCustomData="http://www.wps.cn/officeDocument/2013/wpsCustomData">
             <w:pict>
               <v:group id="Group 4" o:spid="_x0000_s1026" o:spt="203" style="position:absolute;left:0pt;margin-left:144.7pt;margin-top:14.55pt;height:41.85pt;width:101.4pt;z-index:251658240;mso-width-relative:page;mso-height-relative:page;" coordorigin="7100,32916" coordsize="2028,837" o:gfxdata="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">
                 <o:lock v:ext="edit" aspectratio="f"/>
@@ -2183,7 +1818,7 @@
     </w:p>
     <w:tbl>
       <w:tblPr>
-        <w:tblStyle w:val="a7"/>
+        <w:tblStyle w:val="ab"/>
         <w:tblW w:w="0" w:type="auto"/>
         <w:tblLayout w:type="fixed"/>
         <w:tblLook w:val="04A0" w:firstRow="1" w:lastRow="0" w:firstColumn="1" w:lastColumn="0" w:noHBand="0" w:noVBand="1"/>
@@ -2569,23 +2204,13 @@
         </w:rPr>
         <w:t>.3.2</w:t>
       </w:r>
-      <w:proofErr w:type="gramStart"/>
       <w:r>
         <w:rPr>
           <w:rFonts w:asciiTheme="majorEastAsia" w:eastAsiaTheme="majorEastAsia" w:hAnsiTheme="majorEastAsia" w:hint="eastAsia"/>
           <w:sz w:val="24"/>
           <w:szCs w:val="24"/>
         </w:rPr>
-        <w:t>二</w:t>
-      </w:r>
-      <w:proofErr w:type="gramEnd"/>
-      <w:r>
-        <w:rPr>
-          <w:rFonts w:asciiTheme="majorEastAsia" w:eastAsiaTheme="majorEastAsia" w:hAnsiTheme="majorEastAsia" w:hint="eastAsia"/>
-          <w:sz w:val="24"/>
-          <w:szCs w:val="24"/>
-        </w:rPr>
-        <w:t>级页表</w:t>
+        <w:t>二级页表</w:t>
       </w:r>
     </w:p>
     <w:p>
@@ -2657,7 +2282,7 @@
     </w:p>
     <w:tbl>
       <w:tblPr>
-        <w:tblStyle w:val="a7"/>
+        <w:tblStyle w:val="ab"/>
         <w:tblpPr w:leftFromText="180" w:rightFromText="180" w:vertAnchor="text" w:horzAnchor="page" w:tblpX="8881" w:tblpY="409"/>
         <w:tblOverlap w:val="never"/>
         <w:tblW w:w="0" w:type="auto"/>
@@ -2806,7 +2431,7 @@
     </w:p>
     <w:tbl>
       <w:tblPr>
-        <w:tblStyle w:val="a7"/>
+        <w:tblStyle w:val="ab"/>
         <w:tblW w:w="0" w:type="auto"/>
         <w:tblLook w:val="04A0" w:firstRow="1" w:lastRow="0" w:firstColumn="1" w:lastColumn="0" w:noHBand="0" w:noVBand="1"/>
       </w:tblPr>
@@ -3526,7 +3151,7 @@
     </w:p>
     <w:tbl>
       <w:tblPr>
-        <w:tblStyle w:val="a7"/>
+        <w:tblStyle w:val="ab"/>
         <w:tblpPr w:leftFromText="180" w:rightFromText="180" w:vertAnchor="page" w:horzAnchor="margin" w:tblpXSpec="center" w:tblpY="4249"/>
         <w:tblW w:w="0" w:type="auto"/>
         <w:tblLayout w:type="fixed"/>
@@ -3978,7 +3603,7 @@
     </w:p>
     <w:tbl>
       <w:tblPr>
-        <w:tblStyle w:val="a7"/>
+        <w:tblStyle w:val="ab"/>
         <w:tblpPr w:leftFromText="180" w:rightFromText="180" w:vertAnchor="text" w:horzAnchor="page" w:tblpX="9331" w:tblpY="542"/>
         <w:tblW w:w="0" w:type="auto"/>
         <w:tblLook w:val="04A0" w:firstRow="1" w:lastRow="0" w:firstColumn="1" w:lastColumn="0" w:noHBand="0" w:noVBand="1"/>
@@ -4027,7 +3652,6 @@
                 <w:szCs w:val="18"/>
               </w:rPr>
             </w:pPr>
-            <w:proofErr w:type="gramStart"/>
             <w:r>
               <w:rPr>
                 <w:rFonts w:hint="eastAsia"/>
@@ -4036,7 +3660,6 @@
               </w:rPr>
               <w:t>物理块号</w:t>
             </w:r>
-            <w:proofErr w:type="gramEnd"/>
           </w:p>
         </w:tc>
       </w:tr>
@@ -4371,7 +3994,7 @@
     </w:p>
     <w:tbl>
       <w:tblPr>
-        <w:tblStyle w:val="a7"/>
+        <w:tblStyle w:val="ab"/>
         <w:tblpPr w:leftFromText="180" w:rightFromText="180" w:vertAnchor="text" w:horzAnchor="page" w:tblpX="2291" w:tblpY="204"/>
         <w:tblW w:w="0" w:type="auto"/>
         <w:tblLook w:val="04A0" w:firstRow="1" w:lastRow="0" w:firstColumn="1" w:lastColumn="0" w:noHBand="0" w:noVBand="1"/>
@@ -4420,7 +4043,6 @@
                 <w:szCs w:val="18"/>
               </w:rPr>
             </w:pPr>
-            <w:proofErr w:type="gramStart"/>
             <w:r>
               <w:rPr>
                 <w:rFonts w:hint="eastAsia"/>
@@ -4429,7 +4051,6 @@
               </w:rPr>
               <w:t>内存块号</w:t>
             </w:r>
-            <w:proofErr w:type="gramEnd"/>
           </w:p>
         </w:tc>
       </w:tr>
@@ -4544,7 +4165,7 @@
                     </wp:anchor>
                   </w:drawing>
                 </mc:Choice>
-                <mc:Fallback xmlns:cx="http://schemas.microsoft.com/office/drawing/2014/chartex" xmlns:cx1="http://schemas.microsoft.com/office/drawing/2015/9/8/chartex" xmlns:cx2="http://schemas.microsoft.com/office/drawing/2015/10/21/chartex" xmlns:cx3="http://schemas.microsoft.com/office/drawing/2016/5/9/chartex" xmlns:cx4="http://schemas.microsoft.com/office/drawing/2016/5/10/chartex" xmlns:cx5="http://schemas.microsoft.com/office/drawing/2016/5/11/chartex" xmlns:cx6="http://schemas.microsoft.com/office/drawing/2016/5/12/chartex" xmlns:cx7="http://schemas.microsoft.com/office/drawing/2016/5/13/chartex" xmlns:cx8="http://schemas.microsoft.com/office/drawing/2016/5/14/chartex" xmlns:aink="http://schemas.microsoft.com/office/drawing/2016/ink" xmlns:am3d="http://schemas.microsoft.com/office/drawing/2017/model3d" xmlns:w16cex="http://schemas.microsoft.com/office/word/2018/wordml/cex" xmlns:w16cid="http://schemas.microsoft.com/office/word/2016/wordml/cid" xmlns:w16="http://schemas.microsoft.com/office/word/2018/wordml" xmlns:w16se="http://schemas.microsoft.com/office/word/2015/wordml/symex">
+                <mc:Fallback>
                   <w:pict>
                     <v:shapetype w14:anchorId="6BCC589E" id="_x0000_t34" coordsize="21600,21600" o:spt="34" o:oned="t" adj="10800" path="m,l@0,0@0,21600,21600,21600e" filled="f">
                       <v:stroke joinstyle="miter"/>
@@ -4735,7 +4356,7 @@
     </w:tbl>
     <w:tbl>
       <w:tblPr>
-        <w:tblStyle w:val="a7"/>
+        <w:tblStyle w:val="ab"/>
         <w:tblpPr w:leftFromText="180" w:rightFromText="180" w:vertAnchor="text" w:horzAnchor="margin" w:tblpXSpec="center" w:tblpY="234"/>
         <w:tblW w:w="0" w:type="auto"/>
         <w:tblLayout w:type="fixed"/>
@@ -4946,7 +4567,7 @@
     </w:tbl>
     <w:tbl>
       <w:tblPr>
-        <w:tblStyle w:val="a7"/>
+        <w:tblStyle w:val="ab"/>
         <w:tblpPr w:leftFromText="180" w:rightFromText="180" w:vertAnchor="text" w:horzAnchor="page" w:tblpX="7201" w:tblpY="158"/>
         <w:tblOverlap w:val="never"/>
         <w:tblW w:w="0" w:type="auto"/>
@@ -4991,7 +4612,6 @@
                 <w:szCs w:val="18"/>
               </w:rPr>
             </w:pPr>
-            <w:proofErr w:type="gramStart"/>
             <w:r>
               <w:rPr>
                 <w:rFonts w:hint="eastAsia"/>
@@ -5000,7 +4620,6 @@
               </w:rPr>
               <w:t>块号</w:t>
             </w:r>
-            <w:proofErr w:type="gramEnd"/>
           </w:p>
         </w:tc>
       </w:tr>
@@ -5313,7 +4932,7 @@
     </w:p>
     <w:tbl>
       <w:tblPr>
-        <w:tblStyle w:val="a7"/>
+        <w:tblStyle w:val="ab"/>
         <w:tblpPr w:leftFromText="180" w:rightFromText="180" w:vertAnchor="text" w:horzAnchor="margin" w:tblpXSpec="center" w:tblpY="364"/>
         <w:tblOverlap w:val="never"/>
         <w:tblW w:w="0" w:type="auto"/>
@@ -5823,29 +5442,14 @@
         <w:rPr>
           <w:color w:val="000000" w:themeColor="text1"/>
         </w:rPr>
-        <w:t>这么</w:t>
-      </w:r>
-      <w:proofErr w:type="gramStart"/>
-      <w:r>
-        <w:rPr>
-          <w:color w:val="000000" w:themeColor="text1"/>
-        </w:rPr>
-        <w:t>大有</w:t>
-      </w:r>
-      <w:r>
-        <w:rPr>
-          <w:rFonts w:hint="eastAsia"/>
-          <w:color w:val="000000" w:themeColor="text1"/>
-        </w:rPr>
-        <w:t>点</w:t>
-      </w:r>
-      <w:proofErr w:type="gramEnd"/>
-      <w:r>
-        <w:rPr>
-          <w:rFonts w:hint="eastAsia"/>
-          <w:color w:val="000000" w:themeColor="text1"/>
-        </w:rPr>
-        <w:t>吓人</w:t>
+        <w:t>这么大有</w:t>
+      </w:r>
+      <w:r>
+        <w:rPr>
+          <w:rFonts w:hint="eastAsia"/>
+          <w:color w:val="000000" w:themeColor="text1"/>
+        </w:rPr>
+        <w:t>点吓人</w:t>
       </w:r>
       <w:r>
         <w:rPr>
@@ -5975,7 +5579,7 @@
     </w:p>
     <w:tbl>
       <w:tblPr>
-        <w:tblStyle w:val="a7"/>
+        <w:tblStyle w:val="ab"/>
         <w:tblW w:w="0" w:type="auto"/>
         <w:tblLook w:val="04A0" w:firstRow="1" w:lastRow="0" w:firstColumn="1" w:lastColumn="0" w:noHBand="0" w:noVBand="1"/>
       </w:tblPr>
@@ -6793,21 +6397,26 @@
         <w:t>、</w:t>
       </w:r>
       <w:r>
-        <w:t>00</w:t>
-      </w:r>
-      <w:proofErr w:type="gramStart"/>
+        <w:t xml:space="preserve">00 </w:t>
+      </w:r>
+      <w:r>
+        <w:rPr>
+          <w:color w:val="C2D69B" w:themeColor="accent3" w:themeTint="99"/>
+        </w:rPr>
+        <w:t xml:space="preserve">01 </w:t>
+      </w:r>
+      <w:r>
+        <w:rPr>
+          <w:color w:val="FF0000"/>
+        </w:rPr>
+        <w:t>01</w:t>
+      </w:r>
       <w:r>
         <w:t xml:space="preserve"> </w:t>
       </w:r>
       <w:r>
         <w:rPr>
-          <w:color w:val="C2D69B" w:themeColor="accent3" w:themeTint="99"/>
-        </w:rPr>
-        <w:t xml:space="preserve">01 </w:t>
-      </w:r>
-      <w:r>
-        <w:rPr>
-          <w:color w:val="FF0000"/>
+          <w:color w:val="00B0F0"/>
         </w:rPr>
         <w:t>01</w:t>
       </w:r>
@@ -6816,20 +6425,10 @@
       </w:r>
       <w:r>
         <w:rPr>
-          <w:color w:val="00B0F0"/>
+          <w:color w:val="7030A0"/>
         </w:rPr>
         <w:t>01</w:t>
       </w:r>
-      <w:r>
-        <w:t xml:space="preserve"> </w:t>
-      </w:r>
-      <w:r>
-        <w:rPr>
-          <w:color w:val="7030A0"/>
-        </w:rPr>
-        <w:t>01</w:t>
-      </w:r>
-      <w:proofErr w:type="gramEnd"/>
       <w:r>
         <w:t xml:space="preserve"> 02 </w:t>
       </w:r>
@@ -6881,19 +6480,9 @@
         </w:rPr>
         <w:t>首位</w:t>
       </w:r>
-      <w:proofErr w:type="gramStart"/>
-      <w:r>
-        <w:t>”</w:t>
-      </w:r>
-      <w:proofErr w:type="gramEnd"/>
-      <w:r>
-        <w:t>0</w:t>
-      </w:r>
-      <w:proofErr w:type="gramStart"/>
-      <w:r>
-        <w:t>”</w:t>
-      </w:r>
-      <w:proofErr w:type="gramEnd"/>
+      <w:r>
+        <w:t>”0”</w:t>
+      </w:r>
       <w:r>
         <w:t xml:space="preserve"> </w:t>
       </w:r>
@@ -6962,21 +6551,26 @@
         <w:t xml:space="preserve">         </w:t>
       </w:r>
       <w:r>
-        <w:t>FF</w:t>
-      </w:r>
-      <w:proofErr w:type="gramStart"/>
+        <w:t xml:space="preserve">FF </w:t>
+      </w:r>
+      <w:r>
+        <w:rPr>
+          <w:color w:val="C2D69B" w:themeColor="accent3" w:themeTint="99"/>
+        </w:rPr>
+        <w:t xml:space="preserve">01 </w:t>
+      </w:r>
+      <w:r>
+        <w:rPr>
+          <w:color w:val="FF0000"/>
+        </w:rPr>
+        <w:t>01</w:t>
+      </w:r>
       <w:r>
         <w:t xml:space="preserve"> </w:t>
       </w:r>
       <w:r>
         <w:rPr>
-          <w:color w:val="C2D69B" w:themeColor="accent3" w:themeTint="99"/>
-        </w:rPr>
-        <w:t xml:space="preserve">01 </w:t>
-      </w:r>
-      <w:r>
-        <w:rPr>
-          <w:color w:val="FF0000"/>
+          <w:color w:val="00B0F0"/>
         </w:rPr>
         <w:t>01</w:t>
       </w:r>
@@ -6985,20 +6579,10 @@
       </w:r>
       <w:r>
         <w:rPr>
-          <w:color w:val="00B0F0"/>
+          <w:color w:val="7030A0"/>
         </w:rPr>
         <w:t>01</w:t>
       </w:r>
-      <w:r>
-        <w:t xml:space="preserve"> </w:t>
-      </w:r>
-      <w:r>
-        <w:rPr>
-          <w:color w:val="7030A0"/>
-        </w:rPr>
-        <w:t>01</w:t>
-      </w:r>
-      <w:proofErr w:type="gramEnd"/>
       <w:r>
         <w:t xml:space="preserve"> 02 </w:t>
       </w:r>
@@ -7066,11 +6650,6 @@
       </w:r>
     </w:p>
     <w:p>
-      <w:pPr>
-        <w:rPr>
-          <w:rFonts w:hint="eastAsia"/>
-        </w:rPr>
-      </w:pPr>
       <w:r>
         <w:rPr>
           <w:rFonts w:hint="eastAsia"/>
@@ -7148,11 +6727,7 @@
         <w:t>求出</w:t>
       </w:r>
       <w:r>
-        <w:t>的页</w:t>
-      </w:r>
-      <w:proofErr w:type="gramStart"/>
-      <w:r>
-        <w:t>目录项低</w:t>
+        <w:t>的页目录项低</w:t>
       </w:r>
       <w:r>
         <w:rPr>
@@ -7166,7 +6741,6 @@
         </w:rPr>
         <w:t>位</w:t>
       </w:r>
-      <w:proofErr w:type="gramEnd"/>
       <w:r>
         <w:t>没有用</w:t>
       </w:r>
@@ -7270,24 +6844,17 @@
         <w:t xml:space="preserve"> ~]# </w:t>
       </w:r>
       <w:proofErr w:type="spellStart"/>
-      <w:proofErr w:type="gramStart"/>
       <w:r>
         <w:t>dmesg</w:t>
       </w:r>
       <w:proofErr w:type="spellEnd"/>
-      <w:proofErr w:type="gramEnd"/>
       <w:r>
         <w:t xml:space="preserve"> -c</w:t>
       </w:r>
     </w:p>
     <w:p>
-      <w:proofErr w:type="gramStart"/>
-      <w:r>
-        <w:t>[  289.469352</w:t>
-      </w:r>
-      <w:proofErr w:type="gramEnd"/>
-      <w:r>
-        <w:t>] *******start********</w:t>
+      <w:r>
+        <w:t>[  289.469352] *******start********</w:t>
       </w:r>
     </w:p>
     <w:p>
@@ -7296,13 +6863,8 @@
           <w:color w:val="FF0000"/>
         </w:rPr>
       </w:pPr>
-      <w:proofErr w:type="gramStart"/>
-      <w:r>
-        <w:t>[  289.469356</w:t>
-      </w:r>
-      <w:proofErr w:type="gramEnd"/>
-      <w:r>
-        <w:t xml:space="preserve">] cr0= 80050033      </w:t>
+      <w:r>
+        <w:t xml:space="preserve">[  289.469356] cr0= 80050033      </w:t>
       </w:r>
       <w:r>
         <w:rPr>
@@ -7312,106 +6874,56 @@
       </w:r>
     </w:p>
     <w:p>
-      <w:proofErr w:type="gramStart"/>
-      <w:r>
-        <w:t>[  289.469359</w:t>
-      </w:r>
-      <w:proofErr w:type="gramEnd"/>
-      <w:r>
-        <w:t>] PGDIR_SHIFT = 39</w:t>
-      </w:r>
-    </w:p>
-    <w:p>
-      <w:proofErr w:type="gramStart"/>
-      <w:r>
-        <w:t>[  289.469362</w:t>
-      </w:r>
-      <w:proofErr w:type="gramEnd"/>
-      <w:r>
-        <w:t>] PUD_SHIFT = 30</w:t>
-      </w:r>
-    </w:p>
-    <w:p>
-      <w:proofErr w:type="gramStart"/>
-      <w:r>
-        <w:t>[  289.469364</w:t>
-      </w:r>
-      <w:proofErr w:type="gramEnd"/>
-      <w:r>
-        <w:t>] PMD_SHIFT = 21</w:t>
-      </w:r>
-    </w:p>
-    <w:p>
-      <w:proofErr w:type="gramStart"/>
-      <w:r>
-        <w:t>[  289.469366</w:t>
-      </w:r>
-      <w:proofErr w:type="gramEnd"/>
-      <w:r>
-        <w:t>] PAGE_SHIFT = 12</w:t>
-      </w:r>
-    </w:p>
-    <w:p>
-      <w:proofErr w:type="gramStart"/>
-      <w:r>
-        <w:t>[  289.469369</w:t>
-      </w:r>
-      <w:proofErr w:type="gramEnd"/>
-      <w:r>
-        <w:t>] PTRS_PER_PGD = 512</w:t>
-      </w:r>
-    </w:p>
-    <w:p>
-      <w:proofErr w:type="gramStart"/>
-      <w:r>
-        <w:t>[  289.469371</w:t>
-      </w:r>
-      <w:proofErr w:type="gramEnd"/>
-      <w:r>
-        <w:t>] PTRS_PER_PUD = 512</w:t>
-      </w:r>
-    </w:p>
-    <w:p>
-      <w:proofErr w:type="gramStart"/>
-      <w:r>
-        <w:t>[  289.469373</w:t>
-      </w:r>
-      <w:proofErr w:type="gramEnd"/>
-      <w:r>
-        <w:t>] PTRS_PER_PMD = 512</w:t>
-      </w:r>
-    </w:p>
-    <w:p>
-      <w:proofErr w:type="gramStart"/>
-      <w:r>
-        <w:t>[  289.469375</w:t>
-      </w:r>
-      <w:proofErr w:type="gramEnd"/>
-      <w:r>
-        <w:t>] PTRS_PER_PTE = 512</w:t>
-      </w:r>
-    </w:p>
-    <w:p>
-      <w:proofErr w:type="gramStart"/>
+      <w:r>
+        <w:t>[  289.469359] PGDIR_SHIFT = 39</w:t>
+      </w:r>
+    </w:p>
+    <w:p>
+      <w:r>
+        <w:t>[  289.469362] PUD_SHIFT = 30</w:t>
+      </w:r>
+    </w:p>
+    <w:p>
+      <w:r>
+        <w:t>[  289.469364] PMD_SHIFT = 21</w:t>
+      </w:r>
+    </w:p>
+    <w:p>
+      <w:r>
+        <w:t>[  289.469366] PAGE_SHIFT = 12</w:t>
+      </w:r>
+    </w:p>
+    <w:p>
+      <w:r>
+        <w:t>[  289.469369] PTRS_PER_PGD = 512</w:t>
+      </w:r>
+    </w:p>
+    <w:p>
+      <w:r>
+        <w:t>[  289.469371] PTRS_PER_PUD = 512</w:t>
+      </w:r>
+    </w:p>
+    <w:p>
+      <w:r>
+        <w:t>[  289.469373] PTRS_PER_PMD = 512</w:t>
+      </w:r>
+    </w:p>
+    <w:p>
+      <w:r>
+        <w:t>[  289.469375] PTRS_PER_PTE = 512</w:t>
+      </w:r>
+    </w:p>
+    <w:p>
       <w:r>
         <w:t>[  289.46937</w:t>
       </w:r>
       <w:r>
-        <w:t>8</w:t>
-      </w:r>
-      <w:proofErr w:type="gramEnd"/>
-      <w:r>
-        <w:t>] PAGE_MASK = fffffffffffff000</w:t>
-      </w:r>
-    </w:p>
-    <w:p>
-      <w:proofErr w:type="gramStart"/>
-      <w:r>
-        <w:t>[  289.469382</w:t>
-      </w:r>
-      <w:proofErr w:type="gramEnd"/>
-      <w:r>
-        <w:t xml:space="preserve">] </w:t>
+        <w:t>8] PAGE_MASK = fffffffffffff000</w:t>
+      </w:r>
+    </w:p>
+    <w:p>
+      <w:r>
+        <w:t xml:space="preserve">[  289.469382] </w:t>
       </w:r>
       <w:proofErr w:type="spellStart"/>
       <w:r>
@@ -7423,13 +6935,8 @@
       </w:r>
     </w:p>
     <w:p>
-      <w:proofErr w:type="gramStart"/>
-      <w:r>
-        <w:t>[  289.469385</w:t>
-      </w:r>
-      <w:proofErr w:type="gramEnd"/>
-      <w:r>
-        <w:t xml:space="preserve">] </w:t>
+      <w:r>
+        <w:t xml:space="preserve">[  289.469385] </w:t>
       </w:r>
       <w:proofErr w:type="spellStart"/>
       <w:r>
@@ -7449,13 +6956,8 @@
       </w:r>
     </w:p>
     <w:p>
-      <w:proofErr w:type="gramStart"/>
-      <w:r>
-        <w:t>[  289.469387</w:t>
-      </w:r>
-      <w:proofErr w:type="gramEnd"/>
-      <w:r>
-        <w:t xml:space="preserve">] </w:t>
+      <w:r>
+        <w:t xml:space="preserve">[  289.469387] </w:t>
       </w:r>
       <w:proofErr w:type="spellStart"/>
       <w:r>
@@ -7475,13 +6977,8 @@
       </w:r>
     </w:p>
     <w:p>
-      <w:proofErr w:type="gramStart"/>
-      <w:r>
-        <w:t>[  289.469390</w:t>
-      </w:r>
-      <w:proofErr w:type="gramEnd"/>
-      <w:r>
-        <w:t xml:space="preserve">] </w:t>
+      <w:r>
+        <w:t xml:space="preserve">[  289.469390] </w:t>
       </w:r>
       <w:proofErr w:type="spellStart"/>
       <w:r>
@@ -7501,13 +6998,8 @@
       </w:r>
     </w:p>
     <w:p>
-      <w:proofErr w:type="gramStart"/>
-      <w:r>
-        <w:t>[  289.469392</w:t>
-      </w:r>
-      <w:proofErr w:type="gramEnd"/>
-      <w:r>
-        <w:t xml:space="preserve">] </w:t>
+      <w:r>
+        <w:t xml:space="preserve">[  289.469392] </w:t>
       </w:r>
       <w:proofErr w:type="spellStart"/>
       <w:r>
@@ -7527,13 +7019,8 @@
       </w:r>
     </w:p>
     <w:p>
-      <w:proofErr w:type="gramStart"/>
-      <w:r>
-        <w:t>[  289.469395</w:t>
-      </w:r>
-      <w:proofErr w:type="gramEnd"/>
-      <w:r>
-        <w:t xml:space="preserve">] </w:t>
+      <w:r>
+        <w:t xml:space="preserve">[  289.469395] </w:t>
       </w:r>
       <w:proofErr w:type="spellStart"/>
       <w:r>
@@ -7553,13 +7040,8 @@
       </w:r>
     </w:p>
     <w:p>
-      <w:proofErr w:type="gramStart"/>
-      <w:r>
-        <w:t>[  289.469397</w:t>
-      </w:r>
-      <w:proofErr w:type="gramEnd"/>
-      <w:r>
-        <w:t xml:space="preserve">] </w:t>
+      <w:r>
+        <w:t xml:space="preserve">[  289.469397] </w:t>
       </w:r>
       <w:proofErr w:type="spellStart"/>
       <w:r>
@@ -8099,15 +7581,7 @@
       </w:r>
       <w:proofErr w:type="spellEnd"/>
       <w:r>
-        <w:t>....c</w:t>
-      </w:r>
-      <w:proofErr w:type="gramStart"/>
-      <w:r>
-        <w:t>.~</w:t>
-      </w:r>
-      <w:proofErr w:type="gramEnd"/>
-      <w:r>
-        <w:t>2....</w:t>
+        <w:t>....c.~2....</w:t>
       </w:r>
     </w:p>
     <w:p>
@@ -8255,163 +7729,115 @@
     </w:p>
     <w:p>
       <w:r>
-        <w:t xml:space="preserve">  000007648AEE0     80000000765DC063        80000000765DD063   c.]</w:t>
-      </w:r>
-      <w:proofErr w:type="gramStart"/>
-      <w:r>
-        <w:t>v</w:t>
-      </w:r>
-      <w:proofErr w:type="gramEnd"/>
-      <w:r>
-        <w:t>....c.]</w:t>
-      </w:r>
-      <w:proofErr w:type="gramStart"/>
-      <w:r>
-        <w:t>v</w:t>
-      </w:r>
-      <w:proofErr w:type="gramEnd"/>
+        <w:t xml:space="preserve">  000007648AEE0     80000000765DC063        80000000765DD063   c.]v....c.]v....</w:t>
+      </w:r>
+    </w:p>
+    <w:p>
+      <w:r>
+        <w:t xml:space="preserve">  000007648AEF0     80000000765DE063        80000000</w:t>
+      </w:r>
+      <w:r>
+        <w:rPr>
+          <w:color w:val="0070C0"/>
+        </w:rPr>
+        <w:t>765DF063</w:t>
+      </w:r>
+      <w:r>
+        <w:t xml:space="preserve">   c.]v....c.]v....</w:t>
+      </w:r>
+    </w:p>
+    <w:p>
+      <w:r>
+        <w:t xml:space="preserve">  000007648AF00     80000000765E0063        80000000765E1063   </w:t>
+      </w:r>
+      <w:proofErr w:type="spellStart"/>
+      <w:r>
+        <w:t>c.^v</w:t>
+      </w:r>
+      <w:proofErr w:type="spellEnd"/>
       <w:r>
         <w:t>....</w:t>
       </w:r>
-    </w:p>
-    <w:p>
-      <w:r>
-        <w:t xml:space="preserve">  000007648AEF0     80000000765DE063        80000000</w:t>
+      <w:proofErr w:type="spellStart"/>
+      <w:r>
+        <w:t>c.^v</w:t>
+      </w:r>
+      <w:proofErr w:type="spellEnd"/>
+      <w:r>
+        <w:t>....</w:t>
+      </w:r>
+    </w:p>
+    <w:p>
+      <w:pPr>
+        <w:spacing w:line="360" w:lineRule="auto"/>
+      </w:pPr>
+      <w:r>
+        <w:rPr>
+          <w:rFonts w:hint="eastAsia"/>
+        </w:rPr>
+        <w:t>第五步：</w:t>
+      </w:r>
+      <w:r>
+        <w:rPr>
+          <w:rFonts w:hint="eastAsia"/>
+        </w:rPr>
+        <w:t>0</w:t>
+      </w:r>
+      <w:r>
+        <w:t>x</w:t>
       </w:r>
       <w:r>
         <w:rPr>
           <w:color w:val="0070C0"/>
         </w:rPr>
-        <w:t>765DF063</w:t>
-      </w:r>
-      <w:r>
-        <w:t xml:space="preserve">   c.]</w:t>
-      </w:r>
-      <w:proofErr w:type="gramStart"/>
-      <w:r>
-        <w:t>v</w:t>
-      </w:r>
-      <w:proofErr w:type="gramEnd"/>
-      <w:r>
-        <w:t>....c.]</w:t>
-      </w:r>
-      <w:proofErr w:type="gramStart"/>
-      <w:r>
-        <w:t>v</w:t>
-      </w:r>
-      <w:proofErr w:type="gramEnd"/>
-      <w:r>
-        <w:t>....</w:t>
-      </w:r>
-    </w:p>
-    <w:p>
-      <w:r>
-        <w:t xml:space="preserve">  000007648AF00     80000000765E0063        80000000765E1063   </w:t>
+        <w:t>765DF000+0x0*0 =</w:t>
+      </w:r>
+      <w:r>
+        <w:rPr>
+          <w:rFonts w:hint="eastAsia"/>
+        </w:rPr>
+        <w:t>0</w:t>
+      </w:r>
+      <w:r>
+        <w:t>x</w:t>
+      </w:r>
+      <w:r>
+        <w:rPr>
+          <w:color w:val="0070C0"/>
+        </w:rPr>
+        <w:t>765DF000</w:t>
+      </w:r>
+    </w:p>
+    <w:p>
+      <w:r>
+        <w:t xml:space="preserve">  00000765DEFF0     0000000000000000        0000000000000000   ...............</w:t>
+      </w:r>
+    </w:p>
+    <w:p>
+      <w:r>
+        <w:t xml:space="preserve">  00000765DF000     </w:t>
+      </w:r>
+      <w:r>
+        <w:rPr>
+          <w:color w:val="0070C0"/>
+        </w:rPr>
+        <w:t>726F77206C6C6568        206D6F726620646C</w:t>
+      </w:r>
+      <w:r>
+        <w:t xml:space="preserve">   </w:t>
       </w:r>
       <w:proofErr w:type="spellStart"/>
       <w:r>
-        <w:t>c</w:t>
-      </w:r>
-      <w:proofErr w:type="gramStart"/>
-      <w:r>
-        <w:t>.^</w:t>
-      </w:r>
-      <w:proofErr w:type="gramEnd"/>
-      <w:r>
-        <w:t>v</w:t>
+        <w:t>hellworld</w:t>
       </w:r>
       <w:proofErr w:type="spellEnd"/>
       <w:r>
-        <w:t>....</w:t>
-      </w:r>
-      <w:proofErr w:type="spellStart"/>
-      <w:r>
-        <w:t>c.^v</w:t>
-      </w:r>
-      <w:proofErr w:type="spellEnd"/>
-      <w:r>
-        <w:t>....</w:t>
-      </w:r>
-    </w:p>
-    <w:p>
-      <w:pPr>
-        <w:spacing w:line="360" w:lineRule="auto"/>
-      </w:pPr>
-      <w:r>
-        <w:rPr>
-          <w:rFonts w:hint="eastAsia"/>
-        </w:rPr>
-        <w:t>第五步：</w:t>
-      </w:r>
-      <w:r>
-        <w:rPr>
-          <w:rFonts w:hint="eastAsia"/>
-        </w:rPr>
-        <w:t>0</w:t>
-      </w:r>
-      <w:r>
-        <w:t>x</w:t>
-      </w:r>
-      <w:r>
-        <w:rPr>
-          <w:color w:val="0070C0"/>
-        </w:rPr>
-        <w:t>765DF000+0x0*0 =</w:t>
-      </w:r>
-      <w:r>
-        <w:rPr>
-          <w:rFonts w:hint="eastAsia"/>
-        </w:rPr>
-        <w:t>0</w:t>
-      </w:r>
-      <w:r>
-        <w:t>x</w:t>
-      </w:r>
-      <w:r>
-        <w:rPr>
-          <w:color w:val="0070C0"/>
-        </w:rPr>
-        <w:t>765DF000</w:t>
-      </w:r>
-    </w:p>
-    <w:p>
-      <w:r>
-        <w:t xml:space="preserve">  00000765DEFF0     0000000000000000        0000000000000000   ...............</w:t>
-      </w:r>
-    </w:p>
-    <w:p>
-      <w:r>
-        <w:t xml:space="preserve">  00000765DF000     </w:t>
-      </w:r>
-      <w:r>
-        <w:rPr>
-          <w:color w:val="0070C0"/>
-        </w:rPr>
-        <w:t>726F77206C6C6568        206D6F726620646C</w:t>
-      </w:r>
-      <w:r>
-        <w:t xml:space="preserve">   </w:t>
-      </w:r>
-      <w:proofErr w:type="spellStart"/>
-      <w:r>
-        <w:t>hellworld</w:t>
-      </w:r>
-      <w:proofErr w:type="spellEnd"/>
-      <w:r>
         <w:t xml:space="preserve"> from</w:t>
       </w:r>
     </w:p>
     <w:p>
       <w:r>
-        <w:t xml:space="preserve">  00000765DF010     00006C656E72656B        0000000000000030   kernel</w:t>
-      </w:r>
-      <w:proofErr w:type="gramStart"/>
-      <w:r>
-        <w:t>..</w:t>
-      </w:r>
-      <w:proofErr w:type="gramEnd"/>
-      <w:r>
-        <w:t>0.......</w:t>
+        <w:t xml:space="preserve">  00000765DF010     00006C656E72656B        0000000000000030   kernel..0.......</w:t>
       </w:r>
     </w:p>
     <w:p>
@@ -8483,11 +7909,6 @@
       </w:r>
     </w:p>
     <w:p>
-      <w:pPr>
-        <w:rPr>
-          <w:rFonts w:hint="eastAsia"/>
-        </w:rPr>
-      </w:pPr>
       <w:r>
         <w:rPr>
           <w:rFonts w:hint="eastAsia"/>
@@ -8503,286 +7924,317 @@
       <w:r>
         <w:t>http://kerneltravel.net</w:t>
       </w:r>
+    </w:p>
+    <w:p>
+      <w:pPr>
+        <w:pStyle w:val="4"/>
+        <w:spacing w:beforeLines="50" w:before="156" w:afterLines="50" w:after="156" w:line="360" w:lineRule="auto"/>
+        <w:rPr>
+          <w:rFonts w:asciiTheme="majorEastAsia" w:hAnsiTheme="majorEastAsia"/>
+          <w:sz w:val="24"/>
+          <w:szCs w:val="24"/>
+        </w:rPr>
+      </w:pPr>
+      <w:r>
+        <w:rPr>
+          <w:rFonts w:asciiTheme="majorEastAsia" w:hAnsiTheme="majorEastAsia"/>
+          <w:sz w:val="24"/>
+          <w:szCs w:val="24"/>
+        </w:rPr>
+        <w:t>3.3.</w:t>
+      </w:r>
+      <w:r>
+        <w:rPr>
+          <w:rFonts w:asciiTheme="majorEastAsia" w:hAnsiTheme="majorEastAsia"/>
+          <w:sz w:val="24"/>
+          <w:szCs w:val="24"/>
+        </w:rPr>
+        <w:t>3</w:t>
+      </w:r>
+      <w:r>
+        <w:rPr>
+          <w:rFonts w:asciiTheme="majorEastAsia" w:hAnsiTheme="majorEastAsia"/>
+          <w:sz w:val="24"/>
+          <w:szCs w:val="24"/>
+        </w:rPr>
+        <w:t>.1</w:t>
+      </w:r>
+      <w:r>
+        <w:rPr>
+          <w:rFonts w:asciiTheme="majorEastAsia" w:hAnsiTheme="majorEastAsia"/>
+          <w:sz w:val="24"/>
+          <w:szCs w:val="24"/>
+        </w:rPr>
+        <w:t xml:space="preserve"> </w:t>
+      </w:r>
+      <w:proofErr w:type="spellStart"/>
+      <w:r>
+        <w:rPr>
+          <w:rFonts w:asciiTheme="majorEastAsia" w:hAnsiTheme="majorEastAsia"/>
+          <w:sz w:val="24"/>
+          <w:szCs w:val="24"/>
+        </w:rPr>
+        <w:t>linux</w:t>
+      </w:r>
+      <w:proofErr w:type="spellEnd"/>
+      <w:r>
+        <w:rPr>
+          <w:rFonts w:asciiTheme="majorEastAsia" w:hAnsiTheme="majorEastAsia" w:hint="eastAsia"/>
+          <w:sz w:val="24"/>
+          <w:szCs w:val="24"/>
+        </w:rPr>
+        <w:t>内存</w:t>
+      </w:r>
+      <w:r>
+        <w:rPr>
+          <w:rFonts w:asciiTheme="majorEastAsia" w:hAnsiTheme="majorEastAsia"/>
+          <w:sz w:val="24"/>
+          <w:szCs w:val="24"/>
+        </w:rPr>
+        <w:t>映射基础</w:t>
+      </w:r>
+      <w:r>
+        <w:rPr>
+          <w:rFonts w:asciiTheme="majorEastAsia" w:hAnsiTheme="majorEastAsia" w:hint="eastAsia"/>
+          <w:sz w:val="24"/>
+          <w:szCs w:val="24"/>
+        </w:rPr>
+        <w:t>（上</w:t>
+      </w:r>
+      <w:r>
+        <w:rPr>
+          <w:rFonts w:asciiTheme="majorEastAsia" w:hAnsiTheme="majorEastAsia"/>
+          <w:sz w:val="24"/>
+          <w:szCs w:val="24"/>
+        </w:rPr>
+        <w:t>）</w:t>
+      </w:r>
+    </w:p>
+    <w:p>
+      <w:r>
+        <w:rPr>
+          <w:rFonts w:hint="eastAsia"/>
+        </w:rPr>
+        <w:t>正文</w:t>
+      </w:r>
+    </w:p>
+    <w:p>
+      <w:pPr>
+        <w:pStyle w:val="4"/>
+        <w:spacing w:beforeLines="50" w:before="156" w:afterLines="50" w:after="156" w:line="360" w:lineRule="auto"/>
+        <w:rPr>
+          <w:rFonts w:asciiTheme="majorEastAsia" w:hAnsiTheme="majorEastAsia"/>
+          <w:sz w:val="24"/>
+          <w:szCs w:val="24"/>
+        </w:rPr>
+      </w:pPr>
+      <w:r>
+        <w:rPr>
+          <w:rFonts w:asciiTheme="majorEastAsia" w:hAnsiTheme="majorEastAsia"/>
+          <w:sz w:val="24"/>
+          <w:szCs w:val="24"/>
+        </w:rPr>
+        <w:t>3.3.</w:t>
+      </w:r>
+      <w:r>
+        <w:rPr>
+          <w:rFonts w:asciiTheme="majorEastAsia" w:hAnsiTheme="majorEastAsia"/>
+          <w:sz w:val="24"/>
+          <w:szCs w:val="24"/>
+        </w:rPr>
+        <w:t>3</w:t>
+      </w:r>
+      <w:r>
+        <w:rPr>
+          <w:rFonts w:asciiTheme="majorEastAsia" w:hAnsiTheme="majorEastAsia"/>
+          <w:sz w:val="24"/>
+          <w:szCs w:val="24"/>
+        </w:rPr>
+        <w:t>.1</w:t>
+      </w:r>
+      <w:r>
+        <w:rPr>
+          <w:rFonts w:asciiTheme="majorEastAsia" w:hAnsiTheme="majorEastAsia"/>
+          <w:sz w:val="24"/>
+          <w:szCs w:val="24"/>
+        </w:rPr>
+        <w:t xml:space="preserve"> </w:t>
+      </w:r>
+      <w:proofErr w:type="spellStart"/>
+      <w:r>
+        <w:rPr>
+          <w:rFonts w:asciiTheme="majorEastAsia" w:hAnsiTheme="majorEastAsia"/>
+          <w:sz w:val="24"/>
+          <w:szCs w:val="24"/>
+        </w:rPr>
+        <w:t>linux</w:t>
+      </w:r>
+      <w:proofErr w:type="spellEnd"/>
+      <w:r>
+        <w:rPr>
+          <w:rFonts w:asciiTheme="majorEastAsia" w:hAnsiTheme="majorEastAsia" w:hint="eastAsia"/>
+          <w:sz w:val="24"/>
+          <w:szCs w:val="24"/>
+        </w:rPr>
+        <w:t>内存</w:t>
+      </w:r>
+      <w:r>
+        <w:rPr>
+          <w:rFonts w:asciiTheme="majorEastAsia" w:hAnsiTheme="majorEastAsia"/>
+          <w:sz w:val="24"/>
+          <w:szCs w:val="24"/>
+        </w:rPr>
+        <w:t>映射</w:t>
+      </w:r>
+      <w:r>
+        <w:rPr>
+          <w:rFonts w:asciiTheme="majorEastAsia" w:hAnsiTheme="majorEastAsia" w:hint="eastAsia"/>
+          <w:sz w:val="24"/>
+          <w:szCs w:val="24"/>
+        </w:rPr>
+        <w:t>实现</w:t>
+      </w:r>
+      <w:r>
+        <w:rPr>
+          <w:rFonts w:asciiTheme="majorEastAsia" w:hAnsiTheme="majorEastAsia" w:hint="eastAsia"/>
+          <w:sz w:val="24"/>
+          <w:szCs w:val="24"/>
+        </w:rPr>
+        <w:t>（中</w:t>
+      </w:r>
+      <w:r>
+        <w:rPr>
+          <w:rFonts w:asciiTheme="majorEastAsia" w:hAnsiTheme="majorEastAsia"/>
+          <w:sz w:val="24"/>
+          <w:szCs w:val="24"/>
+        </w:rPr>
+        <w:t>）</w:t>
+      </w:r>
+    </w:p>
+    <w:p>
+      <w:r>
+        <w:rPr>
+          <w:rFonts w:hint="eastAsia"/>
+        </w:rPr>
+        <w:t>正文</w:t>
+      </w:r>
+    </w:p>
+    <w:p>
+      <w:pPr>
+        <w:rPr>
+          <w:rFonts w:hint="eastAsia"/>
+        </w:rPr>
+      </w:pPr>
+    </w:p>
+    <w:p>
+      <w:pPr>
+        <w:pStyle w:val="4"/>
+        <w:spacing w:beforeLines="50" w:before="156" w:afterLines="50" w:after="156" w:line="360" w:lineRule="auto"/>
+        <w:rPr>
+          <w:rFonts w:asciiTheme="majorEastAsia" w:hAnsiTheme="majorEastAsia"/>
+          <w:sz w:val="24"/>
+          <w:szCs w:val="24"/>
+        </w:rPr>
+      </w:pPr>
+      <w:r>
+        <w:rPr>
+          <w:rFonts w:asciiTheme="majorEastAsia" w:hAnsiTheme="majorEastAsia"/>
+          <w:sz w:val="24"/>
+          <w:szCs w:val="24"/>
+        </w:rPr>
+        <w:t>3.3.</w:t>
+      </w:r>
+      <w:r>
+        <w:rPr>
+          <w:rFonts w:asciiTheme="majorEastAsia" w:hAnsiTheme="majorEastAsia"/>
+          <w:sz w:val="24"/>
+          <w:szCs w:val="24"/>
+        </w:rPr>
+        <w:t>3</w:t>
+      </w:r>
+      <w:r>
+        <w:rPr>
+          <w:rFonts w:asciiTheme="majorEastAsia" w:hAnsiTheme="majorEastAsia"/>
+          <w:sz w:val="24"/>
+          <w:szCs w:val="24"/>
+        </w:rPr>
+        <w:t>.1</w:t>
+      </w:r>
+      <w:r>
+        <w:rPr>
+          <w:rFonts w:asciiTheme="majorEastAsia" w:hAnsiTheme="majorEastAsia"/>
+          <w:sz w:val="24"/>
+          <w:szCs w:val="24"/>
+        </w:rPr>
+        <w:t xml:space="preserve"> </w:t>
+      </w:r>
+      <w:proofErr w:type="spellStart"/>
+      <w:r>
+        <w:rPr>
+          <w:rFonts w:asciiTheme="majorEastAsia" w:hAnsiTheme="majorEastAsia"/>
+          <w:sz w:val="24"/>
+          <w:szCs w:val="24"/>
+        </w:rPr>
+        <w:t>linux</w:t>
+      </w:r>
+      <w:proofErr w:type="spellEnd"/>
+      <w:r>
+        <w:rPr>
+          <w:rFonts w:asciiTheme="majorEastAsia" w:hAnsiTheme="majorEastAsia" w:hint="eastAsia"/>
+          <w:sz w:val="24"/>
+          <w:szCs w:val="24"/>
+        </w:rPr>
+        <w:t>内存</w:t>
+      </w:r>
+      <w:r>
+        <w:rPr>
+          <w:rFonts w:asciiTheme="majorEastAsia" w:hAnsiTheme="majorEastAsia"/>
+          <w:sz w:val="24"/>
+          <w:szCs w:val="24"/>
+        </w:rPr>
+        <w:t>映射</w:t>
+      </w:r>
+      <w:r>
+        <w:rPr>
+          <w:rFonts w:asciiTheme="majorEastAsia" w:hAnsiTheme="majorEastAsia" w:hint="eastAsia"/>
+          <w:sz w:val="24"/>
+          <w:szCs w:val="24"/>
+        </w:rPr>
+        <w:t>测试</w:t>
+      </w:r>
+      <w:r>
+        <w:rPr>
+          <w:rFonts w:asciiTheme="majorEastAsia" w:hAnsiTheme="majorEastAsia" w:hint="eastAsia"/>
+          <w:sz w:val="24"/>
+          <w:szCs w:val="24"/>
+        </w:rPr>
+        <w:t>（下</w:t>
+      </w:r>
+      <w:r>
+        <w:rPr>
+          <w:rFonts w:asciiTheme="majorEastAsia" w:hAnsiTheme="majorEastAsia"/>
+          <w:sz w:val="24"/>
+          <w:szCs w:val="24"/>
+        </w:rPr>
+        <w:t>）</w:t>
+      </w:r>
+    </w:p>
+    <w:p>
+      <w:r>
+        <w:rPr>
+          <w:rFonts w:hint="eastAsia"/>
+        </w:rPr>
+        <w:t>正文</w:t>
+      </w:r>
+    </w:p>
+    <w:p>
+      <w:pPr>
+        <w:rPr>
+          <w:rFonts w:hint="eastAsia"/>
+        </w:rPr>
+      </w:pPr>
       <w:bookmarkStart w:id="0" w:name="_GoBack"/>
       <w:bookmarkEnd w:id="0"/>
-    </w:p>
-    <w:p>
-      <w:pPr>
-        <w:pStyle w:val="4"/>
-        <w:spacing w:beforeLines="50" w:before="156" w:afterLines="50" w:after="156" w:line="360" w:lineRule="auto"/>
-        <w:rPr>
-          <w:rFonts w:asciiTheme="majorEastAsia" w:hAnsiTheme="majorEastAsia"/>
-          <w:sz w:val="24"/>
-          <w:szCs w:val="24"/>
-        </w:rPr>
-      </w:pPr>
-      <w:r>
-        <w:rPr>
-          <w:rFonts w:asciiTheme="majorEastAsia" w:hAnsiTheme="majorEastAsia"/>
-          <w:sz w:val="24"/>
-          <w:szCs w:val="24"/>
-        </w:rPr>
-        <w:t>3.3.</w:t>
-      </w:r>
-      <w:r>
-        <w:rPr>
-          <w:rFonts w:asciiTheme="majorEastAsia" w:hAnsiTheme="majorEastAsia"/>
-          <w:sz w:val="24"/>
-          <w:szCs w:val="24"/>
-        </w:rPr>
-        <w:t>3</w:t>
-      </w:r>
-      <w:r>
-        <w:rPr>
-          <w:rFonts w:asciiTheme="majorEastAsia" w:hAnsiTheme="majorEastAsia"/>
-          <w:sz w:val="24"/>
-          <w:szCs w:val="24"/>
-        </w:rPr>
-        <w:t>.1</w:t>
-      </w:r>
-      <w:r>
-        <w:rPr>
-          <w:rFonts w:asciiTheme="majorEastAsia" w:hAnsiTheme="majorEastAsia"/>
-          <w:sz w:val="24"/>
-          <w:szCs w:val="24"/>
-        </w:rPr>
-        <w:t xml:space="preserve"> </w:t>
-      </w:r>
-      <w:proofErr w:type="spellStart"/>
-      <w:r>
-        <w:rPr>
-          <w:rFonts w:asciiTheme="majorEastAsia" w:hAnsiTheme="majorEastAsia"/>
-          <w:sz w:val="24"/>
-          <w:szCs w:val="24"/>
-        </w:rPr>
-        <w:t>linux</w:t>
-      </w:r>
-      <w:proofErr w:type="spellEnd"/>
-      <w:r>
-        <w:rPr>
-          <w:rFonts w:asciiTheme="majorEastAsia" w:hAnsiTheme="majorEastAsia" w:hint="eastAsia"/>
-          <w:sz w:val="24"/>
-          <w:szCs w:val="24"/>
-        </w:rPr>
-        <w:t>内存</w:t>
-      </w:r>
-      <w:r>
-        <w:rPr>
-          <w:rFonts w:asciiTheme="majorEastAsia" w:hAnsiTheme="majorEastAsia"/>
-          <w:sz w:val="24"/>
-          <w:szCs w:val="24"/>
-        </w:rPr>
-        <w:t>映射基础</w:t>
-      </w:r>
-      <w:r>
-        <w:rPr>
-          <w:rFonts w:asciiTheme="majorEastAsia" w:hAnsiTheme="majorEastAsia" w:hint="eastAsia"/>
-          <w:sz w:val="24"/>
-          <w:szCs w:val="24"/>
-        </w:rPr>
-        <w:t>（上</w:t>
-      </w:r>
-      <w:r>
-        <w:rPr>
-          <w:rFonts w:asciiTheme="majorEastAsia" w:hAnsiTheme="majorEastAsia"/>
-          <w:sz w:val="24"/>
-          <w:szCs w:val="24"/>
-        </w:rPr>
-        <w:t>）</w:t>
-      </w:r>
-    </w:p>
-    <w:p>
-      <w:pPr>
-        <w:rPr>
-          <w:rFonts w:hint="eastAsia"/>
-        </w:rPr>
-      </w:pPr>
-    </w:p>
-    <w:p>
-      <w:pPr>
-        <w:pStyle w:val="4"/>
-        <w:spacing w:beforeLines="50" w:before="156" w:afterLines="50" w:after="156" w:line="360" w:lineRule="auto"/>
-        <w:rPr>
-          <w:rFonts w:asciiTheme="majorEastAsia" w:hAnsiTheme="majorEastAsia" w:hint="eastAsia"/>
-          <w:sz w:val="24"/>
-          <w:szCs w:val="24"/>
-        </w:rPr>
-      </w:pPr>
-      <w:r>
-        <w:rPr>
-          <w:rFonts w:asciiTheme="majorEastAsia" w:hAnsiTheme="majorEastAsia"/>
-          <w:sz w:val="24"/>
-          <w:szCs w:val="24"/>
-        </w:rPr>
-        <w:t>3.3.</w:t>
-      </w:r>
-      <w:r>
-        <w:rPr>
-          <w:rFonts w:asciiTheme="majorEastAsia" w:hAnsiTheme="majorEastAsia"/>
-          <w:sz w:val="24"/>
-          <w:szCs w:val="24"/>
-        </w:rPr>
-        <w:t>3</w:t>
-      </w:r>
-      <w:r>
-        <w:rPr>
-          <w:rFonts w:asciiTheme="majorEastAsia" w:hAnsiTheme="majorEastAsia"/>
-          <w:sz w:val="24"/>
-          <w:szCs w:val="24"/>
-        </w:rPr>
-        <w:t>.1</w:t>
-      </w:r>
-      <w:r>
-        <w:rPr>
-          <w:rFonts w:asciiTheme="majorEastAsia" w:hAnsiTheme="majorEastAsia"/>
-          <w:sz w:val="24"/>
-          <w:szCs w:val="24"/>
-        </w:rPr>
-        <w:t xml:space="preserve"> </w:t>
-      </w:r>
-      <w:proofErr w:type="spellStart"/>
-      <w:r>
-        <w:rPr>
-          <w:rFonts w:asciiTheme="majorEastAsia" w:hAnsiTheme="majorEastAsia"/>
-          <w:sz w:val="24"/>
-          <w:szCs w:val="24"/>
-        </w:rPr>
-        <w:t>linux</w:t>
-      </w:r>
-      <w:proofErr w:type="spellEnd"/>
-      <w:r>
-        <w:rPr>
-          <w:rFonts w:asciiTheme="majorEastAsia" w:hAnsiTheme="majorEastAsia" w:hint="eastAsia"/>
-          <w:sz w:val="24"/>
-          <w:szCs w:val="24"/>
-        </w:rPr>
-        <w:t>内存</w:t>
-      </w:r>
-      <w:r>
-        <w:rPr>
-          <w:rFonts w:asciiTheme="majorEastAsia" w:hAnsiTheme="majorEastAsia"/>
-          <w:sz w:val="24"/>
-          <w:szCs w:val="24"/>
-        </w:rPr>
-        <w:t>映射</w:t>
-      </w:r>
-      <w:r>
-        <w:rPr>
-          <w:rFonts w:asciiTheme="majorEastAsia" w:hAnsiTheme="majorEastAsia" w:hint="eastAsia"/>
-          <w:sz w:val="24"/>
-          <w:szCs w:val="24"/>
-        </w:rPr>
-        <w:t>实现</w:t>
-      </w:r>
-      <w:r>
-        <w:rPr>
-          <w:rFonts w:asciiTheme="majorEastAsia" w:hAnsiTheme="majorEastAsia" w:hint="eastAsia"/>
-          <w:sz w:val="24"/>
-          <w:szCs w:val="24"/>
-        </w:rPr>
-        <w:t>（中</w:t>
-      </w:r>
-      <w:r>
-        <w:rPr>
-          <w:rFonts w:asciiTheme="majorEastAsia" w:hAnsiTheme="majorEastAsia"/>
-          <w:sz w:val="24"/>
-          <w:szCs w:val="24"/>
-        </w:rPr>
-        <w:t>）</w:t>
-      </w:r>
-    </w:p>
-    <w:p>
-      <w:pPr>
-        <w:pStyle w:val="4"/>
-        <w:spacing w:beforeLines="50" w:before="156" w:afterLines="50" w:after="156" w:line="360" w:lineRule="auto"/>
-        <w:rPr>
-          <w:rFonts w:asciiTheme="majorEastAsia" w:hAnsiTheme="majorEastAsia" w:hint="eastAsia"/>
-          <w:sz w:val="24"/>
-          <w:szCs w:val="24"/>
-        </w:rPr>
-      </w:pPr>
-      <w:r>
-        <w:rPr>
-          <w:rFonts w:asciiTheme="majorEastAsia" w:hAnsiTheme="majorEastAsia"/>
-          <w:sz w:val="24"/>
-          <w:szCs w:val="24"/>
-        </w:rPr>
-        <w:t>3.3.</w:t>
-      </w:r>
-      <w:r>
-        <w:rPr>
-          <w:rFonts w:asciiTheme="majorEastAsia" w:hAnsiTheme="majorEastAsia"/>
-          <w:sz w:val="24"/>
-          <w:szCs w:val="24"/>
-        </w:rPr>
-        <w:t>3</w:t>
-      </w:r>
-      <w:r>
-        <w:rPr>
-          <w:rFonts w:asciiTheme="majorEastAsia" w:hAnsiTheme="majorEastAsia"/>
-          <w:sz w:val="24"/>
-          <w:szCs w:val="24"/>
-        </w:rPr>
-        <w:t>.1</w:t>
-      </w:r>
-      <w:r>
-        <w:rPr>
-          <w:rFonts w:asciiTheme="majorEastAsia" w:hAnsiTheme="majorEastAsia"/>
-          <w:sz w:val="24"/>
-          <w:szCs w:val="24"/>
-        </w:rPr>
-        <w:t xml:space="preserve"> </w:t>
-      </w:r>
-      <w:proofErr w:type="spellStart"/>
-      <w:r>
-        <w:rPr>
-          <w:rFonts w:asciiTheme="majorEastAsia" w:hAnsiTheme="majorEastAsia"/>
-          <w:sz w:val="24"/>
-          <w:szCs w:val="24"/>
-        </w:rPr>
-        <w:t>linux</w:t>
-      </w:r>
-      <w:proofErr w:type="spellEnd"/>
-      <w:r>
-        <w:rPr>
-          <w:rFonts w:asciiTheme="majorEastAsia" w:hAnsiTheme="majorEastAsia" w:hint="eastAsia"/>
-          <w:sz w:val="24"/>
-          <w:szCs w:val="24"/>
-        </w:rPr>
-        <w:t>内存</w:t>
-      </w:r>
-      <w:r>
-        <w:rPr>
-          <w:rFonts w:asciiTheme="majorEastAsia" w:hAnsiTheme="majorEastAsia"/>
-          <w:sz w:val="24"/>
-          <w:szCs w:val="24"/>
-        </w:rPr>
-        <w:t>映射</w:t>
-      </w:r>
-      <w:r>
-        <w:rPr>
-          <w:rFonts w:asciiTheme="majorEastAsia" w:hAnsiTheme="majorEastAsia" w:hint="eastAsia"/>
-          <w:sz w:val="24"/>
-          <w:szCs w:val="24"/>
-        </w:rPr>
-        <w:t>测试</w:t>
-      </w:r>
-      <w:r>
-        <w:rPr>
-          <w:rFonts w:asciiTheme="majorEastAsia" w:hAnsiTheme="majorEastAsia" w:hint="eastAsia"/>
-          <w:sz w:val="24"/>
-          <w:szCs w:val="24"/>
-        </w:rPr>
-        <w:t>（下</w:t>
-      </w:r>
-      <w:r>
-        <w:rPr>
-          <w:rFonts w:asciiTheme="majorEastAsia" w:hAnsiTheme="majorEastAsia"/>
-          <w:sz w:val="24"/>
-          <w:szCs w:val="24"/>
-        </w:rPr>
-        <w:t>）</w:t>
-      </w:r>
     </w:p>
     <w:p/>
     <w:sectPr>
@@ -8796,7 +8248,7 @@
 </file>
 
 <file path=word/styles.xml><?xml version="1.0" encoding="utf-8"?>
-<w:styles xmlns:mc="http://schemas.openxmlformats.org/markup-compatibility/2006" xmlns:r="http://schemas.openxmlformats.org/officeDocument/2006/relationships" xmlns:w="http://schemas.openxmlformats.org/wordprocessingml/2006/main" xmlns:w14="http://schemas.microsoft.com/office/word/2010/wordml" xmlns:w15="http://schemas.microsoft.com/office/word/2012/wordml" mc:Ignorable="w14 w15">
+<w:styles xmlns:mc="http://schemas.openxmlformats.org/markup-compatibility/2006" xmlns:r="http://schemas.openxmlformats.org/officeDocument/2006/relationships" xmlns:w="http://schemas.openxmlformats.org/wordprocessingml/2006/main" xmlns:w14="http://schemas.microsoft.com/office/word/2010/wordml" xmlns:w15="http://schemas.microsoft.com/office/word/2012/wordml" xmlns:w16cex="http://schemas.microsoft.com/office/word/2018/wordml/cex" xmlns:w16cid="http://schemas.microsoft.com/office/word/2016/wordml/cid" xmlns:w16="http://schemas.microsoft.com/office/word/2018/wordml" xmlns:w16se="http://schemas.microsoft.com/office/word/2015/wordml/symex" mc:Ignorable="w14 w15 w16se w16cid w16 w16cex">
   <w:docDefaults>
     <w:rPrDefault>
       <w:rPr>
@@ -8806,7 +8258,7 @@
     </w:rPrDefault>
     <w:pPrDefault/>
   </w:docDefaults>
-  <w:latentStyles w:defLockedState="0" w:defUIPriority="99" w:defSemiHidden="0" w:defUnhideWhenUsed="0" w:defQFormat="0" w:count="371">
+  <w:latentStyles w:defLockedState="0" w:defUIPriority="99" w:defSemiHidden="0" w:defUnhideWhenUsed="0" w:defQFormat="0" w:count="376">
     <w:lsdException w:name="Normal" w:uiPriority="0" w:qFormat="1"/>
     <w:lsdException w:name="heading 1" w:uiPriority="9" w:qFormat="1"/>
     <w:lsdException w:name="heading 2" w:uiPriority="9" w:unhideWhenUsed="1" w:qFormat="1"/>
@@ -8912,7 +8364,6 @@
     <w:lsdException w:name="HTML Sample" w:semiHidden="1" w:unhideWhenUsed="1"/>
     <w:lsdException w:name="HTML Typewriter" w:semiHidden="1" w:unhideWhenUsed="1"/>
     <w:lsdException w:name="HTML Variable" w:semiHidden="1" w:unhideWhenUsed="1"/>
-    <w:lsdException w:name="Normal Table" w:semiHidden="1" w:unhideWhenUsed="1"/>
     <w:lsdException w:name="annotation subject" w:semiHidden="1" w:unhideWhenUsed="1"/>
     <w:lsdException w:name="No List" w:semiHidden="1" w:unhideWhenUsed="1"/>
     <w:lsdException w:name="Outline List 1" w:semiHidden="1" w:unhideWhenUsed="1"/>
@@ -8955,11 +8406,8 @@
     <w:lsdException w:name="Table Contemporary" w:semiHidden="1" w:unhideWhenUsed="1"/>
     <w:lsdException w:name="Table Elegant" w:semiHidden="1" w:unhideWhenUsed="1"/>
     <w:lsdException w:name="Table Professional" w:semiHidden="1" w:unhideWhenUsed="1"/>
-    <w:lsdException w:name="Table Subtle 1" w:semiHidden="1" w:unhideWhenUsed="1"/>
     <w:lsdException w:name="Table Subtle 2" w:semiHidden="1" w:unhideWhenUsed="1"/>
     <w:lsdException w:name="Table Web 1" w:semiHidden="1" w:unhideWhenUsed="1"/>
-    <w:lsdException w:name="Table Web 2" w:semiHidden="1" w:unhideWhenUsed="1"/>
-    <w:lsdException w:name="Table Web 3" w:semiHidden="1" w:unhideWhenUsed="1"/>
     <w:lsdException w:name="Balloon Text" w:semiHidden="1" w:unhideWhenUsed="1"/>
     <w:lsdException w:name="Table Grid" w:uiPriority="59"/>
     <w:lsdException w:name="Table Theme" w:semiHidden="1" w:unhideWhenUsed="1"/>
@@ -9174,6 +8622,11 @@
     <w:lsdException w:name="List Table 5 Dark Accent 6" w:uiPriority="50"/>
     <w:lsdException w:name="List Table 6 Colorful Accent 6" w:uiPriority="51"/>
     <w:lsdException w:name="List Table 7 Colorful Accent 6" w:uiPriority="52"/>
+    <w:lsdException w:name="Mention" w:semiHidden="1" w:unhideWhenUsed="1"/>
+    <w:lsdException w:name="Smart Hyperlink" w:semiHidden="1" w:unhideWhenUsed="1"/>
+    <w:lsdException w:name="Hashtag" w:semiHidden="1" w:unhideWhenUsed="1"/>
+    <w:lsdException w:name="Unresolved Mention" w:semiHidden="1" w:unhideWhenUsed="1"/>
+    <w:lsdException w:name="Smart Link" w:semiHidden="1" w:unhideWhenUsed="1"/>
   </w:latentStyles>
   <w:style w:type="paragraph" w:default="1" w:styleId="a">
     <w:name w:val="Normal"/>
@@ -9192,7 +8645,7 @@
     <w:name w:val="heading 1"/>
     <w:basedOn w:val="a"/>
     <w:next w:val="a"/>
-    <w:link w:val="1Char"/>
+    <w:link w:val="10"/>
     <w:uiPriority w:val="9"/>
     <w:qFormat/>
     <w:pPr>
@@ -9213,7 +8666,7 @@
     <w:name w:val="heading 2"/>
     <w:basedOn w:val="a"/>
     <w:next w:val="a"/>
-    <w:link w:val="2Char"/>
+    <w:link w:val="20"/>
     <w:uiPriority w:val="9"/>
     <w:unhideWhenUsed/>
     <w:qFormat/>
@@ -9235,7 +8688,7 @@
     <w:name w:val="heading 3"/>
     <w:basedOn w:val="a"/>
     <w:next w:val="a"/>
-    <w:link w:val="3Char"/>
+    <w:link w:val="30"/>
     <w:uiPriority w:val="9"/>
     <w:unhideWhenUsed/>
     <w:qFormat/>
@@ -9256,7 +8709,7 @@
     <w:name w:val="heading 4"/>
     <w:basedOn w:val="a"/>
     <w:next w:val="a"/>
-    <w:link w:val="4Char"/>
+    <w:link w:val="40"/>
     <w:uiPriority w:val="9"/>
     <w:unhideWhenUsed/>
     <w:qFormat/>
@@ -9305,7 +8758,7 @@
   <w:style w:type="paragraph" w:styleId="a3">
     <w:name w:val="Document Map"/>
     <w:basedOn w:val="a"/>
-    <w:link w:val="Char"/>
+    <w:link w:val="a4"/>
     <w:uiPriority w:val="99"/>
     <w:semiHidden/>
     <w:unhideWhenUsed/>
@@ -9315,10 +8768,10 @@
       <w:szCs w:val="18"/>
     </w:rPr>
   </w:style>
-  <w:style w:type="paragraph" w:styleId="a4">
+  <w:style w:type="paragraph" w:styleId="a5">
     <w:name w:val="Balloon Text"/>
     <w:basedOn w:val="a"/>
-    <w:link w:val="Char0"/>
+    <w:link w:val="a6"/>
     <w:uiPriority w:val="99"/>
     <w:semiHidden/>
     <w:unhideWhenUsed/>
@@ -9327,10 +8780,10 @@
       <w:szCs w:val="18"/>
     </w:rPr>
   </w:style>
-  <w:style w:type="paragraph" w:styleId="a5">
+  <w:style w:type="paragraph" w:styleId="a7">
     <w:name w:val="footer"/>
     <w:basedOn w:val="a"/>
-    <w:link w:val="Char1"/>
+    <w:link w:val="a8"/>
     <w:uiPriority w:val="99"/>
     <w:semiHidden/>
     <w:unhideWhenUsed/>
@@ -9347,10 +8800,10 @@
       <w:szCs w:val="18"/>
     </w:rPr>
   </w:style>
-  <w:style w:type="paragraph" w:styleId="a6">
+  <w:style w:type="paragraph" w:styleId="a9">
     <w:name w:val="header"/>
     <w:basedOn w:val="a"/>
-    <w:link w:val="Char2"/>
+    <w:link w:val="aa"/>
     <w:uiPriority w:val="99"/>
     <w:semiHidden/>
     <w:unhideWhenUsed/>
@@ -9370,7 +8823,7 @@
       <w:szCs w:val="18"/>
     </w:rPr>
   </w:style>
-  <w:style w:type="table" w:styleId="a7">
+  <w:style w:type="table" w:styleId="ab">
     <w:name w:val="Table Grid"/>
     <w:basedOn w:val="a1"/>
     <w:uiPriority w:val="59"/>
@@ -9379,7 +8832,6 @@
       <w:jc w:val="both"/>
     </w:pPr>
     <w:tblPr>
-      <w:tblInd w:w="0" w:type="dxa"/>
       <w:tblBorders>
         <w:top w:val="single" w:sz="4" w:space="0" w:color="auto"/>
         <w:left w:val="single" w:sz="4" w:space="0" w:color="auto"/>
@@ -9388,18 +8840,12 @@
         <w:insideH w:val="single" w:sz="4" w:space="0" w:color="auto"/>
         <w:insideV w:val="single" w:sz="4" w:space="0" w:color="auto"/>
       </w:tblBorders>
-      <w:tblCellMar>
-        <w:top w:w="0" w:type="dxa"/>
-        <w:left w:w="108" w:type="dxa"/>
-        <w:bottom w:w="0" w:type="dxa"/>
-        <w:right w:w="108" w:type="dxa"/>
-      </w:tblCellMar>
     </w:tblPr>
   </w:style>
-  <w:style w:type="character" w:customStyle="1" w:styleId="Char2">
-    <w:name w:val="页眉 Char"/>
+  <w:style w:type="character" w:customStyle="1" w:styleId="aa">
+    <w:name w:val="页眉 字符"/>
     <w:basedOn w:val="a0"/>
-    <w:link w:val="a6"/>
+    <w:link w:val="a9"/>
     <w:uiPriority w:val="99"/>
     <w:semiHidden/>
     <w:rPr>
@@ -9407,10 +8853,10 @@
       <w:szCs w:val="18"/>
     </w:rPr>
   </w:style>
-  <w:style w:type="character" w:customStyle="1" w:styleId="Char1">
-    <w:name w:val="页脚 Char"/>
+  <w:style w:type="character" w:customStyle="1" w:styleId="a8">
+    <w:name w:val="页脚 字符"/>
     <w:basedOn w:val="a0"/>
-    <w:link w:val="a5"/>
+    <w:link w:val="a7"/>
     <w:uiPriority w:val="99"/>
     <w:semiHidden/>
     <w:rPr>
@@ -9418,8 +8864,8 @@
       <w:szCs w:val="18"/>
     </w:rPr>
   </w:style>
-  <w:style w:type="character" w:customStyle="1" w:styleId="1Char">
-    <w:name w:val="标题 1 Char"/>
+  <w:style w:type="character" w:customStyle="1" w:styleId="10">
+    <w:name w:val="标题 1 字符"/>
     <w:basedOn w:val="a0"/>
     <w:link w:val="1"/>
     <w:uiPriority w:val="9"/>
@@ -9431,8 +8877,8 @@
       <w:szCs w:val="44"/>
     </w:rPr>
   </w:style>
-  <w:style w:type="character" w:customStyle="1" w:styleId="Char">
-    <w:name w:val="文档结构图 Char"/>
+  <w:style w:type="character" w:customStyle="1" w:styleId="a4">
+    <w:name w:val="文档结构图 字符"/>
     <w:basedOn w:val="a0"/>
     <w:link w:val="a3"/>
     <w:uiPriority w:val="99"/>
@@ -9443,8 +8889,8 @@
       <w:szCs w:val="18"/>
     </w:rPr>
   </w:style>
-  <w:style w:type="character" w:customStyle="1" w:styleId="2Char">
-    <w:name w:val="标题 2 Char"/>
+  <w:style w:type="character" w:customStyle="1" w:styleId="20">
+    <w:name w:val="标题 2 字符"/>
     <w:basedOn w:val="a0"/>
     <w:link w:val="2"/>
     <w:uiPriority w:val="9"/>
@@ -9456,8 +8902,8 @@
       <w:szCs w:val="32"/>
     </w:rPr>
   </w:style>
-  <w:style w:type="character" w:customStyle="1" w:styleId="3Char">
-    <w:name w:val="标题 3 Char"/>
+  <w:style w:type="character" w:customStyle="1" w:styleId="30">
+    <w:name w:val="标题 3 字符"/>
     <w:basedOn w:val="a0"/>
     <w:link w:val="3"/>
     <w:uiPriority w:val="9"/>
@@ -9468,10 +8914,10 @@
       <w:szCs w:val="32"/>
     </w:rPr>
   </w:style>
-  <w:style w:type="character" w:customStyle="1" w:styleId="Char0">
-    <w:name w:val="批注框文本 Char"/>
+  <w:style w:type="character" w:customStyle="1" w:styleId="a6">
+    <w:name w:val="批注框文本 字符"/>
     <w:basedOn w:val="a0"/>
-    <w:link w:val="a4"/>
+    <w:link w:val="a5"/>
     <w:uiPriority w:val="99"/>
     <w:semiHidden/>
     <w:rPr>
@@ -9479,8 +8925,8 @@
       <w:szCs w:val="18"/>
     </w:rPr>
   </w:style>
-  <w:style w:type="character" w:customStyle="1" w:styleId="4Char">
-    <w:name w:val="标题 4 Char"/>
+  <w:style w:type="character" w:customStyle="1" w:styleId="40">
+    <w:name w:val="标题 4 字符"/>
     <w:basedOn w:val="a0"/>
     <w:link w:val="4"/>
     <w:uiPriority w:val="9"/>

--- a/linux_os.docx
+++ b/linux_os.docx
@@ -1874,7 +1874,7 @@
               </wp:anchor>
             </w:drawing>
           </mc:Choice>
-          <mc:Fallback xmlns:cx="http://schemas.microsoft.com/office/drawing/2014/chartex" xmlns:cx1="http://schemas.microsoft.com/office/drawing/2015/9/8/chartex" xmlns:cx2="http://schemas.microsoft.com/office/drawing/2015/10/21/chartex" xmlns:cx3="http://schemas.microsoft.com/office/drawing/2016/5/9/chartex" xmlns:cx4="http://schemas.microsoft.com/office/drawing/2016/5/10/chartex" xmlns:cx5="http://schemas.microsoft.com/office/drawing/2016/5/11/chartex" xmlns:cx6="http://schemas.microsoft.com/office/drawing/2016/5/12/chartex" xmlns:cx7="http://schemas.microsoft.com/office/drawing/2016/5/13/chartex" xmlns:cx8="http://schemas.microsoft.com/office/drawing/2016/5/14/chartex" xmlns:aink="http://schemas.microsoft.com/office/drawing/2016/ink" xmlns:am3d="http://schemas.microsoft.com/office/drawing/2017/model3d" xmlns:w16cex="http://schemas.microsoft.com/office/word/2018/wordml/cex" xmlns:w16cid="http://schemas.microsoft.com/office/word/2016/wordml/cid" xmlns:w16="http://schemas.microsoft.com/office/word/2018/wordml" xmlns:w16se="http://schemas.microsoft.com/office/word/2015/wordml/symex" xmlns:wpsCustomData="http://www.wps.cn/officeDocument/2013/wpsCustomData">
+          <mc:Fallback xmlns:wpsCustomData="http://www.wps.cn/officeDocument/2013/wpsCustomData" xmlns:w16se="http://schemas.microsoft.com/office/word/2015/wordml/symex" xmlns:w16="http://schemas.microsoft.com/office/word/2018/wordml" xmlns:w16cid="http://schemas.microsoft.com/office/word/2016/wordml/cid" xmlns:w16cex="http://schemas.microsoft.com/office/word/2018/wordml/cex" xmlns:am3d="http://schemas.microsoft.com/office/drawing/2017/model3d" xmlns:aink="http://schemas.microsoft.com/office/drawing/2016/ink" xmlns:cx8="http://schemas.microsoft.com/office/drawing/2016/5/14/chartex" xmlns:cx7="http://schemas.microsoft.com/office/drawing/2016/5/13/chartex" xmlns:cx6="http://schemas.microsoft.com/office/drawing/2016/5/12/chartex" xmlns:cx5="http://schemas.microsoft.com/office/drawing/2016/5/11/chartex" xmlns:cx4="http://schemas.microsoft.com/office/drawing/2016/5/10/chartex" xmlns:cx3="http://schemas.microsoft.com/office/drawing/2016/5/9/chartex" xmlns:cx2="http://schemas.microsoft.com/office/drawing/2015/10/21/chartex" xmlns:cx1="http://schemas.microsoft.com/office/drawing/2015/9/8/chartex" xmlns:cx="http://schemas.microsoft.com/office/drawing/2014/chartex">
             <w:pict>
               <v:group id="Group 4" o:spid="_x0000_s1026" o:spt="203" style="position:absolute;left:0pt;margin-left:144.7pt;margin-top:14.55pt;height:41.85pt;width:101.4pt;z-index:251658240;mso-width-relative:page;mso-height-relative:page;" coordorigin="7100,32916" coordsize="2028,837" o:gfxdata="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">
                 <o:lock v:ext="edit" aspectratio="f"/>
@@ -3494,7 +3494,7 @@
                     </wp:anchor>
                   </w:drawing>
                 </mc:Choice>
-                <mc:Fallback xmlns:cx="http://schemas.microsoft.com/office/drawing/2014/chartex" xmlns:cx1="http://schemas.microsoft.com/office/drawing/2015/9/8/chartex" xmlns:cx2="http://schemas.microsoft.com/office/drawing/2015/10/21/chartex" xmlns:cx3="http://schemas.microsoft.com/office/drawing/2016/5/9/chartex" xmlns:cx4="http://schemas.microsoft.com/office/drawing/2016/5/10/chartex" xmlns:cx5="http://schemas.microsoft.com/office/drawing/2016/5/11/chartex" xmlns:cx6="http://schemas.microsoft.com/office/drawing/2016/5/12/chartex" xmlns:cx7="http://schemas.microsoft.com/office/drawing/2016/5/13/chartex" xmlns:cx8="http://schemas.microsoft.com/office/drawing/2016/5/14/chartex" xmlns:aink="http://schemas.microsoft.com/office/drawing/2016/ink" xmlns:am3d="http://schemas.microsoft.com/office/drawing/2017/model3d" xmlns:w16cex="http://schemas.microsoft.com/office/word/2018/wordml/cex" xmlns:w16cid="http://schemas.microsoft.com/office/word/2016/wordml/cid" xmlns:w16="http://schemas.microsoft.com/office/word/2018/wordml" xmlns:w16se="http://schemas.microsoft.com/office/word/2015/wordml/symex">
+                <mc:Fallback xmlns:w16se="http://schemas.microsoft.com/office/word/2015/wordml/symex" xmlns:w16="http://schemas.microsoft.com/office/word/2018/wordml" xmlns:w16cid="http://schemas.microsoft.com/office/word/2016/wordml/cid" xmlns:w16cex="http://schemas.microsoft.com/office/word/2018/wordml/cex" xmlns:am3d="http://schemas.microsoft.com/office/drawing/2017/model3d" xmlns:aink="http://schemas.microsoft.com/office/drawing/2016/ink" xmlns:cx8="http://schemas.microsoft.com/office/drawing/2016/5/14/chartex" xmlns:cx7="http://schemas.microsoft.com/office/drawing/2016/5/13/chartex" xmlns:cx6="http://schemas.microsoft.com/office/drawing/2016/5/12/chartex" xmlns:cx5="http://schemas.microsoft.com/office/drawing/2016/5/11/chartex" xmlns:cx4="http://schemas.microsoft.com/office/drawing/2016/5/10/chartex" xmlns:cx3="http://schemas.microsoft.com/office/drawing/2016/5/9/chartex" xmlns:cx2="http://schemas.microsoft.com/office/drawing/2015/10/21/chartex" xmlns:cx1="http://schemas.microsoft.com/office/drawing/2015/9/8/chartex" xmlns:cx="http://schemas.microsoft.com/office/drawing/2014/chartex">
                   <w:pict>
                     <v:shapetype w14:anchorId="3D2B5764" id="_x0000_t87" coordsize="21600,21600" o:spt="87" adj="1800,10800" path="m21600,qx10800@0l10800@2qy0@11,10800@3l10800@1qy21600,21600e" filled="f">
                       <v:formulas>
@@ -3692,7 +3692,7 @@
                     </wp:anchor>
                   </w:drawing>
                 </mc:Choice>
-                <mc:Fallback xmlns:cx="http://schemas.microsoft.com/office/drawing/2014/chartex" xmlns:cx1="http://schemas.microsoft.com/office/drawing/2015/9/8/chartex" xmlns:cx2="http://schemas.microsoft.com/office/drawing/2015/10/21/chartex" xmlns:cx3="http://schemas.microsoft.com/office/drawing/2016/5/9/chartex" xmlns:cx4="http://schemas.microsoft.com/office/drawing/2016/5/10/chartex" xmlns:cx5="http://schemas.microsoft.com/office/drawing/2016/5/11/chartex" xmlns:cx6="http://schemas.microsoft.com/office/drawing/2016/5/12/chartex" xmlns:cx7="http://schemas.microsoft.com/office/drawing/2016/5/13/chartex" xmlns:cx8="http://schemas.microsoft.com/office/drawing/2016/5/14/chartex" xmlns:aink="http://schemas.microsoft.com/office/drawing/2016/ink" xmlns:am3d="http://schemas.microsoft.com/office/drawing/2017/model3d" xmlns:w16cex="http://schemas.microsoft.com/office/word/2018/wordml/cex" xmlns:w16cid="http://schemas.microsoft.com/office/word/2016/wordml/cid" xmlns:w16="http://schemas.microsoft.com/office/word/2018/wordml" xmlns:w16se="http://schemas.microsoft.com/office/word/2015/wordml/symex">
+                <mc:Fallback xmlns:w16se="http://schemas.microsoft.com/office/word/2015/wordml/symex" xmlns:w16="http://schemas.microsoft.com/office/word/2018/wordml" xmlns:w16cid="http://schemas.microsoft.com/office/word/2016/wordml/cid" xmlns:w16cex="http://schemas.microsoft.com/office/word/2018/wordml/cex" xmlns:am3d="http://schemas.microsoft.com/office/drawing/2017/model3d" xmlns:aink="http://schemas.microsoft.com/office/drawing/2016/ink" xmlns:cx8="http://schemas.microsoft.com/office/drawing/2016/5/14/chartex" xmlns:cx7="http://schemas.microsoft.com/office/drawing/2016/5/13/chartex" xmlns:cx6="http://schemas.microsoft.com/office/drawing/2016/5/12/chartex" xmlns:cx5="http://schemas.microsoft.com/office/drawing/2016/5/11/chartex" xmlns:cx4="http://schemas.microsoft.com/office/drawing/2016/5/10/chartex" xmlns:cx3="http://schemas.microsoft.com/office/drawing/2016/5/9/chartex" xmlns:cx2="http://schemas.microsoft.com/office/drawing/2015/10/21/chartex" xmlns:cx1="http://schemas.microsoft.com/office/drawing/2015/9/8/chartex" xmlns:cx="http://schemas.microsoft.com/office/drawing/2014/chartex">
                   <w:pict>
                     <v:shapetype w14:anchorId="3F33FC53" id="_x0000_t34" coordsize="21600,21600" o:spt="34" o:oned="t" adj="10800" path="m,l@0,0@0,21600,21600,21600e" filled="f">
                       <v:stroke joinstyle="miter"/>
@@ -3775,7 +3775,7 @@
                     </wp:anchor>
                   </w:drawing>
                 </mc:Choice>
-                <mc:Fallback xmlns:cx="http://schemas.microsoft.com/office/drawing/2014/chartex" xmlns:cx1="http://schemas.microsoft.com/office/drawing/2015/9/8/chartex" xmlns:cx2="http://schemas.microsoft.com/office/drawing/2015/10/21/chartex" xmlns:cx3="http://schemas.microsoft.com/office/drawing/2016/5/9/chartex" xmlns:cx4="http://schemas.microsoft.com/office/drawing/2016/5/10/chartex" xmlns:cx5="http://schemas.microsoft.com/office/drawing/2016/5/11/chartex" xmlns:cx6="http://schemas.microsoft.com/office/drawing/2016/5/12/chartex" xmlns:cx7="http://schemas.microsoft.com/office/drawing/2016/5/13/chartex" xmlns:cx8="http://schemas.microsoft.com/office/drawing/2016/5/14/chartex" xmlns:aink="http://schemas.microsoft.com/office/drawing/2016/ink" xmlns:am3d="http://schemas.microsoft.com/office/drawing/2017/model3d" xmlns:w16cex="http://schemas.microsoft.com/office/word/2018/wordml/cex" xmlns:w16cid="http://schemas.microsoft.com/office/word/2016/wordml/cid" xmlns:w16="http://schemas.microsoft.com/office/word/2018/wordml" xmlns:w16se="http://schemas.microsoft.com/office/word/2015/wordml/symex">
+                <mc:Fallback xmlns:w16se="http://schemas.microsoft.com/office/word/2015/wordml/symex" xmlns:w16="http://schemas.microsoft.com/office/word/2018/wordml" xmlns:w16cid="http://schemas.microsoft.com/office/word/2016/wordml/cid" xmlns:w16cex="http://schemas.microsoft.com/office/word/2018/wordml/cex" xmlns:am3d="http://schemas.microsoft.com/office/drawing/2017/model3d" xmlns:aink="http://schemas.microsoft.com/office/drawing/2016/ink" xmlns:cx8="http://schemas.microsoft.com/office/drawing/2016/5/14/chartex" xmlns:cx7="http://schemas.microsoft.com/office/drawing/2016/5/13/chartex" xmlns:cx6="http://schemas.microsoft.com/office/drawing/2016/5/12/chartex" xmlns:cx5="http://schemas.microsoft.com/office/drawing/2016/5/11/chartex" xmlns:cx4="http://schemas.microsoft.com/office/drawing/2016/5/10/chartex" xmlns:cx3="http://schemas.microsoft.com/office/drawing/2016/5/9/chartex" xmlns:cx2="http://schemas.microsoft.com/office/drawing/2015/10/21/chartex" xmlns:cx1="http://schemas.microsoft.com/office/drawing/2015/9/8/chartex" xmlns:cx="http://schemas.microsoft.com/office/drawing/2014/chartex">
                   <w:pict>
                     <v:shape w14:anchorId="4817F551" id="连接符: 肘形 17" o:spid="_x0000_s1026" type="#_x0000_t34" style="position:absolute;left:0;text-align:left;margin-left:32.35pt;margin-top:11.5pt;width:241.5pt;height:180.5pt;z-index:251669504;visibility:visible;mso-wrap-style:square;mso-wrap-distance-left:9pt;mso-wrap-distance-top:0;mso-wrap-distance-right:9pt;mso-wrap-distance-bottom:0;mso-position-horizontal:absolute;mso-position-horizontal-relative:text;mso-position-vertical:absolute;mso-position-vertical-relative:text" o:gfxdata="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" adj="22448" strokecolor="red">
                       <v:stroke endarrow="block"/>
@@ -4467,7 +4467,7 @@
                     </wp:anchor>
                   </w:drawing>
                 </mc:Choice>
-                <mc:Fallback xmlns:cx="http://schemas.microsoft.com/office/drawing/2014/chartex" xmlns:cx1="http://schemas.microsoft.com/office/drawing/2015/9/8/chartex" xmlns:cx2="http://schemas.microsoft.com/office/drawing/2015/10/21/chartex" xmlns:cx3="http://schemas.microsoft.com/office/drawing/2016/5/9/chartex" xmlns:cx4="http://schemas.microsoft.com/office/drawing/2016/5/10/chartex" xmlns:cx5="http://schemas.microsoft.com/office/drawing/2016/5/11/chartex" xmlns:cx6="http://schemas.microsoft.com/office/drawing/2016/5/12/chartex" xmlns:cx7="http://schemas.microsoft.com/office/drawing/2016/5/13/chartex" xmlns:cx8="http://schemas.microsoft.com/office/drawing/2016/5/14/chartex" xmlns:aink="http://schemas.microsoft.com/office/drawing/2016/ink" xmlns:am3d="http://schemas.microsoft.com/office/drawing/2017/model3d" xmlns:w16cex="http://schemas.microsoft.com/office/word/2018/wordml/cex" xmlns:w16cid="http://schemas.microsoft.com/office/word/2016/wordml/cid" xmlns:w16="http://schemas.microsoft.com/office/word/2018/wordml" xmlns:w16se="http://schemas.microsoft.com/office/word/2015/wordml/symex">
+                <mc:Fallback xmlns:w16se="http://schemas.microsoft.com/office/word/2015/wordml/symex" xmlns:w16="http://schemas.microsoft.com/office/word/2018/wordml" xmlns:w16cid="http://schemas.microsoft.com/office/word/2016/wordml/cid" xmlns:w16cex="http://schemas.microsoft.com/office/word/2018/wordml/cex" xmlns:am3d="http://schemas.microsoft.com/office/drawing/2017/model3d" xmlns:aink="http://schemas.microsoft.com/office/drawing/2016/ink" xmlns:cx8="http://schemas.microsoft.com/office/drawing/2016/5/14/chartex" xmlns:cx7="http://schemas.microsoft.com/office/drawing/2016/5/13/chartex" xmlns:cx6="http://schemas.microsoft.com/office/drawing/2016/5/12/chartex" xmlns:cx5="http://schemas.microsoft.com/office/drawing/2016/5/11/chartex" xmlns:cx4="http://schemas.microsoft.com/office/drawing/2016/5/10/chartex" xmlns:cx3="http://schemas.microsoft.com/office/drawing/2016/5/9/chartex" xmlns:cx2="http://schemas.microsoft.com/office/drawing/2015/10/21/chartex" xmlns:cx1="http://schemas.microsoft.com/office/drawing/2015/9/8/chartex" xmlns:cx="http://schemas.microsoft.com/office/drawing/2014/chartex">
                   <w:pict>
                     <v:shapetype w14:anchorId="6BCC589E" id="_x0000_t34" coordsize="21600,21600" o:spt="34" o:oned="t" adj="10800" path="m,l@0,0@0,21600,21600,21600e" filled="f">
                       <v:stroke joinstyle="miter"/>
@@ -5502,6 +5502,47 @@
           <w:rFonts w:ascii="Times New Roman" w:hAnsi="Times New Roman" w:cs="Times New Roman"/>
         </w:rPr>
       </w:pPr>
+      <w:r>
+        <w:rPr>
+          <w:noProof/>
+        </w:rPr>
+        <w:lastRenderedPageBreak/>
+        <w:drawing>
+          <wp:inline distT="0" distB="0" distL="0" distR="0" wp14:anchorId="04D5FD28" wp14:editId="2553CF11">
+            <wp:extent cx="5274310" cy="3859530"/>
+            <wp:effectExtent l="2540" t="0" r="5080" b="5080"/>
+            <wp:docPr id="9" name="图片 9"/>
+            <wp:cNvGraphicFramePr>
+              <a:graphicFrameLocks xmlns:a="http://schemas.openxmlformats.org/drawingml/2006/main" noChangeAspect="1"/>
+            </wp:cNvGraphicFramePr>
+            <a:graphic xmlns:a="http://schemas.openxmlformats.org/drawingml/2006/main">
+              <a:graphicData uri="http://schemas.openxmlformats.org/drawingml/2006/picture">
+                <pic:pic xmlns:pic="http://schemas.openxmlformats.org/drawingml/2006/picture">
+                  <pic:nvPicPr>
+                    <pic:cNvPr id="1" name=""/>
+                    <pic:cNvPicPr/>
+                  </pic:nvPicPr>
+                  <pic:blipFill>
+                    <a:blip r:embed="rId6"/>
+                    <a:stretch>
+                      <a:fillRect/>
+                    </a:stretch>
+                  </pic:blipFill>
+                  <pic:spPr>
+                    <a:xfrm rot="16200000">
+                      <a:off x="0" y="0"/>
+                      <a:ext cx="5274310" cy="3859530"/>
+                    </a:xfrm>
+                    <a:prstGeom prst="rect">
+                      <a:avLst/>
+                    </a:prstGeom>
+                  </pic:spPr>
+                </pic:pic>
+              </a:graphicData>
+            </a:graphic>
+          </wp:inline>
+        </w:drawing>
+      </w:r>
     </w:p>
     <w:p>
       <w:pPr>
@@ -5625,7 +5666,6 @@
           <w:sz w:val="24"/>
           <w:szCs w:val="24"/>
         </w:rPr>
-        <w:lastRenderedPageBreak/>
         <w:t>3.3.2.2 64</w:t>
       </w:r>
       <w:r>
@@ -5769,9 +5809,16 @@
       <w:r>
         <w:rPr>
           <w:rFonts w:ascii="Times New Roman" w:hAnsi="Times New Roman" w:cs="Times New Roman"/>
+          <w:color w:val="F79646" w:themeColor="accent6"/>
+        </w:rPr>
+        <w:t>long</w:t>
+      </w:r>
+      <w:r>
+        <w:rPr>
+          <w:rFonts w:ascii="Times New Roman" w:hAnsi="Times New Roman" w:cs="Times New Roman"/>
           <w:color w:val="000000" w:themeColor="text1"/>
         </w:rPr>
-        <w:t>long(</w:t>
+        <w:t>(</w:t>
       </w:r>
       <w:r>
         <w:rPr>
@@ -6382,6 +6429,7 @@
           <w:rFonts w:ascii="Times New Roman" w:hAnsi="Times New Roman" w:cs="Times New Roman"/>
           <w:noProof/>
         </w:rPr>
+        <w:lastRenderedPageBreak/>
         <w:drawing>
           <wp:inline distT="0" distB="0" distL="0" distR="0" wp14:anchorId="3F831D57" wp14:editId="25FA162E">
             <wp:extent cx="4879070" cy="1638300"/>
@@ -6398,7 +6446,7 @@
                     <pic:cNvPicPr/>
                   </pic:nvPicPr>
                   <pic:blipFill>
-                    <a:blip r:embed="rId6"/>
+                    <a:blip r:embed="rId7"/>
                     <a:stretch>
                       <a:fillRect/>
                     </a:stretch>
@@ -6971,7 +7019,6 @@
           <w:rFonts w:ascii="Times New Roman" w:hAnsi="Times New Roman" w:cs="Times New Roman"/>
           <w:noProof/>
         </w:rPr>
-        <w:lastRenderedPageBreak/>
         <w:drawing>
           <wp:inline distT="0" distB="0" distL="0" distR="0" wp14:anchorId="43B39254" wp14:editId="5B9BBDCC">
             <wp:extent cx="5274310" cy="3066035"/>
@@ -6990,7 +7037,7 @@
                     </pic:cNvPicPr>
                   </pic:nvPicPr>
                   <pic:blipFill>
-                    <a:blip r:embed="rId7">
+                    <a:blip r:embed="rId8">
                       <a:extLst>
                         <a:ext uri="{28A0092B-C50C-407E-A947-70E740481C1C}">
                           <a14:useLocalDpi xmlns:a14="http://schemas.microsoft.com/office/drawing/2010/main" val="0"/>
@@ -7119,6 +7166,7 @@
         <w:rPr>
           <w:rFonts w:ascii="Times New Roman" w:hAnsi="Times New Roman" w:cs="Times New Roman"/>
         </w:rPr>
+        <w:lastRenderedPageBreak/>
         <w:t>[  289.469366] PAGE_SHIFT = 12</w:t>
       </w:r>
     </w:p>
@@ -7589,7 +7637,6 @@
           <w:rFonts w:ascii="Times New Roman" w:hAnsi="Times New Roman" w:cs="Times New Roman"/>
           <w:color w:val="0070C0"/>
         </w:rPr>
-        <w:lastRenderedPageBreak/>
         <w:tab/>
       </w:r>
       <w:r>
@@ -8155,7 +8202,7 @@
         </w:rPr>
         <w:t>：</w:t>
       </w:r>
-      <w:hyperlink r:id="rId8" w:history="1">
+      <w:hyperlink r:id="rId9" w:history="1">
         <w:r>
           <w:rPr>
             <w:rStyle w:val="a8"/>
@@ -8181,7 +8228,7 @@
           <w:sz w:val="24"/>
           <w:szCs w:val="24"/>
         </w:rPr>
-        <w:t>3.3.3.1 linux</w:t>
+        <w:t>3.3.3.1</w:t>
       </w:r>
       <w:r>
         <w:rPr>
@@ -8197,7 +8244,15 @@
           <w:sz w:val="24"/>
           <w:szCs w:val="24"/>
         </w:rPr>
-        <w:t>管理结构体</w:t>
+        <w:t>管理</w:t>
+      </w:r>
+      <w:r>
+        <w:rPr>
+          <w:rFonts w:ascii="Times New Roman" w:hAnsi="Times New Roman" w:cs="Times New Roman"/>
+          <w:sz w:val="24"/>
+          <w:szCs w:val="24"/>
+        </w:rPr>
+        <w:t>mm_struct</w:t>
       </w:r>
     </w:p>
     <w:p>
@@ -8220,23 +8275,58 @@
       </w:r>
       <w:r>
         <w:rPr>
+          <w:rFonts w:ascii="Times New Roman" w:eastAsia="宋体" w:hAnsi="Times New Roman" w:cs="Times New Roman" w:hint="eastAsia"/>
+          <w:kern w:val="0"/>
+          <w:sz w:val="24"/>
+          <w:szCs w:val="24"/>
+        </w:rPr>
+        <w:t>m_</w:t>
+      </w:r>
+      <w:r>
+        <w:rPr>
           <w:rFonts w:ascii="Times New Roman" w:eastAsia="宋体" w:hAnsi="Times New Roman" w:cs="Times New Roman"/>
           <w:kern w:val="0"/>
           <w:sz w:val="24"/>
           <w:szCs w:val="24"/>
         </w:rPr>
-        <w:t>m_struct{</w:t>
-      </w:r>
-    </w:p>
-    <w:p>
-      <w:pPr>
+        <w:t xml:space="preserve">struct </w:t>
+      </w:r>
+      <w:r>
+        <w:rPr>
+          <w:rFonts w:ascii="Times New Roman" w:eastAsia="宋体" w:hAnsi="Times New Roman" w:cs="Times New Roman" w:hint="eastAsia"/>
+          <w:kern w:val="0"/>
+          <w:sz w:val="24"/>
+          <w:szCs w:val="24"/>
+        </w:rPr>
+        <w:t>被</w:t>
+      </w:r>
+      <w:r>
+        <w:rPr>
+          <w:rFonts w:ascii="Times New Roman" w:eastAsia="宋体" w:hAnsi="Times New Roman" w:cs="Times New Roman" w:hint="eastAsia"/>
+          <w:kern w:val="0"/>
+          <w:sz w:val="24"/>
+          <w:szCs w:val="24"/>
+        </w:rPr>
+        <w:t>称</w:t>
+      </w:r>
+      <w:r>
         <w:rPr>
           <w:rFonts w:ascii="Times New Roman" w:eastAsia="宋体" w:hAnsi="Times New Roman" w:cs="Times New Roman"/>
           <w:kern w:val="0"/>
           <w:sz w:val="24"/>
           <w:szCs w:val="24"/>
         </w:rPr>
-      </w:pPr>
+        <w:t>为内存描述符</w:t>
+      </w:r>
+      <w:r>
+        <w:rPr>
+          <w:rFonts w:ascii="Times New Roman" w:eastAsia="宋体" w:hAnsi="Times New Roman" w:cs="Times New Roman" w:hint="eastAsia"/>
+          <w:kern w:val="0"/>
+          <w:sz w:val="24"/>
+          <w:szCs w:val="24"/>
+        </w:rPr>
+        <w:t>，</w:t>
+      </w:r>
       <w:r>
         <w:rPr>
           <w:rFonts w:ascii="Times New Roman" w:eastAsia="宋体" w:hAnsi="Times New Roman" w:cs="Times New Roman"/>
@@ -8244,7 +8334,25 @@
           <w:sz w:val="24"/>
           <w:szCs w:val="24"/>
         </w:rPr>
-        <w:t xml:space="preserve">    //</w:t>
+        <w:t>对整个进程的空间的</w:t>
+      </w:r>
+      <w:r>
+        <w:rPr>
+          <w:rFonts w:ascii="Times New Roman" w:eastAsia="宋体" w:hAnsi="Times New Roman" w:cs="Times New Roman" w:hint="eastAsia"/>
+          <w:kern w:val="0"/>
+          <w:sz w:val="24"/>
+          <w:szCs w:val="24"/>
+        </w:rPr>
+        <w:t>描述</w:t>
+      </w:r>
+      <w:r>
+        <w:rPr>
+          <w:rFonts w:ascii="Times New Roman" w:eastAsia="宋体" w:hAnsi="Times New Roman" w:cs="Times New Roman" w:hint="eastAsia"/>
+          <w:kern w:val="0"/>
+          <w:sz w:val="24"/>
+          <w:szCs w:val="24"/>
+        </w:rPr>
+        <w:t>，</w:t>
       </w:r>
       <w:r>
         <w:rPr>
@@ -8253,18 +8361,26 @@
           <w:sz w:val="24"/>
           <w:szCs w:val="24"/>
         </w:rPr>
-        <w:t>指向线性区对象的链表头</w:t>
-      </w:r>
-    </w:p>
-    <w:p>
-      <w:pPr>
+        <w:t>但是</w:t>
+      </w:r>
+      <w:r>
         <w:rPr>
           <w:rFonts w:ascii="Times New Roman" w:eastAsia="宋体" w:hAnsi="Times New Roman" w:cs="Times New Roman"/>
           <w:kern w:val="0"/>
           <w:sz w:val="24"/>
           <w:szCs w:val="24"/>
         </w:rPr>
-      </w:pPr>
+        <w:t>mm_struct</w:t>
+      </w:r>
+      <w:r>
+        <w:rPr>
+          <w:rFonts w:ascii="Times New Roman" w:eastAsia="宋体" w:hAnsi="Times New Roman" w:cs="Times New Roman" w:hint="eastAsia"/>
+          <w:kern w:val="0"/>
+          <w:sz w:val="24"/>
+          <w:szCs w:val="24"/>
+        </w:rPr>
+        <w:t>包含</w:t>
+      </w:r>
       <w:r>
         <w:rPr>
           <w:rFonts w:ascii="Times New Roman" w:eastAsia="宋体" w:hAnsi="Times New Roman" w:cs="Times New Roman"/>
@@ -8272,18 +8388,26 @@
           <w:sz w:val="24"/>
           <w:szCs w:val="24"/>
         </w:rPr>
-        <w:t xml:space="preserve">    struct vm_area_struct * mmap;       /* list of VMAs */</w:t>
-      </w:r>
-    </w:p>
-    <w:p>
-      <w:pPr>
+        <w:t>多个</w:t>
+      </w:r>
+      <w:r>
         <w:rPr>
           <w:rFonts w:ascii="Times New Roman" w:eastAsia="宋体" w:hAnsi="Times New Roman" w:cs="Times New Roman"/>
           <w:kern w:val="0"/>
           <w:sz w:val="24"/>
           <w:szCs w:val="24"/>
         </w:rPr>
-      </w:pPr>
+        <w:t>vm_area_struct</w:t>
+      </w:r>
+      <w:r>
+        <w:rPr>
+          <w:rFonts w:ascii="Times New Roman" w:eastAsia="宋体" w:hAnsi="Times New Roman" w:cs="Times New Roman" w:hint="eastAsia"/>
+          <w:kern w:val="0"/>
+          <w:sz w:val="24"/>
+          <w:szCs w:val="24"/>
+        </w:rPr>
+        <w:t>（虚拟</w:t>
+      </w:r>
       <w:r>
         <w:rPr>
           <w:rFonts w:ascii="Times New Roman" w:eastAsia="宋体" w:hAnsi="Times New Roman" w:cs="Times New Roman"/>
@@ -8291,7 +8415,16 @@
           <w:sz w:val="24"/>
           <w:szCs w:val="24"/>
         </w:rPr>
-        <w:t xml:space="preserve">    //</w:t>
+        <w:t>区域）</w:t>
+      </w:r>
+      <w:r>
+        <w:rPr>
+          <w:rFonts w:ascii="Times New Roman" w:eastAsia="宋体" w:hAnsi="Times New Roman" w:cs="Times New Roman" w:hint="eastAsia"/>
+          <w:kern w:val="0"/>
+          <w:sz w:val="24"/>
+          <w:szCs w:val="24"/>
+        </w:rPr>
+        <w:t>如下</w:t>
       </w:r>
       <w:r>
         <w:rPr>
@@ -8300,99 +8433,105 @@
           <w:sz w:val="24"/>
           <w:szCs w:val="24"/>
         </w:rPr>
-        <w:t>指向线性区对象的红黑树</w:t>
-      </w:r>
-    </w:p>
-    <w:p>
-      <w:pPr>
+        <w:t>图所示：</w:t>
+      </w:r>
+    </w:p>
+    <w:p>
+      <w:pPr>
+        <w:rPr>
+          <w:rFonts w:ascii="Times New Roman" w:eastAsia="宋体" w:hAnsi="Times New Roman" w:cs="Times New Roman" w:hint="eastAsia"/>
+          <w:kern w:val="0"/>
+          <w:sz w:val="24"/>
+          <w:szCs w:val="24"/>
+        </w:rPr>
+      </w:pPr>
+      <w:r>
+        <w:rPr>
+          <w:noProof/>
+        </w:rPr>
+        <w:drawing>
+          <wp:inline distT="0" distB="0" distL="0" distR="0" wp14:anchorId="2DBCE825" wp14:editId="5823715C">
+            <wp:extent cx="5170401" cy="5116244"/>
+            <wp:effectExtent l="0" t="0" r="0" b="8255"/>
+            <wp:docPr id="8" name="图片 8"/>
+            <wp:cNvGraphicFramePr>
+              <a:graphicFrameLocks xmlns:a="http://schemas.openxmlformats.org/drawingml/2006/main" noChangeAspect="1"/>
+            </wp:cNvGraphicFramePr>
+            <a:graphic xmlns:a="http://schemas.openxmlformats.org/drawingml/2006/main">
+              <a:graphicData uri="http://schemas.openxmlformats.org/drawingml/2006/picture">
+                <pic:pic xmlns:pic="http://schemas.openxmlformats.org/drawingml/2006/picture">
+                  <pic:nvPicPr>
+                    <pic:cNvPr id="1" name=""/>
+                    <pic:cNvPicPr/>
+                  </pic:nvPicPr>
+                  <pic:blipFill>
+                    <a:blip r:embed="rId10"/>
+                    <a:stretch>
+                      <a:fillRect/>
+                    </a:stretch>
+                  </pic:blipFill>
+                  <pic:spPr>
+                    <a:xfrm>
+                      <a:off x="0" y="0"/>
+                      <a:ext cx="5171496" cy="5117328"/>
+                    </a:xfrm>
+                    <a:prstGeom prst="rect">
+                      <a:avLst/>
+                    </a:prstGeom>
+                  </pic:spPr>
+                </pic:pic>
+              </a:graphicData>
+            </a:graphic>
+          </wp:inline>
+        </w:drawing>
+      </w:r>
+    </w:p>
+    <w:p>
+      <w:pPr>
+        <w:rPr>
+          <w:rFonts w:ascii="Times New Roman" w:eastAsia="宋体" w:hAnsi="Times New Roman" w:cs="Times New Roman" w:hint="eastAsia"/>
+          <w:kern w:val="0"/>
+          <w:sz w:val="24"/>
+          <w:szCs w:val="24"/>
+        </w:rPr>
+      </w:pPr>
+      <w:r>
+        <w:rPr>
+          <w:rFonts w:ascii="Times New Roman" w:eastAsia="宋体" w:hAnsi="Times New Roman" w:cs="Times New Roman" w:hint="eastAsia"/>
+          <w:kern w:val="0"/>
+          <w:sz w:val="24"/>
+          <w:szCs w:val="24"/>
+        </w:rPr>
+        <w:t>bss</w:t>
+      </w:r>
+      <w:r>
+        <w:rPr>
+          <w:rFonts w:ascii="Times New Roman" w:eastAsia="宋体" w:hAnsi="Times New Roman" w:cs="Times New Roman" w:hint="eastAsia"/>
+          <w:kern w:val="0"/>
+          <w:sz w:val="24"/>
+          <w:szCs w:val="24"/>
+        </w:rPr>
+        <w:t>属于</w:t>
+      </w:r>
+      <w:r>
         <w:rPr>
           <w:rFonts w:ascii="Times New Roman" w:eastAsia="宋体" w:hAnsi="Times New Roman" w:cs="Times New Roman"/>
           <w:kern w:val="0"/>
           <w:sz w:val="24"/>
           <w:szCs w:val="24"/>
         </w:rPr>
-      </w:pPr>
-      <w:r>
-        <w:rPr>
-          <w:rFonts w:ascii="Times New Roman" w:eastAsia="宋体" w:hAnsi="Times New Roman" w:cs="Times New Roman"/>
+        <w:t>所有未初始化存放的位置</w:t>
+      </w:r>
+    </w:p>
+    <w:p>
+      <w:pPr>
+        <w:rPr>
+          <w:rFonts w:ascii="Times New Roman" w:eastAsia="宋体" w:hAnsi="Times New Roman" w:cs="Times New Roman" w:hint="eastAsia"/>
           <w:kern w:val="0"/>
           <w:sz w:val="24"/>
           <w:szCs w:val="24"/>
         </w:rPr>
-        <w:t xml:space="preserve">    struct rb_root mm_rb;</w:t>
-      </w:r>
-    </w:p>
-    <w:p>
-      <w:pPr>
-        <w:rPr>
-          <w:rFonts w:ascii="Times New Roman" w:eastAsia="宋体" w:hAnsi="Times New Roman" w:cs="Times New Roman"/>
-          <w:kern w:val="0"/>
-          <w:sz w:val="24"/>
-          <w:szCs w:val="24"/>
-        </w:rPr>
-      </w:pPr>
-      <w:r>
-        <w:rPr>
-          <w:rFonts w:ascii="Times New Roman" w:eastAsia="宋体" w:hAnsi="Times New Roman" w:cs="Times New Roman"/>
-          <w:kern w:val="0"/>
-          <w:sz w:val="24"/>
-          <w:szCs w:val="24"/>
-        </w:rPr>
-        <w:t xml:space="preserve">    //</w:t>
-      </w:r>
-      <w:r>
-        <w:rPr>
-          <w:rFonts w:ascii="Times New Roman" w:eastAsia="宋体" w:hAnsi="Times New Roman" w:cs="Times New Roman"/>
-          <w:kern w:val="0"/>
-          <w:sz w:val="24"/>
-          <w:szCs w:val="24"/>
-        </w:rPr>
-        <w:t>指向最近找到的虚拟区间</w:t>
-      </w:r>
-    </w:p>
-    <w:p>
-      <w:pPr>
-        <w:rPr>
-          <w:rFonts w:ascii="Times New Roman" w:eastAsia="宋体" w:hAnsi="Times New Roman" w:cs="Times New Roman"/>
-          <w:kern w:val="0"/>
-          <w:sz w:val="24"/>
-          <w:szCs w:val="24"/>
-        </w:rPr>
-      </w:pPr>
-      <w:r>
-        <w:rPr>
-          <w:rFonts w:ascii="Times New Roman" w:eastAsia="宋体" w:hAnsi="Times New Roman" w:cs="Times New Roman"/>
-          <w:kern w:val="0"/>
-          <w:sz w:val="24"/>
-          <w:szCs w:val="24"/>
-        </w:rPr>
-        <w:t xml:space="preserve">    struct vm_area_struct * mmap_cache; /* last find_vma result */</w:t>
-      </w:r>
-    </w:p>
-    <w:p>
-      <w:pPr>
-        <w:rPr>
-          <w:rFonts w:ascii="Times New Roman" w:hAnsi="Times New Roman" w:cs="Times New Roman"/>
-        </w:rPr>
-      </w:pPr>
-      <w:r>
-        <w:rPr>
-          <w:rFonts w:ascii="Times New Roman" w:eastAsia="宋体" w:hAnsi="Times New Roman" w:cs="Times New Roman"/>
-          <w:kern w:val="0"/>
-          <w:sz w:val="24"/>
-          <w:szCs w:val="24"/>
-        </w:rPr>
-        <w:t>}</w:t>
-      </w:r>
-      <w:r>
-        <w:rPr>
-          <w:rFonts w:ascii="Times New Roman" w:eastAsia="宋体" w:hAnsi="Times New Roman" w:cs="Times New Roman"/>
-          <w:kern w:val="0"/>
-          <w:sz w:val="24"/>
-          <w:szCs w:val="24"/>
-        </w:rPr>
-        <w:br/>
-      </w:r>
+      </w:pPr>
       <w:r>
         <w:rPr>
           <w:rFonts w:ascii="Times New Roman" w:hAnsi="Times New Roman" w:cs="Times New Roman"/>
@@ -8400,9 +8539,9 @@
         </w:rPr>
         <w:lastRenderedPageBreak/>
         <w:drawing>
-          <wp:inline distT="0" distB="0" distL="0" distR="0" wp14:anchorId="12E30949" wp14:editId="1105F276">
-            <wp:extent cx="5274310" cy="1971917"/>
-            <wp:effectExtent l="0" t="0" r="2540" b="9525"/>
+          <wp:inline distT="0" distB="0" distL="0" distR="0" wp14:anchorId="7D72A35B" wp14:editId="15DB6127">
+            <wp:extent cx="5837181" cy="2182091"/>
+            <wp:effectExtent l="0" t="0" r="0" b="8890"/>
             <wp:docPr id="7" name="图片 7" descr="https://img-blog.csdn.net/20170112101815302?watermark/2/text/aHR0cDovL2Jsb2cuY3Nkbi5uZXQvcXFfMjY3Njg3NDE=/font/5a6L5L2T/fontsize/400/fill/I0JBQkFCMA==/dissolve/70/gravity/SouthEast"/>
             <wp:cNvGraphicFramePr>
               <a:graphicFrameLocks xmlns:a="http://schemas.openxmlformats.org/drawingml/2006/main" noChangeAspect="1"/>
@@ -8417,7 +8556,7 @@
                     </pic:cNvPicPr>
                   </pic:nvPicPr>
                   <pic:blipFill>
-                    <a:blip r:embed="rId9" cstate="print">
+                    <a:blip r:embed="rId11" cstate="print">
                       <a:extLst>
                         <a:ext uri="{28A0092B-C50C-407E-A947-70E740481C1C}">
                           <a14:useLocalDpi xmlns:a14="http://schemas.microsoft.com/office/drawing/2010/main" val="0"/>
@@ -8432,7 +8571,7 @@
                   <pic:spPr bwMode="auto">
                     <a:xfrm>
                       <a:off x="0" y="0"/>
-                      <a:ext cx="5274310" cy="1971917"/>
+                      <a:ext cx="5846360" cy="2185522"/>
                     </a:xfrm>
                     <a:prstGeom prst="rect">
                       <a:avLst/>
@@ -8451,6 +8590,2962 @@
     </w:p>
     <w:p>
       <w:pPr>
+        <w:rPr>
+          <w:rFonts w:ascii="Times New Roman" w:eastAsia="宋体" w:hAnsi="Times New Roman" w:cs="Times New Roman"/>
+          <w:kern w:val="0"/>
+          <w:sz w:val="24"/>
+          <w:szCs w:val="24"/>
+        </w:rPr>
+      </w:pPr>
+    </w:p>
+    <w:p>
+      <w:pPr>
+        <w:rPr>
+          <w:rFonts w:ascii="Times New Roman" w:eastAsia="宋体" w:hAnsi="Times New Roman" w:cs="Times New Roman"/>
+          <w:kern w:val="0"/>
+          <w:sz w:val="18"/>
+          <w:szCs w:val="18"/>
+        </w:rPr>
+      </w:pPr>
+    </w:p>
+    <w:p>
+      <w:pPr>
+        <w:rPr>
+          <w:rFonts w:ascii="Courier" w:hAnsi="Courier"/>
+          <w:color w:val="000000"/>
+          <w:sz w:val="16"/>
+          <w:szCs w:val="16"/>
+        </w:rPr>
+      </w:pPr>
+      <w:r>
+        <w:rPr>
+          <w:rFonts w:ascii="Courier" w:hAnsi="Courier"/>
+          <w:color w:val="000000"/>
+          <w:sz w:val="16"/>
+          <w:szCs w:val="16"/>
+        </w:rPr>
+        <w:t>struct mm_struct {</w:t>
+      </w:r>
+    </w:p>
+    <w:p>
+      <w:pPr>
+        <w:rPr>
+          <w:rFonts w:ascii="Courier" w:hAnsi="Courier" w:hint="eastAsia"/>
+          <w:color w:val="000000"/>
+          <w:sz w:val="16"/>
+          <w:szCs w:val="16"/>
+        </w:rPr>
+      </w:pPr>
+      <w:r>
+        <w:rPr>
+          <w:rFonts w:ascii="Courier" w:hAnsi="Courier" w:hint="eastAsia"/>
+          <w:color w:val="000000"/>
+          <w:sz w:val="16"/>
+          <w:szCs w:val="16"/>
+        </w:rPr>
+        <w:t xml:space="preserve">    struct vm_area_struct * mmap;    //</w:t>
+      </w:r>
+      <w:r>
+        <w:rPr>
+          <w:rFonts w:ascii="Courier" w:hAnsi="Courier" w:hint="eastAsia"/>
+          <w:color w:val="000000"/>
+          <w:sz w:val="16"/>
+          <w:szCs w:val="16"/>
+        </w:rPr>
+        <w:t>指向虚拟区间</w:t>
+      </w:r>
+      <w:r>
+        <w:rPr>
+          <w:rFonts w:ascii="Courier" w:hAnsi="Courier" w:hint="eastAsia"/>
+          <w:color w:val="000000"/>
+          <w:sz w:val="16"/>
+          <w:szCs w:val="16"/>
+        </w:rPr>
+        <w:t>(VMA)</w:t>
+      </w:r>
+      <w:r>
+        <w:rPr>
+          <w:rFonts w:ascii="Courier" w:hAnsi="Courier" w:hint="eastAsia"/>
+          <w:color w:val="000000"/>
+          <w:sz w:val="16"/>
+          <w:szCs w:val="16"/>
+        </w:rPr>
+        <w:t>的链表</w:t>
+      </w:r>
+    </w:p>
+    <w:p>
+      <w:pPr>
+        <w:rPr>
+          <w:rFonts w:ascii="Courier" w:hAnsi="Courier" w:hint="eastAsia"/>
+          <w:color w:val="000000"/>
+          <w:sz w:val="16"/>
+          <w:szCs w:val="16"/>
+        </w:rPr>
+      </w:pPr>
+      <w:r>
+        <w:rPr>
+          <w:rFonts w:ascii="Courier" w:hAnsi="Courier" w:hint="eastAsia"/>
+          <w:color w:val="000000"/>
+          <w:sz w:val="16"/>
+          <w:szCs w:val="16"/>
+        </w:rPr>
+        <w:t xml:space="preserve">    struct rb_root mm_rb;            //</w:t>
+      </w:r>
+      <w:r>
+        <w:rPr>
+          <w:rFonts w:ascii="Courier" w:hAnsi="Courier" w:hint="eastAsia"/>
+          <w:color w:val="000000"/>
+          <w:sz w:val="16"/>
+          <w:szCs w:val="16"/>
+        </w:rPr>
+        <w:t>指向线性区对象红黑树的根</w:t>
+      </w:r>
+    </w:p>
+    <w:p>
+      <w:pPr>
+        <w:rPr>
+          <w:rFonts w:ascii="Courier" w:hAnsi="Courier" w:hint="eastAsia"/>
+          <w:color w:val="000000"/>
+          <w:sz w:val="16"/>
+          <w:szCs w:val="16"/>
+        </w:rPr>
+      </w:pPr>
+      <w:r>
+        <w:rPr>
+          <w:rFonts w:ascii="Courier" w:hAnsi="Courier" w:hint="eastAsia"/>
+          <w:color w:val="000000"/>
+          <w:sz w:val="16"/>
+          <w:szCs w:val="16"/>
+        </w:rPr>
+        <w:t xml:space="preserve">    struct vm_area_struct * mmap_cache;     //</w:t>
+      </w:r>
+      <w:r>
+        <w:rPr>
+          <w:rFonts w:ascii="Courier" w:hAnsi="Courier" w:hint="eastAsia"/>
+          <w:color w:val="000000"/>
+          <w:sz w:val="16"/>
+          <w:szCs w:val="16"/>
+        </w:rPr>
+        <w:t>指向最近找到的虚拟区间</w:t>
+      </w:r>
+    </w:p>
+    <w:p>
+      <w:pPr>
+        <w:rPr>
+          <w:rFonts w:ascii="Courier" w:hAnsi="Courier"/>
+          <w:color w:val="000000"/>
+          <w:sz w:val="16"/>
+          <w:szCs w:val="16"/>
+        </w:rPr>
+      </w:pPr>
+      <w:r>
+        <w:rPr>
+          <w:rFonts w:ascii="Courier" w:hAnsi="Courier"/>
+          <w:color w:val="000000"/>
+          <w:sz w:val="16"/>
+          <w:szCs w:val="16"/>
+        </w:rPr>
+        <w:t xml:space="preserve">    unsigned </w:t>
+      </w:r>
+      <w:r>
+        <w:rPr>
+          <w:rFonts w:ascii="Courier" w:hAnsi="Courier"/>
+          <w:color w:val="F79646" w:themeColor="accent6"/>
+          <w:sz w:val="16"/>
+          <w:szCs w:val="16"/>
+        </w:rPr>
+        <w:t>long</w:t>
+      </w:r>
+      <w:r>
+        <w:rPr>
+          <w:rFonts w:ascii="Courier" w:hAnsi="Courier"/>
+          <w:color w:val="000000"/>
+          <w:sz w:val="16"/>
+          <w:szCs w:val="16"/>
+        </w:rPr>
+        <w:t>(*get_unmapped_area) (struct file *filp,</w:t>
+      </w:r>
+    </w:p>
+    <w:p>
+      <w:pPr>
+        <w:rPr>
+          <w:rFonts w:ascii="Courier" w:hAnsi="Courier"/>
+          <w:color w:val="000000"/>
+          <w:sz w:val="16"/>
+          <w:szCs w:val="16"/>
+        </w:rPr>
+      </w:pPr>
+      <w:r>
+        <w:rPr>
+          <w:rFonts w:ascii="Courier" w:hAnsi="Courier"/>
+          <w:color w:val="000000"/>
+          <w:sz w:val="16"/>
+          <w:szCs w:val="16"/>
+        </w:rPr>
+        <w:t xml:space="preserve">    unsigned </w:t>
+      </w:r>
+      <w:r>
+        <w:rPr>
+          <w:rFonts w:ascii="Courier" w:hAnsi="Courier"/>
+          <w:color w:val="F79646" w:themeColor="accent6"/>
+          <w:sz w:val="16"/>
+          <w:szCs w:val="16"/>
+        </w:rPr>
+        <w:t>long</w:t>
+      </w:r>
+      <w:r>
+        <w:rPr>
+          <w:rFonts w:ascii="Courier" w:hAnsi="Courier"/>
+          <w:color w:val="000000"/>
+          <w:sz w:val="16"/>
+          <w:szCs w:val="16"/>
+        </w:rPr>
+        <w:t xml:space="preserve"> addr, unsigned </w:t>
+      </w:r>
+      <w:r>
+        <w:rPr>
+          <w:rFonts w:ascii="Courier" w:hAnsi="Courier"/>
+          <w:color w:val="F79646" w:themeColor="accent6"/>
+          <w:sz w:val="16"/>
+          <w:szCs w:val="16"/>
+        </w:rPr>
+        <w:t>long</w:t>
+      </w:r>
+      <w:r>
+        <w:rPr>
+          <w:rFonts w:ascii="Courier" w:hAnsi="Courier"/>
+          <w:color w:val="000000"/>
+          <w:sz w:val="16"/>
+          <w:szCs w:val="16"/>
+        </w:rPr>
+        <w:t xml:space="preserve"> len,</w:t>
+      </w:r>
+    </w:p>
+    <w:p>
+      <w:pPr>
+        <w:rPr>
+          <w:rFonts w:ascii="Courier" w:hAnsi="Courier" w:hint="eastAsia"/>
+          <w:color w:val="000000"/>
+          <w:sz w:val="16"/>
+          <w:szCs w:val="16"/>
+        </w:rPr>
+      </w:pPr>
+      <w:r>
+        <w:rPr>
+          <w:rFonts w:ascii="Courier" w:hAnsi="Courier" w:hint="eastAsia"/>
+          <w:color w:val="000000"/>
+          <w:sz w:val="16"/>
+          <w:szCs w:val="16"/>
+        </w:rPr>
+        <w:t xml:space="preserve">    unsigned </w:t>
+      </w:r>
+      <w:r>
+        <w:rPr>
+          <w:rFonts w:ascii="Courier" w:hAnsi="Courier" w:hint="eastAsia"/>
+          <w:color w:val="F79646" w:themeColor="accent6"/>
+          <w:sz w:val="16"/>
+          <w:szCs w:val="16"/>
+        </w:rPr>
+        <w:t>long</w:t>
+      </w:r>
+      <w:r>
+        <w:rPr>
+          <w:rFonts w:ascii="Courier" w:hAnsi="Courier" w:hint="eastAsia"/>
+          <w:color w:val="000000"/>
+          <w:sz w:val="16"/>
+          <w:szCs w:val="16"/>
+        </w:rPr>
+        <w:t xml:space="preserve"> pgoff, unsigned </w:t>
+      </w:r>
+      <w:r>
+        <w:rPr>
+          <w:rFonts w:ascii="Courier" w:hAnsi="Courier" w:hint="eastAsia"/>
+          <w:color w:val="F79646" w:themeColor="accent6"/>
+          <w:sz w:val="16"/>
+          <w:szCs w:val="16"/>
+        </w:rPr>
+        <w:t>long</w:t>
+      </w:r>
+      <w:r>
+        <w:rPr>
+          <w:rFonts w:ascii="Courier" w:hAnsi="Courier" w:hint="eastAsia"/>
+          <w:color w:val="000000"/>
+          <w:sz w:val="16"/>
+          <w:szCs w:val="16"/>
+        </w:rPr>
+        <w:t xml:space="preserve"> flags);//</w:t>
+      </w:r>
+      <w:r>
+        <w:rPr>
+          <w:rFonts w:ascii="Courier" w:hAnsi="Courier" w:hint="eastAsia"/>
+          <w:color w:val="000000"/>
+          <w:sz w:val="16"/>
+          <w:szCs w:val="16"/>
+        </w:rPr>
+        <w:t>在进程地址空间中搜索有效线性地址区</w:t>
+      </w:r>
+    </w:p>
+    <w:p>
+      <w:pPr>
+        <w:rPr>
+          <w:rFonts w:ascii="Courier" w:hAnsi="Courier"/>
+          <w:color w:val="000000"/>
+          <w:sz w:val="16"/>
+          <w:szCs w:val="16"/>
+        </w:rPr>
+      </w:pPr>
+      <w:r>
+        <w:rPr>
+          <w:rFonts w:ascii="Courier" w:hAnsi="Courier"/>
+          <w:color w:val="000000"/>
+          <w:sz w:val="16"/>
+          <w:szCs w:val="16"/>
+        </w:rPr>
+        <w:t xml:space="preserve">    unsigned </w:t>
+      </w:r>
+      <w:r>
+        <w:rPr>
+          <w:rFonts w:ascii="Courier" w:hAnsi="Courier"/>
+          <w:color w:val="F79646" w:themeColor="accent6"/>
+          <w:sz w:val="16"/>
+          <w:szCs w:val="16"/>
+        </w:rPr>
+        <w:t>long</w:t>
+      </w:r>
+      <w:r>
+        <w:rPr>
+          <w:rFonts w:ascii="Courier" w:hAnsi="Courier"/>
+          <w:color w:val="000000"/>
+          <w:sz w:val="16"/>
+          <w:szCs w:val="16"/>
+        </w:rPr>
+        <w:t>(*get_unmapped_exec_area) (struct file *filp,</w:t>
+      </w:r>
+    </w:p>
+    <w:p>
+      <w:pPr>
+        <w:rPr>
+          <w:rFonts w:ascii="Courier" w:hAnsi="Courier"/>
+          <w:color w:val="000000"/>
+          <w:sz w:val="16"/>
+          <w:szCs w:val="16"/>
+        </w:rPr>
+      </w:pPr>
+      <w:r>
+        <w:rPr>
+          <w:rFonts w:ascii="Courier" w:hAnsi="Courier"/>
+          <w:color w:val="000000"/>
+          <w:sz w:val="16"/>
+          <w:szCs w:val="16"/>
+        </w:rPr>
+        <w:t xml:space="preserve">        unsigned </w:t>
+      </w:r>
+      <w:r>
+        <w:rPr>
+          <w:rFonts w:ascii="Courier" w:hAnsi="Courier"/>
+          <w:color w:val="F79646" w:themeColor="accent6"/>
+          <w:sz w:val="16"/>
+          <w:szCs w:val="16"/>
+        </w:rPr>
+        <w:t>long</w:t>
+      </w:r>
+      <w:r>
+        <w:rPr>
+          <w:rFonts w:ascii="Courier" w:hAnsi="Courier"/>
+          <w:color w:val="000000"/>
+          <w:sz w:val="16"/>
+          <w:szCs w:val="16"/>
+        </w:rPr>
+        <w:t xml:space="preserve"> addr, unsigned </w:t>
+      </w:r>
+      <w:r>
+        <w:rPr>
+          <w:rFonts w:ascii="Courier" w:hAnsi="Courier"/>
+          <w:color w:val="F79646" w:themeColor="accent6"/>
+          <w:sz w:val="16"/>
+          <w:szCs w:val="16"/>
+        </w:rPr>
+        <w:t>long</w:t>
+      </w:r>
+      <w:r>
+        <w:rPr>
+          <w:rFonts w:ascii="Courier" w:hAnsi="Courier"/>
+          <w:color w:val="000000"/>
+          <w:sz w:val="16"/>
+          <w:szCs w:val="16"/>
+        </w:rPr>
+        <w:t xml:space="preserve"> len,</w:t>
+      </w:r>
+    </w:p>
+    <w:p>
+      <w:pPr>
+        <w:rPr>
+          <w:rFonts w:ascii="Courier" w:hAnsi="Courier"/>
+          <w:color w:val="000000"/>
+          <w:sz w:val="16"/>
+          <w:szCs w:val="16"/>
+        </w:rPr>
+      </w:pPr>
+      <w:r>
+        <w:rPr>
+          <w:rFonts w:ascii="Courier" w:hAnsi="Courier"/>
+          <w:color w:val="000000"/>
+          <w:sz w:val="16"/>
+          <w:szCs w:val="16"/>
+        </w:rPr>
+        <w:t xml:space="preserve">        unsigned </w:t>
+      </w:r>
+      <w:r>
+        <w:rPr>
+          <w:rFonts w:ascii="Courier" w:hAnsi="Courier"/>
+          <w:color w:val="F79646" w:themeColor="accent6"/>
+          <w:sz w:val="16"/>
+          <w:szCs w:val="16"/>
+        </w:rPr>
+        <w:t>long</w:t>
+      </w:r>
+      <w:r>
+        <w:rPr>
+          <w:rFonts w:ascii="Courier" w:hAnsi="Courier"/>
+          <w:color w:val="000000"/>
+          <w:sz w:val="16"/>
+          <w:szCs w:val="16"/>
+        </w:rPr>
+        <w:t xml:space="preserve"> pgoff, unsigned </w:t>
+      </w:r>
+      <w:r>
+        <w:rPr>
+          <w:rFonts w:ascii="Courier" w:hAnsi="Courier"/>
+          <w:color w:val="F79646" w:themeColor="accent6"/>
+          <w:sz w:val="16"/>
+          <w:szCs w:val="16"/>
+        </w:rPr>
+        <w:t>long</w:t>
+      </w:r>
+      <w:r>
+        <w:rPr>
+          <w:rFonts w:ascii="Courier" w:hAnsi="Courier"/>
+          <w:color w:val="000000"/>
+          <w:sz w:val="16"/>
+          <w:szCs w:val="16"/>
+        </w:rPr>
+        <w:t xml:space="preserve"> flags);</w:t>
+      </w:r>
+    </w:p>
+    <w:p>
+      <w:pPr>
+        <w:rPr>
+          <w:rFonts w:ascii="Courier" w:hAnsi="Courier" w:hint="eastAsia"/>
+          <w:color w:val="000000"/>
+          <w:sz w:val="16"/>
+          <w:szCs w:val="16"/>
+        </w:rPr>
+      </w:pPr>
+      <w:r>
+        <w:rPr>
+          <w:rFonts w:ascii="Courier" w:hAnsi="Courier" w:hint="eastAsia"/>
+          <w:color w:val="000000"/>
+          <w:sz w:val="16"/>
+          <w:szCs w:val="16"/>
+        </w:rPr>
+        <w:t xml:space="preserve">    void(*unmap_area) (struct mm_struct *mm, unsigned </w:t>
+      </w:r>
+      <w:r>
+        <w:rPr>
+          <w:rFonts w:ascii="Courier" w:hAnsi="Courier" w:hint="eastAsia"/>
+          <w:color w:val="F79646" w:themeColor="accent6"/>
+          <w:sz w:val="16"/>
+          <w:szCs w:val="16"/>
+        </w:rPr>
+        <w:t>long</w:t>
+      </w:r>
+      <w:r>
+        <w:rPr>
+          <w:rFonts w:ascii="Courier" w:hAnsi="Courier" w:hint="eastAsia"/>
+          <w:color w:val="000000"/>
+          <w:sz w:val="16"/>
+          <w:szCs w:val="16"/>
+        </w:rPr>
+        <w:t xml:space="preserve"> addr);//</w:t>
+      </w:r>
+      <w:r>
+        <w:rPr>
+          <w:rFonts w:ascii="Courier" w:hAnsi="Courier" w:hint="eastAsia"/>
+          <w:color w:val="000000"/>
+          <w:sz w:val="16"/>
+          <w:szCs w:val="16"/>
+        </w:rPr>
+        <w:t>释放线性地址区间时调用的方法</w:t>
+      </w:r>
+    </w:p>
+    <w:p>
+      <w:pPr>
+        <w:rPr>
+          <w:rFonts w:ascii="Courier" w:hAnsi="Courier"/>
+          <w:color w:val="000000"/>
+          <w:sz w:val="16"/>
+          <w:szCs w:val="16"/>
+        </w:rPr>
+      </w:pPr>
+      <w:r>
+        <w:rPr>
+          <w:rFonts w:ascii="Courier" w:hAnsi="Courier"/>
+          <w:color w:val="000000"/>
+          <w:sz w:val="16"/>
+          <w:szCs w:val="16"/>
+        </w:rPr>
+        <w:t xml:space="preserve">    unsigned </w:t>
+      </w:r>
+      <w:r>
+        <w:rPr>
+          <w:rFonts w:ascii="Courier" w:hAnsi="Courier"/>
+          <w:color w:val="F79646" w:themeColor="accent6"/>
+          <w:sz w:val="16"/>
+          <w:szCs w:val="16"/>
+        </w:rPr>
+        <w:t>long</w:t>
+      </w:r>
+      <w:r>
+        <w:rPr>
+          <w:rFonts w:ascii="Courier" w:hAnsi="Courier"/>
+          <w:color w:val="000000"/>
+          <w:sz w:val="16"/>
+          <w:szCs w:val="16"/>
+        </w:rPr>
+        <w:t xml:space="preserve"> mmap_base;                /* base of mmap area */</w:t>
+      </w:r>
+    </w:p>
+    <w:p>
+      <w:pPr>
+        <w:rPr>
+          <w:rFonts w:ascii="Courier" w:hAnsi="Courier"/>
+          <w:color w:val="000000"/>
+          <w:sz w:val="16"/>
+          <w:szCs w:val="16"/>
+        </w:rPr>
+      </w:pPr>
+      <w:r>
+        <w:rPr>
+          <w:rFonts w:ascii="Courier" w:hAnsi="Courier"/>
+          <w:color w:val="000000"/>
+          <w:sz w:val="16"/>
+          <w:szCs w:val="16"/>
+        </w:rPr>
+        <w:t xml:space="preserve">    unsigned </w:t>
+      </w:r>
+      <w:r>
+        <w:rPr>
+          <w:rFonts w:ascii="Courier" w:hAnsi="Courier"/>
+          <w:color w:val="F79646" w:themeColor="accent6"/>
+          <w:sz w:val="16"/>
+          <w:szCs w:val="16"/>
+        </w:rPr>
+        <w:t>long</w:t>
+      </w:r>
+      <w:r>
+        <w:rPr>
+          <w:rFonts w:ascii="Courier" w:hAnsi="Courier"/>
+          <w:color w:val="000000"/>
+          <w:sz w:val="16"/>
+          <w:szCs w:val="16"/>
+        </w:rPr>
+        <w:t xml:space="preserve"> task_size;                /* size of task vm space */</w:t>
+      </w:r>
+    </w:p>
+    <w:p>
+      <w:pPr>
+        <w:rPr>
+          <w:rFonts w:ascii="Courier" w:hAnsi="Courier"/>
+          <w:color w:val="000000"/>
+          <w:sz w:val="16"/>
+          <w:szCs w:val="16"/>
+        </w:rPr>
+      </w:pPr>
+    </w:p>
+    <w:p>
+      <w:pPr>
+        <w:rPr>
+          <w:rFonts w:ascii="Courier" w:hAnsi="Courier"/>
+          <w:color w:val="000000"/>
+          <w:sz w:val="16"/>
+          <w:szCs w:val="16"/>
+        </w:rPr>
+      </w:pPr>
+      <w:r>
+        <w:rPr>
+          <w:rFonts w:ascii="Courier" w:hAnsi="Courier"/>
+          <w:color w:val="000000"/>
+          <w:sz w:val="16"/>
+          <w:szCs w:val="16"/>
+        </w:rPr>
+        <w:t xml:space="preserve">    unsigned </w:t>
+      </w:r>
+      <w:r>
+        <w:rPr>
+          <w:rFonts w:ascii="Courier" w:hAnsi="Courier"/>
+          <w:color w:val="F79646" w:themeColor="accent6"/>
+          <w:sz w:val="16"/>
+          <w:szCs w:val="16"/>
+        </w:rPr>
+        <w:t>long</w:t>
+      </w:r>
+      <w:r>
+        <w:rPr>
+          <w:rFonts w:ascii="Courier" w:hAnsi="Courier"/>
+          <w:color w:val="000000"/>
+          <w:sz w:val="16"/>
+          <w:szCs w:val="16"/>
+        </w:rPr>
+        <w:t xml:space="preserve"> cached_hole_size;</w:t>
+      </w:r>
+    </w:p>
+    <w:p>
+      <w:pPr>
+        <w:rPr>
+          <w:rFonts w:ascii="Courier" w:hAnsi="Courier" w:hint="eastAsia"/>
+          <w:color w:val="000000"/>
+          <w:sz w:val="16"/>
+          <w:szCs w:val="16"/>
+        </w:rPr>
+      </w:pPr>
+      <w:r>
+        <w:rPr>
+          <w:rFonts w:ascii="Courier" w:hAnsi="Courier" w:hint="eastAsia"/>
+          <w:color w:val="000000"/>
+          <w:sz w:val="16"/>
+          <w:szCs w:val="16"/>
+        </w:rPr>
+        <w:t xml:space="preserve">    unsigned </w:t>
+      </w:r>
+      <w:r>
+        <w:rPr>
+          <w:rFonts w:ascii="Courier" w:hAnsi="Courier" w:hint="eastAsia"/>
+          <w:color w:val="F79646" w:themeColor="accent6"/>
+          <w:sz w:val="16"/>
+          <w:szCs w:val="16"/>
+        </w:rPr>
+        <w:t>long</w:t>
+      </w:r>
+      <w:r>
+        <w:rPr>
+          <w:rFonts w:ascii="Courier" w:hAnsi="Courier" w:hint="eastAsia"/>
+          <w:color w:val="000000"/>
+          <w:sz w:val="16"/>
+          <w:szCs w:val="16"/>
+        </w:rPr>
+        <w:t xml:space="preserve"> free_area_cache;          //</w:t>
+      </w:r>
+      <w:r>
+        <w:rPr>
+          <w:rFonts w:ascii="Courier" w:hAnsi="Courier" w:hint="eastAsia"/>
+          <w:color w:val="000000"/>
+          <w:sz w:val="16"/>
+          <w:szCs w:val="16"/>
+        </w:rPr>
+        <w:t>内核从这个地址开始搜索进程地址空间中线性地址的空闲区域</w:t>
+      </w:r>
+    </w:p>
+    <w:p>
+      <w:pPr>
+        <w:rPr>
+          <w:rFonts w:ascii="Courier" w:hAnsi="Courier" w:hint="eastAsia"/>
+          <w:color w:val="000000"/>
+          <w:sz w:val="16"/>
+          <w:szCs w:val="16"/>
+        </w:rPr>
+      </w:pPr>
+      <w:r>
+        <w:rPr>
+          <w:rFonts w:ascii="Courier" w:hAnsi="Courier" w:hint="eastAsia"/>
+          <w:color w:val="000000"/>
+          <w:sz w:val="16"/>
+          <w:szCs w:val="16"/>
+        </w:rPr>
+        <w:t xml:space="preserve">    pgd_t * pgd;                            //</w:t>
+      </w:r>
+      <w:r>
+        <w:rPr>
+          <w:rFonts w:ascii="Courier" w:hAnsi="Courier" w:hint="eastAsia"/>
+          <w:color w:val="000000"/>
+          <w:sz w:val="16"/>
+          <w:szCs w:val="16"/>
+        </w:rPr>
+        <w:t>指向页全局目录</w:t>
+      </w:r>
+    </w:p>
+    <w:p>
+      <w:pPr>
+        <w:rPr>
+          <w:rFonts w:ascii="Courier" w:hAnsi="Courier" w:hint="eastAsia"/>
+          <w:color w:val="000000"/>
+          <w:sz w:val="16"/>
+          <w:szCs w:val="16"/>
+        </w:rPr>
+      </w:pPr>
+      <w:r>
+        <w:rPr>
+          <w:rFonts w:ascii="Courier" w:hAnsi="Courier" w:hint="eastAsia"/>
+          <w:color w:val="000000"/>
+          <w:sz w:val="16"/>
+          <w:szCs w:val="16"/>
+        </w:rPr>
+        <w:t xml:space="preserve">    atomic_t mm_users;                      //</w:t>
+      </w:r>
+      <w:r>
+        <w:rPr>
+          <w:rFonts w:ascii="Courier" w:hAnsi="Courier" w:hint="eastAsia"/>
+          <w:color w:val="000000"/>
+          <w:sz w:val="16"/>
+          <w:szCs w:val="16"/>
+        </w:rPr>
+        <w:t>次使用计数器，使用这块空间的个数</w:t>
+      </w:r>
+      <w:r>
+        <w:rPr>
+          <w:rFonts w:ascii="Courier" w:hAnsi="Courier" w:hint="eastAsia"/>
+          <w:color w:val="000000"/>
+          <w:sz w:val="16"/>
+          <w:szCs w:val="16"/>
+        </w:rPr>
+        <w:t xml:space="preserve">    </w:t>
+      </w:r>
+    </w:p>
+    <w:p>
+      <w:pPr>
+        <w:rPr>
+          <w:rFonts w:ascii="Courier" w:hAnsi="Courier" w:hint="eastAsia"/>
+          <w:color w:val="000000"/>
+          <w:sz w:val="16"/>
+          <w:szCs w:val="16"/>
+        </w:rPr>
+      </w:pPr>
+      <w:r>
+        <w:rPr>
+          <w:rFonts w:ascii="Courier" w:hAnsi="Courier" w:hint="eastAsia"/>
+          <w:color w:val="000000"/>
+          <w:sz w:val="16"/>
+          <w:szCs w:val="16"/>
+        </w:rPr>
+        <w:t xml:space="preserve">    atomic_t mm_count;                      //</w:t>
+      </w:r>
+      <w:r>
+        <w:rPr>
+          <w:rFonts w:ascii="Courier" w:hAnsi="Courier" w:hint="eastAsia"/>
+          <w:color w:val="000000"/>
+          <w:sz w:val="16"/>
+          <w:szCs w:val="16"/>
+        </w:rPr>
+        <w:t>主使用计数器</w:t>
+      </w:r>
+    </w:p>
+    <w:p>
+      <w:pPr>
+        <w:rPr>
+          <w:rFonts w:ascii="Courier" w:hAnsi="Courier" w:hint="eastAsia"/>
+          <w:color w:val="000000"/>
+          <w:sz w:val="16"/>
+          <w:szCs w:val="16"/>
+        </w:rPr>
+      </w:pPr>
+      <w:r>
+        <w:rPr>
+          <w:rFonts w:ascii="Courier" w:hAnsi="Courier" w:hint="eastAsia"/>
+          <w:color w:val="000000"/>
+          <w:sz w:val="16"/>
+          <w:szCs w:val="16"/>
+        </w:rPr>
+        <w:t xml:space="preserve">    int map_count;                          //</w:t>
+      </w:r>
+      <w:r>
+        <w:rPr>
+          <w:rFonts w:ascii="Courier" w:hAnsi="Courier" w:hint="eastAsia"/>
+          <w:color w:val="000000"/>
+          <w:sz w:val="16"/>
+          <w:szCs w:val="16"/>
+        </w:rPr>
+        <w:t>线性的个数</w:t>
+      </w:r>
+    </w:p>
+    <w:p>
+      <w:pPr>
+        <w:rPr>
+          <w:rFonts w:ascii="Courier" w:hAnsi="Courier" w:hint="eastAsia"/>
+          <w:color w:val="000000"/>
+          <w:sz w:val="16"/>
+          <w:szCs w:val="16"/>
+        </w:rPr>
+      </w:pPr>
+      <w:r>
+        <w:rPr>
+          <w:rFonts w:ascii="Courier" w:hAnsi="Courier" w:hint="eastAsia"/>
+          <w:color w:val="000000"/>
+          <w:sz w:val="16"/>
+          <w:szCs w:val="16"/>
+        </w:rPr>
+        <w:t xml:space="preserve">    struct rw_semaphore mmap_sem;           //</w:t>
+      </w:r>
+      <w:r>
+        <w:rPr>
+          <w:rFonts w:ascii="Courier" w:hAnsi="Courier" w:hint="eastAsia"/>
+          <w:color w:val="000000"/>
+          <w:sz w:val="16"/>
+          <w:szCs w:val="16"/>
+        </w:rPr>
+        <w:t>线性区的读</w:t>
+      </w:r>
+      <w:r>
+        <w:rPr>
+          <w:rFonts w:ascii="Courier" w:hAnsi="Courier" w:hint="eastAsia"/>
+          <w:color w:val="000000"/>
+          <w:sz w:val="16"/>
+          <w:szCs w:val="16"/>
+        </w:rPr>
+        <w:t>/</w:t>
+      </w:r>
+      <w:r>
+        <w:rPr>
+          <w:rFonts w:ascii="Courier" w:hAnsi="Courier" w:hint="eastAsia"/>
+          <w:color w:val="000000"/>
+          <w:sz w:val="16"/>
+          <w:szCs w:val="16"/>
+        </w:rPr>
+        <w:t>写信号量</w:t>
+      </w:r>
+    </w:p>
+    <w:p>
+      <w:pPr>
+        <w:rPr>
+          <w:rFonts w:ascii="Courier" w:hAnsi="Courier" w:hint="eastAsia"/>
+          <w:color w:val="000000"/>
+          <w:sz w:val="16"/>
+          <w:szCs w:val="16"/>
+        </w:rPr>
+      </w:pPr>
+      <w:r>
+        <w:rPr>
+          <w:rFonts w:ascii="Courier" w:hAnsi="Courier" w:hint="eastAsia"/>
+          <w:color w:val="000000"/>
+          <w:sz w:val="16"/>
+          <w:szCs w:val="16"/>
+        </w:rPr>
+        <w:t xml:space="preserve">    spinlock_t page_table_lock;             //</w:t>
+      </w:r>
+      <w:r>
+        <w:rPr>
+          <w:rFonts w:ascii="Courier" w:hAnsi="Courier" w:hint="eastAsia"/>
+          <w:color w:val="000000"/>
+          <w:sz w:val="16"/>
+          <w:szCs w:val="16"/>
+        </w:rPr>
+        <w:t>线性区的自旋锁和页表的自旋锁</w:t>
+      </w:r>
+    </w:p>
+    <w:p>
+      <w:pPr>
+        <w:rPr>
+          <w:rFonts w:ascii="Courier" w:hAnsi="Courier"/>
+          <w:color w:val="000000"/>
+          <w:sz w:val="16"/>
+          <w:szCs w:val="16"/>
+        </w:rPr>
+      </w:pPr>
+    </w:p>
+    <w:p>
+      <w:pPr>
+        <w:rPr>
+          <w:rFonts w:ascii="Courier" w:hAnsi="Courier" w:hint="eastAsia"/>
+          <w:color w:val="000000"/>
+          <w:sz w:val="16"/>
+          <w:szCs w:val="16"/>
+        </w:rPr>
+      </w:pPr>
+      <w:r>
+        <w:rPr>
+          <w:rFonts w:ascii="Courier" w:hAnsi="Courier" w:hint="eastAsia"/>
+          <w:color w:val="000000"/>
+          <w:sz w:val="16"/>
+          <w:szCs w:val="16"/>
+        </w:rPr>
+        <w:t xml:space="preserve">    struct list_head mmlist;              //</w:t>
+      </w:r>
+      <w:r>
+        <w:rPr>
+          <w:rFonts w:ascii="Courier" w:hAnsi="Courier" w:hint="eastAsia"/>
+          <w:color w:val="000000"/>
+          <w:sz w:val="16"/>
+          <w:szCs w:val="16"/>
+        </w:rPr>
+        <w:t>指向内存描述符链表中的相邻元素</w:t>
+      </w:r>
+    </w:p>
+    <w:p>
+      <w:pPr>
+        <w:rPr>
+          <w:rFonts w:ascii="Courier" w:hAnsi="Courier"/>
+          <w:color w:val="000000"/>
+          <w:sz w:val="16"/>
+          <w:szCs w:val="16"/>
+        </w:rPr>
+      </w:pPr>
+    </w:p>
+    <w:p>
+      <w:pPr>
+        <w:rPr>
+          <w:rFonts w:ascii="Courier" w:hAnsi="Courier"/>
+          <w:color w:val="000000"/>
+          <w:sz w:val="16"/>
+          <w:szCs w:val="16"/>
+        </w:rPr>
+      </w:pPr>
+      <w:r>
+        <w:rPr>
+          <w:rFonts w:ascii="Courier" w:hAnsi="Courier"/>
+          <w:color w:val="000000"/>
+          <w:sz w:val="16"/>
+          <w:szCs w:val="16"/>
+        </w:rPr>
+        <w:t xml:space="preserve">    /* Special counters, in some configurations protected by the</w:t>
+      </w:r>
+    </w:p>
+    <w:p>
+      <w:pPr>
+        <w:rPr>
+          <w:rFonts w:ascii="Courier" w:hAnsi="Courier"/>
+          <w:color w:val="000000"/>
+          <w:sz w:val="16"/>
+          <w:szCs w:val="16"/>
+        </w:rPr>
+      </w:pPr>
+      <w:r>
+        <w:rPr>
+          <w:rFonts w:ascii="Courier" w:hAnsi="Courier"/>
+          <w:color w:val="000000"/>
+          <w:sz w:val="16"/>
+          <w:szCs w:val="16"/>
+        </w:rPr>
+        <w:t xml:space="preserve">    * page_table_lock, in other configurations by being atomic.</w:t>
+      </w:r>
+    </w:p>
+    <w:p>
+      <w:pPr>
+        <w:rPr>
+          <w:rFonts w:ascii="Courier" w:hAnsi="Courier"/>
+          <w:color w:val="000000"/>
+          <w:sz w:val="16"/>
+          <w:szCs w:val="16"/>
+        </w:rPr>
+      </w:pPr>
+      <w:r>
+        <w:rPr>
+          <w:rFonts w:ascii="Courier" w:hAnsi="Courier"/>
+          <w:color w:val="000000"/>
+          <w:sz w:val="16"/>
+          <w:szCs w:val="16"/>
+        </w:rPr>
+        <w:t xml:space="preserve">    */</w:t>
+      </w:r>
+    </w:p>
+    <w:p>
+      <w:pPr>
+        <w:rPr>
+          <w:rFonts w:ascii="Courier" w:hAnsi="Courier" w:hint="eastAsia"/>
+          <w:color w:val="000000"/>
+          <w:sz w:val="16"/>
+          <w:szCs w:val="16"/>
+        </w:rPr>
+      </w:pPr>
+      <w:r>
+        <w:rPr>
+          <w:rFonts w:ascii="Courier" w:hAnsi="Courier" w:hint="eastAsia"/>
+          <w:color w:val="000000"/>
+          <w:sz w:val="16"/>
+          <w:szCs w:val="16"/>
+        </w:rPr>
+        <w:lastRenderedPageBreak/>
+        <w:t xml:space="preserve">    mm_counter_t _file_rss; //mm_counter_t</w:t>
+      </w:r>
+      <w:r>
+        <w:rPr>
+          <w:rFonts w:ascii="Courier" w:hAnsi="Courier" w:hint="eastAsia"/>
+          <w:color w:val="000000"/>
+          <w:sz w:val="16"/>
+          <w:szCs w:val="16"/>
+        </w:rPr>
+        <w:t>代表的类型实际是</w:t>
+      </w:r>
+      <w:r>
+        <w:rPr>
+          <w:rFonts w:ascii="Courier" w:hAnsi="Courier" w:hint="eastAsia"/>
+          <w:color w:val="000000"/>
+          <w:sz w:val="16"/>
+          <w:szCs w:val="16"/>
+        </w:rPr>
+        <w:t>typedef atomic_</w:t>
+      </w:r>
+      <w:r>
+        <w:rPr>
+          <w:rFonts w:ascii="Courier" w:hAnsi="Courier" w:hint="eastAsia"/>
+          <w:color w:val="F79646" w:themeColor="accent6"/>
+          <w:sz w:val="16"/>
+          <w:szCs w:val="16"/>
+        </w:rPr>
+        <w:t>long</w:t>
+      </w:r>
+      <w:r>
+        <w:rPr>
+          <w:rFonts w:ascii="Courier" w:hAnsi="Courier" w:hint="eastAsia"/>
+          <w:color w:val="000000"/>
+          <w:sz w:val="16"/>
+          <w:szCs w:val="16"/>
+        </w:rPr>
+        <w:t>_t</w:t>
+      </w:r>
+    </w:p>
+    <w:p>
+      <w:pPr>
+        <w:rPr>
+          <w:rFonts w:ascii="Courier" w:hAnsi="Courier"/>
+          <w:color w:val="000000"/>
+          <w:sz w:val="16"/>
+          <w:szCs w:val="16"/>
+        </w:rPr>
+      </w:pPr>
+      <w:r>
+        <w:rPr>
+          <w:rFonts w:ascii="Courier" w:hAnsi="Courier"/>
+          <w:color w:val="000000"/>
+          <w:sz w:val="16"/>
+          <w:szCs w:val="16"/>
+        </w:rPr>
+        <w:t xml:space="preserve">    mm_counter_t _anon_rss;  </w:t>
+      </w:r>
+    </w:p>
+    <w:p>
+      <w:pPr>
+        <w:rPr>
+          <w:rFonts w:ascii="Courier" w:hAnsi="Courier"/>
+          <w:color w:val="000000"/>
+          <w:sz w:val="16"/>
+          <w:szCs w:val="16"/>
+        </w:rPr>
+      </w:pPr>
+      <w:r>
+        <w:rPr>
+          <w:rFonts w:ascii="Courier" w:hAnsi="Courier"/>
+          <w:color w:val="000000"/>
+          <w:sz w:val="16"/>
+          <w:szCs w:val="16"/>
+        </w:rPr>
+        <w:t xml:space="preserve">    mm_counter_t _swap_usage;</w:t>
+      </w:r>
+    </w:p>
+    <w:p>
+      <w:pPr>
+        <w:rPr>
+          <w:rFonts w:ascii="Courier" w:hAnsi="Courier"/>
+          <w:color w:val="000000"/>
+          <w:sz w:val="16"/>
+          <w:szCs w:val="16"/>
+        </w:rPr>
+      </w:pPr>
+    </w:p>
+    <w:p>
+      <w:pPr>
+        <w:rPr>
+          <w:rFonts w:ascii="Courier" w:hAnsi="Courier" w:hint="eastAsia"/>
+          <w:color w:val="000000"/>
+          <w:sz w:val="16"/>
+          <w:szCs w:val="16"/>
+        </w:rPr>
+      </w:pPr>
+      <w:r>
+        <w:rPr>
+          <w:rFonts w:ascii="Courier" w:hAnsi="Courier" w:hint="eastAsia"/>
+          <w:color w:val="000000"/>
+          <w:sz w:val="16"/>
+          <w:szCs w:val="16"/>
+        </w:rPr>
+        <w:t xml:space="preserve">    unsigned </w:t>
+      </w:r>
+      <w:r>
+        <w:rPr>
+          <w:rFonts w:ascii="Courier" w:hAnsi="Courier" w:hint="eastAsia"/>
+          <w:color w:val="F79646" w:themeColor="accent6"/>
+          <w:sz w:val="16"/>
+          <w:szCs w:val="16"/>
+        </w:rPr>
+        <w:t>long</w:t>
+      </w:r>
+      <w:r>
+        <w:rPr>
+          <w:rFonts w:ascii="Courier" w:hAnsi="Courier" w:hint="eastAsia"/>
+          <w:color w:val="000000"/>
+          <w:sz w:val="16"/>
+          <w:szCs w:val="16"/>
+        </w:rPr>
+        <w:t xml:space="preserve"> hiwater_rss;    //</w:t>
+      </w:r>
+      <w:r>
+        <w:rPr>
+          <w:rFonts w:ascii="Courier" w:hAnsi="Courier" w:hint="eastAsia"/>
+          <w:color w:val="000000"/>
+          <w:sz w:val="16"/>
+          <w:szCs w:val="16"/>
+        </w:rPr>
+        <w:t>进程所拥有的最大页框数</w:t>
+      </w:r>
+    </w:p>
+    <w:p>
+      <w:pPr>
+        <w:rPr>
+          <w:rFonts w:ascii="Courier" w:hAnsi="Courier" w:hint="eastAsia"/>
+          <w:color w:val="000000"/>
+          <w:sz w:val="16"/>
+          <w:szCs w:val="16"/>
+        </w:rPr>
+      </w:pPr>
+      <w:r>
+        <w:rPr>
+          <w:rFonts w:ascii="Courier" w:hAnsi="Courier" w:hint="eastAsia"/>
+          <w:color w:val="000000"/>
+          <w:sz w:val="16"/>
+          <w:szCs w:val="16"/>
+        </w:rPr>
+        <w:t xml:space="preserve">    unsigned </w:t>
+      </w:r>
+      <w:r>
+        <w:rPr>
+          <w:rFonts w:ascii="Courier" w:hAnsi="Courier" w:hint="eastAsia"/>
+          <w:color w:val="F79646" w:themeColor="accent6"/>
+          <w:sz w:val="16"/>
+          <w:szCs w:val="16"/>
+        </w:rPr>
+        <w:t>long</w:t>
+      </w:r>
+      <w:r>
+        <w:rPr>
+          <w:rFonts w:ascii="Courier" w:hAnsi="Courier" w:hint="eastAsia"/>
+          <w:color w:val="000000"/>
+          <w:sz w:val="16"/>
+          <w:szCs w:val="16"/>
+        </w:rPr>
+        <w:t xml:space="preserve"> hiwater_vm;     //</w:t>
+      </w:r>
+      <w:r>
+        <w:rPr>
+          <w:rFonts w:ascii="Courier" w:hAnsi="Courier" w:hint="eastAsia"/>
+          <w:color w:val="000000"/>
+          <w:sz w:val="16"/>
+          <w:szCs w:val="16"/>
+        </w:rPr>
+        <w:t>进程线性区中最大页数</w:t>
+      </w:r>
+    </w:p>
+    <w:p>
+      <w:pPr>
+        <w:rPr>
+          <w:rFonts w:ascii="Courier" w:hAnsi="Courier"/>
+          <w:color w:val="000000"/>
+          <w:sz w:val="16"/>
+          <w:szCs w:val="16"/>
+        </w:rPr>
+      </w:pPr>
+    </w:p>
+    <w:p>
+      <w:pPr>
+        <w:rPr>
+          <w:rFonts w:ascii="Courier" w:hAnsi="Courier"/>
+          <w:color w:val="000000"/>
+          <w:sz w:val="16"/>
+          <w:szCs w:val="16"/>
+        </w:rPr>
+      </w:pPr>
+      <w:r>
+        <w:rPr>
+          <w:rFonts w:ascii="Courier" w:hAnsi="Courier"/>
+          <w:color w:val="000000"/>
+          <w:sz w:val="16"/>
+          <w:szCs w:val="16"/>
+        </w:rPr>
+        <w:t xml:space="preserve">    unsigned </w:t>
+      </w:r>
+      <w:r>
+        <w:rPr>
+          <w:rFonts w:ascii="Courier" w:hAnsi="Courier"/>
+          <w:color w:val="F79646" w:themeColor="accent6"/>
+          <w:sz w:val="16"/>
+          <w:szCs w:val="16"/>
+        </w:rPr>
+        <w:t>long</w:t>
+      </w:r>
+      <w:r>
+        <w:rPr>
+          <w:rFonts w:ascii="Courier" w:hAnsi="Courier"/>
+          <w:color w:val="000000"/>
+          <w:sz w:val="16"/>
+          <w:szCs w:val="16"/>
+        </w:rPr>
+        <w:t xml:space="preserve"> total_vm, locked_vm, shared_vm, exec_vm;</w:t>
+      </w:r>
+    </w:p>
+    <w:p>
+      <w:pPr>
+        <w:rPr>
+          <w:rFonts w:ascii="Courier" w:hAnsi="Courier" w:hint="eastAsia"/>
+          <w:color w:val="000000"/>
+          <w:sz w:val="16"/>
+          <w:szCs w:val="16"/>
+        </w:rPr>
+      </w:pPr>
+      <w:r>
+        <w:rPr>
+          <w:rFonts w:ascii="Courier" w:hAnsi="Courier" w:hint="eastAsia"/>
+          <w:color w:val="000000"/>
+          <w:sz w:val="16"/>
+          <w:szCs w:val="16"/>
+        </w:rPr>
+        <w:t xml:space="preserve">    //total_vm </w:t>
+      </w:r>
+      <w:r>
+        <w:rPr>
+          <w:rFonts w:ascii="Courier" w:hAnsi="Courier" w:hint="eastAsia"/>
+          <w:color w:val="000000"/>
+          <w:sz w:val="16"/>
+          <w:szCs w:val="16"/>
+        </w:rPr>
+        <w:t>进程地址空间的大小</w:t>
+      </w:r>
+      <w:r>
+        <w:rPr>
+          <w:rFonts w:ascii="Courier" w:hAnsi="Courier" w:hint="eastAsia"/>
+          <w:color w:val="000000"/>
+          <w:sz w:val="16"/>
+          <w:szCs w:val="16"/>
+        </w:rPr>
+        <w:t>(</w:t>
+      </w:r>
+      <w:r>
+        <w:rPr>
+          <w:rFonts w:ascii="Courier" w:hAnsi="Courier" w:hint="eastAsia"/>
+          <w:color w:val="000000"/>
+          <w:sz w:val="16"/>
+          <w:szCs w:val="16"/>
+        </w:rPr>
+        <w:t>页数）</w:t>
+      </w:r>
+    </w:p>
+    <w:p>
+      <w:pPr>
+        <w:rPr>
+          <w:rFonts w:ascii="Courier" w:hAnsi="Courier" w:hint="eastAsia"/>
+          <w:color w:val="000000"/>
+          <w:sz w:val="16"/>
+          <w:szCs w:val="16"/>
+        </w:rPr>
+      </w:pPr>
+      <w:r>
+        <w:rPr>
+          <w:rFonts w:ascii="Courier" w:hAnsi="Courier" w:hint="eastAsia"/>
+          <w:color w:val="000000"/>
+          <w:sz w:val="16"/>
+          <w:szCs w:val="16"/>
+        </w:rPr>
+        <w:t xml:space="preserve">    //locked_vm </w:t>
+      </w:r>
+      <w:r>
+        <w:rPr>
+          <w:rFonts w:ascii="Courier" w:hAnsi="Courier" w:hint="eastAsia"/>
+          <w:color w:val="000000"/>
+          <w:sz w:val="16"/>
+          <w:szCs w:val="16"/>
+        </w:rPr>
+        <w:t>锁住而不能换出的页的个数</w:t>
+      </w:r>
+    </w:p>
+    <w:p>
+      <w:pPr>
+        <w:rPr>
+          <w:rFonts w:ascii="Courier" w:hAnsi="Courier" w:hint="eastAsia"/>
+          <w:color w:val="000000"/>
+          <w:sz w:val="16"/>
+          <w:szCs w:val="16"/>
+        </w:rPr>
+      </w:pPr>
+      <w:r>
+        <w:rPr>
+          <w:rFonts w:ascii="Courier" w:hAnsi="Courier" w:hint="eastAsia"/>
+          <w:color w:val="000000"/>
+          <w:sz w:val="16"/>
+          <w:szCs w:val="16"/>
+        </w:rPr>
+        <w:t xml:space="preserve">    //shared_vm </w:t>
+      </w:r>
+      <w:r>
+        <w:rPr>
+          <w:rFonts w:ascii="Courier" w:hAnsi="Courier" w:hint="eastAsia"/>
+          <w:color w:val="000000"/>
+          <w:sz w:val="16"/>
+          <w:szCs w:val="16"/>
+        </w:rPr>
+        <w:t>共享文件内存映射中的页数</w:t>
+      </w:r>
+    </w:p>
+    <w:p>
+      <w:pPr>
+        <w:rPr>
+          <w:rFonts w:ascii="Courier" w:hAnsi="Courier"/>
+          <w:color w:val="000000"/>
+          <w:sz w:val="16"/>
+          <w:szCs w:val="16"/>
+        </w:rPr>
+      </w:pPr>
+    </w:p>
+    <w:p>
+      <w:pPr>
+        <w:rPr>
+          <w:rFonts w:ascii="Courier" w:hAnsi="Courier"/>
+          <w:color w:val="000000"/>
+          <w:sz w:val="16"/>
+          <w:szCs w:val="16"/>
+        </w:rPr>
+      </w:pPr>
+      <w:r>
+        <w:rPr>
+          <w:rFonts w:ascii="Courier" w:hAnsi="Courier"/>
+          <w:color w:val="000000"/>
+          <w:sz w:val="16"/>
+          <w:szCs w:val="16"/>
+        </w:rPr>
+        <w:t xml:space="preserve">    unsigned </w:t>
+      </w:r>
+      <w:r>
+        <w:rPr>
+          <w:rFonts w:ascii="Courier" w:hAnsi="Courier"/>
+          <w:color w:val="F79646" w:themeColor="accent6"/>
+          <w:sz w:val="16"/>
+          <w:szCs w:val="16"/>
+        </w:rPr>
+        <w:t>long</w:t>
+      </w:r>
+      <w:r>
+        <w:rPr>
+          <w:rFonts w:ascii="Courier" w:hAnsi="Courier"/>
+          <w:color w:val="000000"/>
+          <w:sz w:val="16"/>
+          <w:szCs w:val="16"/>
+        </w:rPr>
+        <w:t xml:space="preserve"> stack_vm, reserved_vm, def_flags, nr_ptes;</w:t>
+      </w:r>
+    </w:p>
+    <w:p>
+      <w:pPr>
+        <w:rPr>
+          <w:rFonts w:ascii="Courier" w:hAnsi="Courier" w:hint="eastAsia"/>
+          <w:color w:val="000000"/>
+          <w:sz w:val="16"/>
+          <w:szCs w:val="16"/>
+        </w:rPr>
+      </w:pPr>
+      <w:r>
+        <w:rPr>
+          <w:rFonts w:ascii="Courier" w:hAnsi="Courier" w:hint="eastAsia"/>
+          <w:color w:val="000000"/>
+          <w:sz w:val="16"/>
+          <w:szCs w:val="16"/>
+        </w:rPr>
+        <w:t xml:space="preserve">    //stack_vm </w:t>
+      </w:r>
+      <w:r>
+        <w:rPr>
+          <w:rFonts w:ascii="Courier" w:hAnsi="Courier" w:hint="eastAsia"/>
+          <w:color w:val="000000"/>
+          <w:sz w:val="16"/>
+          <w:szCs w:val="16"/>
+        </w:rPr>
+        <w:t>用户堆栈中的页数</w:t>
+      </w:r>
+    </w:p>
+    <w:p>
+      <w:pPr>
+        <w:rPr>
+          <w:rFonts w:ascii="Courier" w:hAnsi="Courier" w:hint="eastAsia"/>
+          <w:color w:val="000000"/>
+          <w:sz w:val="16"/>
+          <w:szCs w:val="16"/>
+        </w:rPr>
+      </w:pPr>
+      <w:r>
+        <w:rPr>
+          <w:rFonts w:ascii="Courier" w:hAnsi="Courier" w:hint="eastAsia"/>
+          <w:color w:val="000000"/>
+          <w:sz w:val="16"/>
+          <w:szCs w:val="16"/>
+        </w:rPr>
+        <w:t xml:space="preserve">    //reserved_vm </w:t>
+      </w:r>
+      <w:r>
+        <w:rPr>
+          <w:rFonts w:ascii="Courier" w:hAnsi="Courier" w:hint="eastAsia"/>
+          <w:color w:val="000000"/>
+          <w:sz w:val="16"/>
+          <w:szCs w:val="16"/>
+        </w:rPr>
+        <w:t>在保留区中的页数或者在特殊线性区中的页数</w:t>
+      </w:r>
+    </w:p>
+    <w:p>
+      <w:pPr>
+        <w:rPr>
+          <w:rFonts w:ascii="Courier" w:hAnsi="Courier" w:hint="eastAsia"/>
+          <w:color w:val="000000"/>
+          <w:sz w:val="16"/>
+          <w:szCs w:val="16"/>
+        </w:rPr>
+      </w:pPr>
+      <w:r>
+        <w:rPr>
+          <w:rFonts w:ascii="Courier" w:hAnsi="Courier" w:hint="eastAsia"/>
+          <w:color w:val="000000"/>
+          <w:sz w:val="16"/>
+          <w:szCs w:val="16"/>
+        </w:rPr>
+        <w:t xml:space="preserve">    //def_flags </w:t>
+      </w:r>
+      <w:r>
+        <w:rPr>
+          <w:rFonts w:ascii="Courier" w:hAnsi="Courier" w:hint="eastAsia"/>
+          <w:color w:val="000000"/>
+          <w:sz w:val="16"/>
+          <w:szCs w:val="16"/>
+        </w:rPr>
+        <w:t>线性区默认的访问标志</w:t>
+      </w:r>
+    </w:p>
+    <w:p>
+      <w:pPr>
+        <w:rPr>
+          <w:rFonts w:ascii="Courier" w:hAnsi="Courier" w:hint="eastAsia"/>
+          <w:color w:val="000000"/>
+          <w:sz w:val="16"/>
+          <w:szCs w:val="16"/>
+        </w:rPr>
+      </w:pPr>
+      <w:r>
+        <w:rPr>
+          <w:rFonts w:ascii="Courier" w:hAnsi="Courier" w:hint="eastAsia"/>
+          <w:color w:val="000000"/>
+          <w:sz w:val="16"/>
+          <w:szCs w:val="16"/>
+        </w:rPr>
+        <w:t xml:space="preserve">    //nr_ptes </w:t>
+      </w:r>
+      <w:r>
+        <w:rPr>
+          <w:rFonts w:ascii="Courier" w:hAnsi="Courier" w:hint="eastAsia"/>
+          <w:color w:val="000000"/>
+          <w:sz w:val="16"/>
+          <w:szCs w:val="16"/>
+        </w:rPr>
+        <w:t>进程的页表数</w:t>
+      </w:r>
+    </w:p>
+    <w:p>
+      <w:pPr>
+        <w:rPr>
+          <w:rFonts w:ascii="Courier" w:hAnsi="Courier"/>
+          <w:color w:val="000000"/>
+          <w:sz w:val="16"/>
+          <w:szCs w:val="16"/>
+        </w:rPr>
+      </w:pPr>
+    </w:p>
+    <w:p>
+      <w:pPr>
+        <w:rPr>
+          <w:rFonts w:ascii="Courier" w:hAnsi="Courier"/>
+          <w:color w:val="000000"/>
+          <w:sz w:val="16"/>
+          <w:szCs w:val="16"/>
+        </w:rPr>
+      </w:pPr>
+      <w:r>
+        <w:rPr>
+          <w:rFonts w:ascii="Courier" w:hAnsi="Courier"/>
+          <w:color w:val="000000"/>
+          <w:sz w:val="16"/>
+          <w:szCs w:val="16"/>
+        </w:rPr>
+        <w:t xml:space="preserve">    unsigned </w:t>
+      </w:r>
+      <w:r>
+        <w:rPr>
+          <w:rFonts w:ascii="Courier" w:hAnsi="Courier"/>
+          <w:color w:val="F79646" w:themeColor="accent6"/>
+          <w:sz w:val="16"/>
+          <w:szCs w:val="16"/>
+        </w:rPr>
+        <w:t>long</w:t>
+      </w:r>
+      <w:r>
+        <w:rPr>
+          <w:rFonts w:ascii="Courier" w:hAnsi="Courier"/>
+          <w:color w:val="000000"/>
+          <w:sz w:val="16"/>
+          <w:szCs w:val="16"/>
+        </w:rPr>
+        <w:t xml:space="preserve"> start_code, end_code, start_data, end_data;</w:t>
+      </w:r>
+    </w:p>
+    <w:p>
+      <w:pPr>
+        <w:rPr>
+          <w:rFonts w:ascii="Courier" w:hAnsi="Courier" w:hint="eastAsia"/>
+          <w:color w:val="000000"/>
+          <w:sz w:val="16"/>
+          <w:szCs w:val="16"/>
+        </w:rPr>
+      </w:pPr>
+      <w:r>
+        <w:rPr>
+          <w:rFonts w:ascii="Courier" w:hAnsi="Courier" w:hint="eastAsia"/>
+          <w:color w:val="000000"/>
+          <w:sz w:val="16"/>
+          <w:szCs w:val="16"/>
+        </w:rPr>
+        <w:t xml:space="preserve">    //start_code </w:t>
+      </w:r>
+      <w:r>
+        <w:rPr>
+          <w:rFonts w:ascii="Courier" w:hAnsi="Courier" w:hint="eastAsia"/>
+          <w:color w:val="000000"/>
+          <w:sz w:val="16"/>
+          <w:szCs w:val="16"/>
+        </w:rPr>
+        <w:t>可执行代码的起始地址</w:t>
+      </w:r>
+    </w:p>
+    <w:p>
+      <w:pPr>
+        <w:rPr>
+          <w:rFonts w:ascii="Courier" w:hAnsi="Courier" w:hint="eastAsia"/>
+          <w:color w:val="000000"/>
+          <w:sz w:val="16"/>
+          <w:szCs w:val="16"/>
+        </w:rPr>
+      </w:pPr>
+      <w:r>
+        <w:rPr>
+          <w:rFonts w:ascii="Courier" w:hAnsi="Courier" w:hint="eastAsia"/>
+          <w:color w:val="000000"/>
+          <w:sz w:val="16"/>
+          <w:szCs w:val="16"/>
+        </w:rPr>
+        <w:t xml:space="preserve">    //end_code </w:t>
+      </w:r>
+      <w:r>
+        <w:rPr>
+          <w:rFonts w:ascii="Courier" w:hAnsi="Courier" w:hint="eastAsia"/>
+          <w:color w:val="000000"/>
+          <w:sz w:val="16"/>
+          <w:szCs w:val="16"/>
+        </w:rPr>
+        <w:t>可执行代码的最后地址</w:t>
+      </w:r>
+    </w:p>
+    <w:p>
+      <w:pPr>
+        <w:rPr>
+          <w:rFonts w:ascii="Courier" w:hAnsi="Courier" w:hint="eastAsia"/>
+          <w:color w:val="000000"/>
+          <w:sz w:val="16"/>
+          <w:szCs w:val="16"/>
+        </w:rPr>
+      </w:pPr>
+      <w:r>
+        <w:rPr>
+          <w:rFonts w:ascii="Courier" w:hAnsi="Courier" w:hint="eastAsia"/>
+          <w:color w:val="000000"/>
+          <w:sz w:val="16"/>
+          <w:szCs w:val="16"/>
+        </w:rPr>
+        <w:t xml:space="preserve">    //start_data</w:t>
+      </w:r>
+      <w:r>
+        <w:rPr>
+          <w:rFonts w:ascii="Courier" w:hAnsi="Courier" w:hint="eastAsia"/>
+          <w:color w:val="000000"/>
+          <w:sz w:val="16"/>
+          <w:szCs w:val="16"/>
+        </w:rPr>
+        <w:t>已初始化数据的起始地址</w:t>
+      </w:r>
+    </w:p>
+    <w:p>
+      <w:pPr>
+        <w:rPr>
+          <w:rFonts w:ascii="Courier" w:hAnsi="Courier" w:hint="eastAsia"/>
+          <w:color w:val="000000"/>
+          <w:sz w:val="16"/>
+          <w:szCs w:val="16"/>
+        </w:rPr>
+      </w:pPr>
+      <w:r>
+        <w:rPr>
+          <w:rFonts w:ascii="Courier" w:hAnsi="Courier" w:hint="eastAsia"/>
+          <w:color w:val="000000"/>
+          <w:sz w:val="16"/>
+          <w:szCs w:val="16"/>
+        </w:rPr>
+        <w:t xml:space="preserve">    // end_data</w:t>
+      </w:r>
+      <w:r>
+        <w:rPr>
+          <w:rFonts w:ascii="Courier" w:hAnsi="Courier" w:hint="eastAsia"/>
+          <w:color w:val="000000"/>
+          <w:sz w:val="16"/>
+          <w:szCs w:val="16"/>
+        </w:rPr>
+        <w:t>已初始化数据的最后地址</w:t>
+      </w:r>
+    </w:p>
+    <w:p>
+      <w:pPr>
+        <w:rPr>
+          <w:rFonts w:ascii="Courier" w:hAnsi="Courier"/>
+          <w:color w:val="000000"/>
+          <w:sz w:val="16"/>
+          <w:szCs w:val="16"/>
+        </w:rPr>
+      </w:pPr>
+    </w:p>
+    <w:p>
+      <w:pPr>
+        <w:rPr>
+          <w:rFonts w:ascii="Courier" w:hAnsi="Courier"/>
+          <w:color w:val="000000"/>
+          <w:sz w:val="16"/>
+          <w:szCs w:val="16"/>
+        </w:rPr>
+      </w:pPr>
+      <w:r>
+        <w:rPr>
+          <w:rFonts w:ascii="Courier" w:hAnsi="Courier"/>
+          <w:color w:val="000000"/>
+          <w:sz w:val="16"/>
+          <w:szCs w:val="16"/>
+        </w:rPr>
+        <w:t xml:space="preserve">    unsigned </w:t>
+      </w:r>
+      <w:r>
+        <w:rPr>
+          <w:rFonts w:ascii="Courier" w:hAnsi="Courier"/>
+          <w:color w:val="F79646" w:themeColor="accent6"/>
+          <w:sz w:val="16"/>
+          <w:szCs w:val="16"/>
+        </w:rPr>
+        <w:t>long</w:t>
+      </w:r>
+      <w:r>
+        <w:rPr>
+          <w:rFonts w:ascii="Courier" w:hAnsi="Courier"/>
+          <w:color w:val="000000"/>
+          <w:sz w:val="16"/>
+          <w:szCs w:val="16"/>
+        </w:rPr>
+        <w:t xml:space="preserve"> start_brk, brk, start_stack;</w:t>
+      </w:r>
+    </w:p>
+    <w:p>
+      <w:pPr>
+        <w:rPr>
+          <w:rFonts w:ascii="Courier" w:hAnsi="Courier" w:hint="eastAsia"/>
+          <w:color w:val="000000"/>
+          <w:sz w:val="16"/>
+          <w:szCs w:val="16"/>
+        </w:rPr>
+      </w:pPr>
+      <w:r>
+        <w:rPr>
+          <w:rFonts w:ascii="Courier" w:hAnsi="Courier" w:hint="eastAsia"/>
+          <w:color w:val="000000"/>
+          <w:sz w:val="16"/>
+          <w:szCs w:val="16"/>
+        </w:rPr>
+        <w:t xml:space="preserve">    //start_stack</w:t>
+      </w:r>
+      <w:r>
+        <w:rPr>
+          <w:rFonts w:ascii="Courier" w:hAnsi="Courier" w:hint="eastAsia"/>
+          <w:color w:val="000000"/>
+          <w:sz w:val="16"/>
+          <w:szCs w:val="16"/>
+        </w:rPr>
+        <w:t>堆的起始位置</w:t>
+      </w:r>
+    </w:p>
+    <w:p>
+      <w:pPr>
+        <w:rPr>
+          <w:rFonts w:ascii="Courier" w:hAnsi="Courier" w:hint="eastAsia"/>
+          <w:color w:val="000000"/>
+          <w:sz w:val="16"/>
+          <w:szCs w:val="16"/>
+        </w:rPr>
+      </w:pPr>
+      <w:r>
+        <w:rPr>
+          <w:rFonts w:ascii="Courier" w:hAnsi="Courier" w:hint="eastAsia"/>
+          <w:color w:val="000000"/>
+          <w:sz w:val="16"/>
+          <w:szCs w:val="16"/>
+        </w:rPr>
+        <w:t xml:space="preserve">    //brk</w:t>
+      </w:r>
+      <w:r>
+        <w:rPr>
+          <w:rFonts w:ascii="Courier" w:hAnsi="Courier" w:hint="eastAsia"/>
+          <w:color w:val="000000"/>
+          <w:sz w:val="16"/>
+          <w:szCs w:val="16"/>
+        </w:rPr>
+        <w:t>堆的当前的最后地址</w:t>
+      </w:r>
+    </w:p>
+    <w:p>
+      <w:pPr>
+        <w:rPr>
+          <w:rFonts w:ascii="Courier" w:hAnsi="Courier" w:hint="eastAsia"/>
+          <w:color w:val="000000"/>
+          <w:sz w:val="16"/>
+          <w:szCs w:val="16"/>
+        </w:rPr>
+      </w:pPr>
+      <w:r>
+        <w:rPr>
+          <w:rFonts w:ascii="Courier" w:hAnsi="Courier" w:hint="eastAsia"/>
+          <w:color w:val="000000"/>
+          <w:sz w:val="16"/>
+          <w:szCs w:val="16"/>
+        </w:rPr>
+        <w:t xml:space="preserve">    //</w:t>
+      </w:r>
+      <w:r>
+        <w:rPr>
+          <w:rFonts w:ascii="Courier" w:hAnsi="Courier" w:hint="eastAsia"/>
+          <w:color w:val="000000"/>
+          <w:sz w:val="16"/>
+          <w:szCs w:val="16"/>
+        </w:rPr>
+        <w:t>用户堆栈的起始地址</w:t>
+      </w:r>
+    </w:p>
+    <w:p>
+      <w:pPr>
+        <w:rPr>
+          <w:rFonts w:ascii="Courier" w:hAnsi="Courier"/>
+          <w:color w:val="000000"/>
+          <w:sz w:val="16"/>
+          <w:szCs w:val="16"/>
+        </w:rPr>
+      </w:pPr>
+    </w:p>
+    <w:p>
+      <w:pPr>
+        <w:rPr>
+          <w:rFonts w:ascii="Courier" w:hAnsi="Courier"/>
+          <w:color w:val="000000"/>
+          <w:sz w:val="16"/>
+          <w:szCs w:val="16"/>
+        </w:rPr>
+      </w:pPr>
+      <w:r>
+        <w:rPr>
+          <w:rFonts w:ascii="Courier" w:hAnsi="Courier"/>
+          <w:color w:val="000000"/>
+          <w:sz w:val="16"/>
+          <w:szCs w:val="16"/>
+        </w:rPr>
+        <w:t xml:space="preserve">    unsigned </w:t>
+      </w:r>
+      <w:r>
+        <w:rPr>
+          <w:rFonts w:ascii="Courier" w:hAnsi="Courier"/>
+          <w:color w:val="F79646" w:themeColor="accent6"/>
+          <w:sz w:val="16"/>
+          <w:szCs w:val="16"/>
+        </w:rPr>
+        <w:t>long</w:t>
+      </w:r>
+      <w:r>
+        <w:rPr>
+          <w:rFonts w:ascii="Courier" w:hAnsi="Courier"/>
+          <w:color w:val="000000"/>
+          <w:sz w:val="16"/>
+          <w:szCs w:val="16"/>
+        </w:rPr>
+        <w:t xml:space="preserve"> arg_start, arg_end, env_start, env_end;</w:t>
+      </w:r>
+    </w:p>
+    <w:p>
+      <w:pPr>
+        <w:rPr>
+          <w:rFonts w:ascii="Courier" w:hAnsi="Courier" w:hint="eastAsia"/>
+          <w:color w:val="000000"/>
+          <w:sz w:val="16"/>
+          <w:szCs w:val="16"/>
+        </w:rPr>
+      </w:pPr>
+      <w:r>
+        <w:rPr>
+          <w:rFonts w:ascii="Courier" w:hAnsi="Courier" w:hint="eastAsia"/>
+          <w:color w:val="000000"/>
+          <w:sz w:val="16"/>
+          <w:szCs w:val="16"/>
+        </w:rPr>
+        <w:t xml:space="preserve">    //arg_start </w:t>
+      </w:r>
+      <w:r>
+        <w:rPr>
+          <w:rFonts w:ascii="Courier" w:hAnsi="Courier" w:hint="eastAsia"/>
+          <w:color w:val="000000"/>
+          <w:sz w:val="16"/>
+          <w:szCs w:val="16"/>
+        </w:rPr>
+        <w:t>命令行参数的起始地址</w:t>
+      </w:r>
+    </w:p>
+    <w:p>
+      <w:pPr>
+        <w:rPr>
+          <w:rFonts w:ascii="Courier" w:hAnsi="Courier" w:hint="eastAsia"/>
+          <w:color w:val="000000"/>
+          <w:sz w:val="16"/>
+          <w:szCs w:val="16"/>
+        </w:rPr>
+      </w:pPr>
+      <w:r>
+        <w:rPr>
+          <w:rFonts w:ascii="Courier" w:hAnsi="Courier" w:hint="eastAsia"/>
+          <w:color w:val="000000"/>
+          <w:sz w:val="16"/>
+          <w:szCs w:val="16"/>
+        </w:rPr>
+        <w:t xml:space="preserve">    //arg_end</w:t>
+      </w:r>
+      <w:r>
+        <w:rPr>
+          <w:rFonts w:ascii="Courier" w:hAnsi="Courier" w:hint="eastAsia"/>
+          <w:color w:val="000000"/>
+          <w:sz w:val="16"/>
+          <w:szCs w:val="16"/>
+        </w:rPr>
+        <w:t>命令行参数的起始地址</w:t>
+      </w:r>
+    </w:p>
+    <w:p>
+      <w:pPr>
+        <w:rPr>
+          <w:rFonts w:ascii="Courier" w:hAnsi="Courier" w:hint="eastAsia"/>
+          <w:color w:val="000000"/>
+          <w:sz w:val="16"/>
+          <w:szCs w:val="16"/>
+        </w:rPr>
+      </w:pPr>
+      <w:r>
+        <w:rPr>
+          <w:rFonts w:ascii="Courier" w:hAnsi="Courier" w:hint="eastAsia"/>
+          <w:color w:val="000000"/>
+          <w:sz w:val="16"/>
+          <w:szCs w:val="16"/>
+        </w:rPr>
+        <w:t xml:space="preserve">    //env_start</w:t>
+      </w:r>
+      <w:r>
+        <w:rPr>
+          <w:rFonts w:ascii="Courier" w:hAnsi="Courier" w:hint="eastAsia"/>
+          <w:color w:val="000000"/>
+          <w:sz w:val="16"/>
+          <w:szCs w:val="16"/>
+        </w:rPr>
+        <w:t>环境变量的起始地址</w:t>
+      </w:r>
+    </w:p>
+    <w:p>
+      <w:pPr>
+        <w:rPr>
+          <w:rFonts w:ascii="Courier" w:hAnsi="Courier" w:hint="eastAsia"/>
+          <w:color w:val="000000"/>
+          <w:sz w:val="16"/>
+          <w:szCs w:val="16"/>
+        </w:rPr>
+      </w:pPr>
+      <w:r>
+        <w:rPr>
+          <w:rFonts w:ascii="Courier" w:hAnsi="Courier" w:hint="eastAsia"/>
+          <w:color w:val="000000"/>
+          <w:sz w:val="16"/>
+          <w:szCs w:val="16"/>
+        </w:rPr>
+        <w:t xml:space="preserve">    //env_end</w:t>
+      </w:r>
+      <w:r>
+        <w:rPr>
+          <w:rFonts w:ascii="Courier" w:hAnsi="Courier" w:hint="eastAsia"/>
+          <w:color w:val="000000"/>
+          <w:sz w:val="16"/>
+          <w:szCs w:val="16"/>
+        </w:rPr>
+        <w:t>环境变量的最后地址</w:t>
+      </w:r>
+    </w:p>
+    <w:p>
+      <w:pPr>
+        <w:rPr>
+          <w:rFonts w:ascii="Courier" w:hAnsi="Courier"/>
+          <w:color w:val="000000"/>
+          <w:sz w:val="16"/>
+          <w:szCs w:val="16"/>
+        </w:rPr>
+      </w:pPr>
+    </w:p>
+    <w:p>
+      <w:pPr>
+        <w:rPr>
+          <w:rFonts w:ascii="Courier" w:hAnsi="Courier"/>
+          <w:color w:val="000000"/>
+          <w:sz w:val="16"/>
+          <w:szCs w:val="16"/>
+        </w:rPr>
+      </w:pPr>
+      <w:r>
+        <w:rPr>
+          <w:rFonts w:ascii="Courier" w:hAnsi="Courier"/>
+          <w:color w:val="000000"/>
+          <w:sz w:val="16"/>
+          <w:szCs w:val="16"/>
+        </w:rPr>
+        <w:t xml:space="preserve">    unsigned </w:t>
+      </w:r>
+      <w:r>
+        <w:rPr>
+          <w:rFonts w:ascii="Courier" w:hAnsi="Courier"/>
+          <w:color w:val="F79646" w:themeColor="accent6"/>
+          <w:sz w:val="16"/>
+          <w:szCs w:val="16"/>
+        </w:rPr>
+        <w:t>long</w:t>
+      </w:r>
+      <w:r>
+        <w:rPr>
+          <w:rFonts w:ascii="Courier" w:hAnsi="Courier"/>
+          <w:color w:val="000000"/>
+          <w:sz w:val="16"/>
+          <w:szCs w:val="16"/>
+        </w:rPr>
+        <w:t xml:space="preserve"> saved_auxv[AT_VECTOR_SIZE]; /* for /proc/PID/auxv */</w:t>
+      </w:r>
+    </w:p>
+    <w:p>
+      <w:pPr>
+        <w:rPr>
+          <w:rFonts w:ascii="Courier" w:hAnsi="Courier"/>
+          <w:color w:val="000000"/>
+          <w:sz w:val="16"/>
+          <w:szCs w:val="16"/>
+        </w:rPr>
+      </w:pPr>
+    </w:p>
+    <w:p>
+      <w:pPr>
+        <w:rPr>
+          <w:rFonts w:ascii="Courier" w:hAnsi="Courier"/>
+          <w:color w:val="000000"/>
+          <w:sz w:val="16"/>
+          <w:szCs w:val="16"/>
+        </w:rPr>
+      </w:pPr>
+      <w:r>
+        <w:rPr>
+          <w:rFonts w:ascii="Courier" w:hAnsi="Courier"/>
+          <w:color w:val="000000"/>
+          <w:sz w:val="16"/>
+          <w:szCs w:val="16"/>
+        </w:rPr>
+        <w:t xml:space="preserve">    struct linux_binfmt *binfmt;</w:t>
+      </w:r>
+    </w:p>
+    <w:p>
+      <w:pPr>
+        <w:rPr>
+          <w:rFonts w:ascii="Courier" w:hAnsi="Courier"/>
+          <w:color w:val="000000"/>
+          <w:sz w:val="16"/>
+          <w:szCs w:val="16"/>
+        </w:rPr>
+      </w:pPr>
+    </w:p>
+    <w:p>
+      <w:pPr>
+        <w:rPr>
+          <w:rFonts w:ascii="Courier" w:hAnsi="Courier" w:hint="eastAsia"/>
+          <w:color w:val="000000"/>
+          <w:sz w:val="16"/>
+          <w:szCs w:val="16"/>
+        </w:rPr>
+      </w:pPr>
+      <w:r>
+        <w:rPr>
+          <w:rFonts w:ascii="Courier" w:hAnsi="Courier" w:hint="eastAsia"/>
+          <w:color w:val="000000"/>
+          <w:sz w:val="16"/>
+          <w:szCs w:val="16"/>
+        </w:rPr>
+        <w:t xml:space="preserve">    cpumask_t cpu_vm_mask; //</w:t>
+      </w:r>
+      <w:r>
+        <w:rPr>
+          <w:rFonts w:ascii="Courier" w:hAnsi="Courier" w:hint="eastAsia"/>
+          <w:color w:val="000000"/>
+          <w:sz w:val="16"/>
+          <w:szCs w:val="16"/>
+        </w:rPr>
+        <w:t>用于惰性</w:t>
+      </w:r>
+      <w:r>
+        <w:rPr>
+          <w:rFonts w:ascii="Courier" w:hAnsi="Courier" w:hint="eastAsia"/>
+          <w:color w:val="000000"/>
+          <w:sz w:val="16"/>
+          <w:szCs w:val="16"/>
+        </w:rPr>
+        <w:t>TLB</w:t>
+      </w:r>
+      <w:r>
+        <w:rPr>
+          <w:rFonts w:ascii="Courier" w:hAnsi="Courier" w:hint="eastAsia"/>
+          <w:color w:val="000000"/>
+          <w:sz w:val="16"/>
+          <w:szCs w:val="16"/>
+        </w:rPr>
+        <w:t>交换的位掩码</w:t>
+      </w:r>
+    </w:p>
+    <w:p>
+      <w:pPr>
+        <w:rPr>
+          <w:rFonts w:ascii="Courier" w:hAnsi="Courier"/>
+          <w:color w:val="000000"/>
+          <w:sz w:val="16"/>
+          <w:szCs w:val="16"/>
+        </w:rPr>
+      </w:pPr>
+      <w:r>
+        <w:rPr>
+          <w:rFonts w:ascii="Courier" w:hAnsi="Courier"/>
+          <w:color w:val="000000"/>
+          <w:sz w:val="16"/>
+          <w:szCs w:val="16"/>
+        </w:rPr>
+        <w:t xml:space="preserve">    /* Architecture-specific MM context */</w:t>
+      </w:r>
+    </w:p>
+    <w:p>
+      <w:pPr>
+        <w:rPr>
+          <w:rFonts w:ascii="Courier" w:hAnsi="Courier" w:hint="eastAsia"/>
+          <w:color w:val="000000"/>
+          <w:sz w:val="16"/>
+          <w:szCs w:val="16"/>
+        </w:rPr>
+      </w:pPr>
+      <w:r>
+        <w:rPr>
+          <w:rFonts w:ascii="Courier" w:hAnsi="Courier" w:hint="eastAsia"/>
+          <w:color w:val="000000"/>
+          <w:sz w:val="16"/>
+          <w:szCs w:val="16"/>
+        </w:rPr>
+        <w:t xml:space="preserve">    mm_context_t context; //</w:t>
+      </w:r>
+      <w:r>
+        <w:rPr>
+          <w:rFonts w:ascii="Courier" w:hAnsi="Courier" w:hint="eastAsia"/>
+          <w:color w:val="000000"/>
+          <w:sz w:val="16"/>
+          <w:szCs w:val="16"/>
+        </w:rPr>
+        <w:t>指向有关特定结构体系信息的表</w:t>
+      </w:r>
+    </w:p>
+    <w:p>
+      <w:pPr>
+        <w:rPr>
+          <w:rFonts w:ascii="Courier" w:hAnsi="Courier"/>
+          <w:color w:val="000000"/>
+          <w:sz w:val="16"/>
+          <w:szCs w:val="16"/>
+        </w:rPr>
+      </w:pPr>
+    </w:p>
+    <w:p>
+      <w:pPr>
+        <w:rPr>
+          <w:rFonts w:ascii="Courier" w:hAnsi="Courier"/>
+          <w:color w:val="000000"/>
+          <w:sz w:val="16"/>
+          <w:szCs w:val="16"/>
+        </w:rPr>
+      </w:pPr>
+    </w:p>
+    <w:p>
+      <w:pPr>
+        <w:rPr>
+          <w:rFonts w:ascii="Courier" w:hAnsi="Courier"/>
+          <w:color w:val="000000"/>
+          <w:sz w:val="16"/>
+          <w:szCs w:val="16"/>
+        </w:rPr>
+      </w:pPr>
+      <w:r>
+        <w:rPr>
+          <w:rFonts w:ascii="Courier" w:hAnsi="Courier"/>
+          <w:color w:val="000000"/>
+          <w:sz w:val="16"/>
+          <w:szCs w:val="16"/>
+        </w:rPr>
+        <w:lastRenderedPageBreak/>
+        <w:t xml:space="preserve">    unsigned int faultstamp;</w:t>
+      </w:r>
+    </w:p>
+    <w:p>
+      <w:pPr>
+        <w:rPr>
+          <w:rFonts w:ascii="Courier" w:hAnsi="Courier"/>
+          <w:color w:val="000000"/>
+          <w:sz w:val="16"/>
+          <w:szCs w:val="16"/>
+        </w:rPr>
+      </w:pPr>
+      <w:r>
+        <w:rPr>
+          <w:rFonts w:ascii="Courier" w:hAnsi="Courier"/>
+          <w:color w:val="000000"/>
+          <w:sz w:val="16"/>
+          <w:szCs w:val="16"/>
+        </w:rPr>
+        <w:t xml:space="preserve">    unsigned int token_priority;</w:t>
+      </w:r>
+    </w:p>
+    <w:p>
+      <w:pPr>
+        <w:rPr>
+          <w:rFonts w:ascii="Courier" w:hAnsi="Courier"/>
+          <w:color w:val="000000"/>
+          <w:sz w:val="16"/>
+          <w:szCs w:val="16"/>
+        </w:rPr>
+      </w:pPr>
+      <w:r>
+        <w:rPr>
+          <w:rFonts w:ascii="Courier" w:hAnsi="Courier"/>
+          <w:color w:val="000000"/>
+          <w:sz w:val="16"/>
+          <w:szCs w:val="16"/>
+        </w:rPr>
+        <w:t xml:space="preserve">    unsigned int last_interval;</w:t>
+      </w:r>
+    </w:p>
+    <w:p>
+      <w:pPr>
+        <w:rPr>
+          <w:rFonts w:ascii="Courier" w:hAnsi="Courier"/>
+          <w:color w:val="000000"/>
+          <w:sz w:val="16"/>
+          <w:szCs w:val="16"/>
+        </w:rPr>
+      </w:pPr>
+    </w:p>
+    <w:p>
+      <w:pPr>
+        <w:rPr>
+          <w:rFonts w:ascii="Courier" w:hAnsi="Courier"/>
+          <w:color w:val="000000"/>
+          <w:sz w:val="16"/>
+          <w:szCs w:val="16"/>
+        </w:rPr>
+      </w:pPr>
+      <w:r>
+        <w:rPr>
+          <w:rFonts w:ascii="Courier" w:hAnsi="Courier"/>
+          <w:color w:val="000000"/>
+          <w:sz w:val="16"/>
+          <w:szCs w:val="16"/>
+        </w:rPr>
+        <w:t xml:space="preserve">    unsigned </w:t>
+      </w:r>
+      <w:r>
+        <w:rPr>
+          <w:rFonts w:ascii="Courier" w:hAnsi="Courier"/>
+          <w:color w:val="F79646" w:themeColor="accent6"/>
+          <w:sz w:val="16"/>
+          <w:szCs w:val="16"/>
+        </w:rPr>
+        <w:t>long</w:t>
+      </w:r>
+      <w:r>
+        <w:rPr>
+          <w:rFonts w:ascii="Courier" w:hAnsi="Courier"/>
+          <w:color w:val="000000"/>
+          <w:sz w:val="16"/>
+          <w:szCs w:val="16"/>
+        </w:rPr>
+        <w:t xml:space="preserve"> flags; /* Must use atomic bitops to access the bits */</w:t>
+      </w:r>
+    </w:p>
+    <w:p>
+      <w:pPr>
+        <w:rPr>
+          <w:rFonts w:ascii="Courier" w:hAnsi="Courier"/>
+          <w:color w:val="000000"/>
+          <w:sz w:val="16"/>
+          <w:szCs w:val="16"/>
+        </w:rPr>
+      </w:pPr>
+    </w:p>
+    <w:p>
+      <w:pPr>
+        <w:rPr>
+          <w:rFonts w:ascii="Courier" w:hAnsi="Courier"/>
+          <w:color w:val="000000"/>
+          <w:sz w:val="16"/>
+          <w:szCs w:val="16"/>
+        </w:rPr>
+      </w:pPr>
+      <w:r>
+        <w:rPr>
+          <w:rFonts w:ascii="Courier" w:hAnsi="Courier"/>
+          <w:color w:val="000000"/>
+          <w:sz w:val="16"/>
+          <w:szCs w:val="16"/>
+        </w:rPr>
+        <w:t xml:space="preserve">    struct core_state *core_state; /* coredumping support */</w:t>
+      </w:r>
+    </w:p>
+    <w:p>
+      <w:pPr>
+        <w:rPr>
+          <w:rFonts w:ascii="Courier" w:hAnsi="Courier"/>
+          <w:color w:val="000000"/>
+          <w:sz w:val="16"/>
+          <w:szCs w:val="16"/>
+        </w:rPr>
+      </w:pPr>
+      <w:r>
+        <w:rPr>
+          <w:rFonts w:ascii="Courier" w:hAnsi="Courier"/>
+          <w:color w:val="000000"/>
+          <w:sz w:val="16"/>
+          <w:szCs w:val="16"/>
+        </w:rPr>
+        <w:t>#ifdef CONFIG_AIO</w:t>
+      </w:r>
+    </w:p>
+    <w:p>
+      <w:pPr>
+        <w:rPr>
+          <w:rFonts w:ascii="Courier" w:hAnsi="Courier" w:hint="eastAsia"/>
+          <w:color w:val="000000"/>
+          <w:sz w:val="16"/>
+          <w:szCs w:val="16"/>
+        </w:rPr>
+      </w:pPr>
+      <w:r>
+        <w:rPr>
+          <w:rFonts w:ascii="Courier" w:hAnsi="Courier" w:hint="eastAsia"/>
+          <w:color w:val="000000"/>
+          <w:sz w:val="16"/>
+          <w:szCs w:val="16"/>
+        </w:rPr>
+        <w:t xml:space="preserve">    spinlock_t              ioctx_lock;  //</w:t>
+      </w:r>
+      <w:r>
+        <w:rPr>
+          <w:rFonts w:ascii="Courier" w:hAnsi="Courier" w:hint="eastAsia"/>
+          <w:color w:val="000000"/>
+          <w:sz w:val="16"/>
+          <w:szCs w:val="16"/>
+        </w:rPr>
+        <w:t>用于保护异步</w:t>
+      </w:r>
+      <w:r>
+        <w:rPr>
+          <w:rFonts w:ascii="Courier" w:hAnsi="Courier" w:hint="eastAsia"/>
+          <w:color w:val="000000"/>
+          <w:sz w:val="16"/>
+          <w:szCs w:val="16"/>
+        </w:rPr>
+        <w:t>I/O</w:t>
+      </w:r>
+      <w:r>
+        <w:rPr>
+          <w:rFonts w:ascii="Courier" w:hAnsi="Courier" w:hint="eastAsia"/>
+          <w:color w:val="000000"/>
+          <w:sz w:val="16"/>
+          <w:szCs w:val="16"/>
+        </w:rPr>
+        <w:t>上下文链表的锁</w:t>
+      </w:r>
+    </w:p>
+    <w:p>
+      <w:pPr>
+        <w:rPr>
+          <w:rFonts w:ascii="Courier" w:hAnsi="Courier" w:hint="eastAsia"/>
+          <w:color w:val="000000"/>
+          <w:sz w:val="16"/>
+          <w:szCs w:val="16"/>
+        </w:rPr>
+      </w:pPr>
+      <w:r>
+        <w:rPr>
+          <w:rFonts w:ascii="Courier" w:hAnsi="Courier" w:hint="eastAsia"/>
+          <w:color w:val="000000"/>
+          <w:sz w:val="16"/>
+          <w:szCs w:val="16"/>
+        </w:rPr>
+        <w:t xml:space="preserve">    struct hlist_head       ioctx_list;//</w:t>
+      </w:r>
+      <w:r>
+        <w:rPr>
+          <w:rFonts w:ascii="Courier" w:hAnsi="Courier" w:hint="eastAsia"/>
+          <w:color w:val="000000"/>
+          <w:sz w:val="16"/>
+          <w:szCs w:val="16"/>
+        </w:rPr>
+        <w:t>异步</w:t>
+      </w:r>
+      <w:r>
+        <w:rPr>
+          <w:rFonts w:ascii="Courier" w:hAnsi="Courier" w:hint="eastAsia"/>
+          <w:color w:val="000000"/>
+          <w:sz w:val="16"/>
+          <w:szCs w:val="16"/>
+        </w:rPr>
+        <w:t>I/O</w:t>
+      </w:r>
+      <w:r>
+        <w:rPr>
+          <w:rFonts w:ascii="Courier" w:hAnsi="Courier" w:hint="eastAsia"/>
+          <w:color w:val="000000"/>
+          <w:sz w:val="16"/>
+          <w:szCs w:val="16"/>
+        </w:rPr>
+        <w:t>上下文</w:t>
+      </w:r>
+    </w:p>
+    <w:p>
+      <w:pPr>
+        <w:rPr>
+          <w:rFonts w:ascii="Courier" w:hAnsi="Courier"/>
+          <w:color w:val="000000"/>
+          <w:sz w:val="16"/>
+          <w:szCs w:val="16"/>
+        </w:rPr>
+      </w:pPr>
+      <w:r>
+        <w:rPr>
+          <w:rFonts w:ascii="Courier" w:hAnsi="Courier"/>
+          <w:color w:val="000000"/>
+          <w:sz w:val="16"/>
+          <w:szCs w:val="16"/>
+        </w:rPr>
+        <w:t>#endif</w:t>
+      </w:r>
+    </w:p>
+    <w:p>
+      <w:pPr>
+        <w:rPr>
+          <w:rFonts w:ascii="Courier" w:hAnsi="Courier"/>
+          <w:color w:val="000000"/>
+          <w:sz w:val="16"/>
+          <w:szCs w:val="16"/>
+        </w:rPr>
+      </w:pPr>
+      <w:r>
+        <w:rPr>
+          <w:rFonts w:ascii="Courier" w:hAnsi="Courier"/>
+          <w:color w:val="000000"/>
+          <w:sz w:val="16"/>
+          <w:szCs w:val="16"/>
+        </w:rPr>
+        <w:t>#ifdef CONFIG_MM_OWNER</w:t>
+      </w:r>
+    </w:p>
+    <w:p>
+      <w:pPr>
+        <w:rPr>
+          <w:rFonts w:ascii="Courier" w:hAnsi="Courier"/>
+          <w:color w:val="000000"/>
+          <w:sz w:val="16"/>
+          <w:szCs w:val="16"/>
+        </w:rPr>
+      </w:pPr>
+      <w:r>
+        <w:rPr>
+          <w:rFonts w:ascii="Courier" w:hAnsi="Courier"/>
+          <w:color w:val="000000"/>
+          <w:sz w:val="16"/>
+          <w:szCs w:val="16"/>
+        </w:rPr>
+        <w:t xml:space="preserve">    struct task_struct *owner;</w:t>
+      </w:r>
+    </w:p>
+    <w:p>
+      <w:pPr>
+        <w:rPr>
+          <w:rFonts w:ascii="Courier" w:hAnsi="Courier"/>
+          <w:color w:val="000000"/>
+          <w:sz w:val="16"/>
+          <w:szCs w:val="16"/>
+        </w:rPr>
+      </w:pPr>
+      <w:r>
+        <w:rPr>
+          <w:rFonts w:ascii="Courier" w:hAnsi="Courier"/>
+          <w:color w:val="000000"/>
+          <w:sz w:val="16"/>
+          <w:szCs w:val="16"/>
+        </w:rPr>
+        <w:t>#endif</w:t>
+      </w:r>
+    </w:p>
+    <w:p>
+      <w:pPr>
+        <w:rPr>
+          <w:rFonts w:ascii="Courier" w:hAnsi="Courier"/>
+          <w:color w:val="000000"/>
+          <w:sz w:val="16"/>
+          <w:szCs w:val="16"/>
+        </w:rPr>
+      </w:pPr>
+    </w:p>
+    <w:p>
+      <w:pPr>
+        <w:rPr>
+          <w:rFonts w:ascii="Courier" w:hAnsi="Courier"/>
+          <w:color w:val="000000"/>
+          <w:sz w:val="16"/>
+          <w:szCs w:val="16"/>
+        </w:rPr>
+      </w:pPr>
+      <w:r>
+        <w:rPr>
+          <w:rFonts w:ascii="Courier" w:hAnsi="Courier"/>
+          <w:color w:val="000000"/>
+          <w:sz w:val="16"/>
+          <w:szCs w:val="16"/>
+        </w:rPr>
+        <w:t>#ifdef CONFIG_PROC_FS</w:t>
+      </w:r>
+    </w:p>
+    <w:p>
+      <w:pPr>
+        <w:rPr>
+          <w:rFonts w:ascii="Courier" w:hAnsi="Courier"/>
+          <w:color w:val="000000"/>
+          <w:sz w:val="16"/>
+          <w:szCs w:val="16"/>
+        </w:rPr>
+      </w:pPr>
+      <w:r>
+        <w:rPr>
+          <w:rFonts w:ascii="Courier" w:hAnsi="Courier"/>
+          <w:color w:val="000000"/>
+          <w:sz w:val="16"/>
+          <w:szCs w:val="16"/>
+        </w:rPr>
+        <w:t xml:space="preserve">    unsigned </w:t>
+      </w:r>
+      <w:r>
+        <w:rPr>
+          <w:rFonts w:ascii="Courier" w:hAnsi="Courier"/>
+          <w:color w:val="F79646" w:themeColor="accent6"/>
+          <w:sz w:val="16"/>
+          <w:szCs w:val="16"/>
+        </w:rPr>
+        <w:t>long</w:t>
+      </w:r>
+      <w:r>
+        <w:rPr>
+          <w:rFonts w:ascii="Courier" w:hAnsi="Courier"/>
+          <w:color w:val="000000"/>
+          <w:sz w:val="16"/>
+          <w:szCs w:val="16"/>
+        </w:rPr>
+        <w:t xml:space="preserve"> num_exe_file_vmas;</w:t>
+      </w:r>
+    </w:p>
+    <w:p>
+      <w:pPr>
+        <w:rPr>
+          <w:rFonts w:ascii="Courier" w:hAnsi="Courier"/>
+          <w:color w:val="000000"/>
+          <w:sz w:val="16"/>
+          <w:szCs w:val="16"/>
+        </w:rPr>
+      </w:pPr>
+      <w:r>
+        <w:rPr>
+          <w:rFonts w:ascii="Courier" w:hAnsi="Courier"/>
+          <w:color w:val="000000"/>
+          <w:sz w:val="16"/>
+          <w:szCs w:val="16"/>
+        </w:rPr>
+        <w:t>#endif</w:t>
+      </w:r>
+    </w:p>
+    <w:p>
+      <w:pPr>
+        <w:rPr>
+          <w:rFonts w:ascii="Courier" w:hAnsi="Courier"/>
+          <w:color w:val="000000"/>
+          <w:sz w:val="16"/>
+          <w:szCs w:val="16"/>
+        </w:rPr>
+      </w:pPr>
+      <w:r>
+        <w:rPr>
+          <w:rFonts w:ascii="Courier" w:hAnsi="Courier"/>
+          <w:color w:val="000000"/>
+          <w:sz w:val="16"/>
+          <w:szCs w:val="16"/>
+        </w:rPr>
+        <w:t>#ifdef CONFIG_MMU_NOTIFIER</w:t>
+      </w:r>
+    </w:p>
+    <w:p>
+      <w:pPr>
+        <w:rPr>
+          <w:rFonts w:ascii="Courier" w:hAnsi="Courier"/>
+          <w:color w:val="000000"/>
+          <w:sz w:val="16"/>
+          <w:szCs w:val="16"/>
+        </w:rPr>
+      </w:pPr>
+      <w:r>
+        <w:rPr>
+          <w:rFonts w:ascii="Courier" w:hAnsi="Courier"/>
+          <w:color w:val="000000"/>
+          <w:sz w:val="16"/>
+          <w:szCs w:val="16"/>
+        </w:rPr>
+        <w:t xml:space="preserve">    struct mmu_notifier_mm *mmu_notifier_mm;</w:t>
+      </w:r>
+    </w:p>
+    <w:p>
+      <w:pPr>
+        <w:rPr>
+          <w:rFonts w:ascii="Courier" w:hAnsi="Courier"/>
+          <w:color w:val="000000"/>
+          <w:sz w:val="16"/>
+          <w:szCs w:val="16"/>
+        </w:rPr>
+      </w:pPr>
+      <w:r>
+        <w:rPr>
+          <w:rFonts w:ascii="Courier" w:hAnsi="Courier"/>
+          <w:color w:val="000000"/>
+          <w:sz w:val="16"/>
+          <w:szCs w:val="16"/>
+        </w:rPr>
+        <w:t>#endif</w:t>
+      </w:r>
+    </w:p>
+    <w:p>
+      <w:pPr>
+        <w:rPr>
+          <w:rFonts w:ascii="Courier" w:hAnsi="Courier"/>
+          <w:color w:val="000000"/>
+          <w:sz w:val="16"/>
+          <w:szCs w:val="16"/>
+        </w:rPr>
+      </w:pPr>
+      <w:r>
+        <w:rPr>
+          <w:rFonts w:ascii="Courier" w:hAnsi="Courier"/>
+          <w:color w:val="000000"/>
+          <w:sz w:val="16"/>
+          <w:szCs w:val="16"/>
+        </w:rPr>
+        <w:t>#ifdef CONFIG_TRANSPARENT_HUGEPAGE</w:t>
+      </w:r>
+    </w:p>
+    <w:p>
+      <w:pPr>
+        <w:rPr>
+          <w:rFonts w:ascii="Courier" w:hAnsi="Courier"/>
+          <w:color w:val="000000"/>
+          <w:sz w:val="16"/>
+          <w:szCs w:val="16"/>
+        </w:rPr>
+      </w:pPr>
+      <w:r>
+        <w:rPr>
+          <w:rFonts w:ascii="Courier" w:hAnsi="Courier"/>
+          <w:color w:val="000000"/>
+          <w:sz w:val="16"/>
+          <w:szCs w:val="16"/>
+        </w:rPr>
+        <w:t xml:space="preserve">    pgtable_t pmd_huge_pte; /* protected by page_table_lock */</w:t>
+      </w:r>
+    </w:p>
+    <w:p>
+      <w:pPr>
+        <w:rPr>
+          <w:rFonts w:ascii="Courier" w:hAnsi="Courier"/>
+          <w:color w:val="000000"/>
+          <w:sz w:val="16"/>
+          <w:szCs w:val="16"/>
+        </w:rPr>
+      </w:pPr>
+      <w:r>
+        <w:rPr>
+          <w:rFonts w:ascii="Courier" w:hAnsi="Courier"/>
+          <w:color w:val="000000"/>
+          <w:sz w:val="16"/>
+          <w:szCs w:val="16"/>
+        </w:rPr>
+        <w:t>#endif</w:t>
+      </w:r>
+    </w:p>
+    <w:p>
+      <w:pPr>
+        <w:rPr>
+          <w:rFonts w:ascii="Courier" w:hAnsi="Courier"/>
+          <w:color w:val="000000"/>
+          <w:sz w:val="16"/>
+          <w:szCs w:val="16"/>
+        </w:rPr>
+      </w:pPr>
+      <w:r>
+        <w:rPr>
+          <w:rFonts w:ascii="Courier" w:hAnsi="Courier"/>
+          <w:color w:val="000000"/>
+          <w:sz w:val="16"/>
+          <w:szCs w:val="16"/>
+        </w:rPr>
+        <w:t>#ifdef __GENKSYMS__</w:t>
+      </w:r>
+    </w:p>
+    <w:p>
+      <w:pPr>
+        <w:rPr>
+          <w:rFonts w:ascii="Courier" w:hAnsi="Courier"/>
+          <w:color w:val="000000"/>
+          <w:sz w:val="16"/>
+          <w:szCs w:val="16"/>
+        </w:rPr>
+      </w:pPr>
+      <w:r>
+        <w:rPr>
+          <w:rFonts w:ascii="Courier" w:hAnsi="Courier"/>
+          <w:color w:val="000000"/>
+          <w:sz w:val="16"/>
+          <w:szCs w:val="16"/>
+        </w:rPr>
+        <w:t xml:space="preserve">    unsigned </w:t>
+      </w:r>
+      <w:r>
+        <w:rPr>
+          <w:rFonts w:ascii="Courier" w:hAnsi="Courier"/>
+          <w:color w:val="F79646" w:themeColor="accent6"/>
+          <w:sz w:val="16"/>
+          <w:szCs w:val="16"/>
+        </w:rPr>
+        <w:t>long</w:t>
+      </w:r>
+      <w:r>
+        <w:rPr>
+          <w:rFonts w:ascii="Courier" w:hAnsi="Courier"/>
+          <w:color w:val="000000"/>
+          <w:sz w:val="16"/>
+          <w:szCs w:val="16"/>
+        </w:rPr>
+        <w:t xml:space="preserve"> rh_reserved[2];</w:t>
+      </w:r>
+    </w:p>
+    <w:p>
+      <w:pPr>
+        <w:rPr>
+          <w:rFonts w:ascii="Courier" w:hAnsi="Courier"/>
+          <w:color w:val="000000"/>
+          <w:sz w:val="16"/>
+          <w:szCs w:val="16"/>
+        </w:rPr>
+      </w:pPr>
+      <w:r>
+        <w:rPr>
+          <w:rFonts w:ascii="Courier" w:hAnsi="Courier"/>
+          <w:color w:val="000000"/>
+          <w:sz w:val="16"/>
+          <w:szCs w:val="16"/>
+        </w:rPr>
+        <w:t>#else</w:t>
+      </w:r>
+    </w:p>
+    <w:p>
+      <w:pPr>
+        <w:rPr>
+          <w:rFonts w:ascii="Courier" w:hAnsi="Courier" w:hint="eastAsia"/>
+          <w:color w:val="000000"/>
+          <w:sz w:val="16"/>
+          <w:szCs w:val="16"/>
+        </w:rPr>
+      </w:pPr>
+      <w:r>
+        <w:rPr>
+          <w:rFonts w:ascii="Courier" w:hAnsi="Courier" w:hint="eastAsia"/>
+          <w:color w:val="000000"/>
+          <w:sz w:val="16"/>
+          <w:szCs w:val="16"/>
+        </w:rPr>
+        <w:t xml:space="preserve">    //</w:t>
+      </w:r>
+      <w:r>
+        <w:rPr>
+          <w:rFonts w:ascii="Courier" w:hAnsi="Courier" w:hint="eastAsia"/>
+          <w:color w:val="000000"/>
+          <w:sz w:val="16"/>
+          <w:szCs w:val="16"/>
+        </w:rPr>
+        <w:t>有多少任务分享这个</w:t>
+      </w:r>
+      <w:r>
+        <w:rPr>
+          <w:rFonts w:ascii="Courier" w:hAnsi="Courier" w:hint="eastAsia"/>
+          <w:color w:val="000000"/>
+          <w:sz w:val="16"/>
+          <w:szCs w:val="16"/>
+        </w:rPr>
+        <w:t>mm OOM_DISABLE</w:t>
+      </w:r>
+    </w:p>
+    <w:p>
+      <w:pPr>
+        <w:rPr>
+          <w:rFonts w:ascii="Courier" w:hAnsi="Courier"/>
+          <w:color w:val="000000"/>
+          <w:sz w:val="16"/>
+          <w:szCs w:val="16"/>
+        </w:rPr>
+      </w:pPr>
+      <w:r>
+        <w:rPr>
+          <w:rFonts w:ascii="Courier" w:hAnsi="Courier"/>
+          <w:color w:val="000000"/>
+          <w:sz w:val="16"/>
+          <w:szCs w:val="16"/>
+        </w:rPr>
+        <w:t xml:space="preserve">    union {</w:t>
+      </w:r>
+    </w:p>
+    <w:p>
+      <w:pPr>
+        <w:rPr>
+          <w:rFonts w:ascii="Courier" w:hAnsi="Courier"/>
+          <w:color w:val="000000"/>
+          <w:sz w:val="16"/>
+          <w:szCs w:val="16"/>
+        </w:rPr>
+      </w:pPr>
+      <w:r>
+        <w:rPr>
+          <w:rFonts w:ascii="Courier" w:hAnsi="Courier"/>
+          <w:color w:val="000000"/>
+          <w:sz w:val="16"/>
+          <w:szCs w:val="16"/>
+        </w:rPr>
+        <w:t xml:space="preserve">        unsigned </w:t>
+      </w:r>
+      <w:r>
+        <w:rPr>
+          <w:rFonts w:ascii="Courier" w:hAnsi="Courier"/>
+          <w:color w:val="F79646" w:themeColor="accent6"/>
+          <w:sz w:val="16"/>
+          <w:szCs w:val="16"/>
+        </w:rPr>
+        <w:t>long</w:t>
+      </w:r>
+      <w:r>
+        <w:rPr>
+          <w:rFonts w:ascii="Courier" w:hAnsi="Courier"/>
+          <w:color w:val="000000"/>
+          <w:sz w:val="16"/>
+          <w:szCs w:val="16"/>
+        </w:rPr>
+        <w:t xml:space="preserve"> rh_reserved_aux;</w:t>
+      </w:r>
+    </w:p>
+    <w:p>
+      <w:pPr>
+        <w:rPr>
+          <w:rFonts w:ascii="Courier" w:hAnsi="Courier"/>
+          <w:color w:val="000000"/>
+          <w:sz w:val="16"/>
+          <w:szCs w:val="16"/>
+        </w:rPr>
+      </w:pPr>
+      <w:r>
+        <w:rPr>
+          <w:rFonts w:ascii="Courier" w:hAnsi="Courier"/>
+          <w:color w:val="000000"/>
+          <w:sz w:val="16"/>
+          <w:szCs w:val="16"/>
+        </w:rPr>
+        <w:t xml:space="preserve">        atomic_t oom_disable_count;</w:t>
+      </w:r>
+    </w:p>
+    <w:p>
+      <w:pPr>
+        <w:rPr>
+          <w:rFonts w:ascii="Courier" w:hAnsi="Courier"/>
+          <w:color w:val="000000"/>
+          <w:sz w:val="16"/>
+          <w:szCs w:val="16"/>
+        </w:rPr>
+      </w:pPr>
+      <w:r>
+        <w:rPr>
+          <w:rFonts w:ascii="Courier" w:hAnsi="Courier"/>
+          <w:color w:val="000000"/>
+          <w:sz w:val="16"/>
+          <w:szCs w:val="16"/>
+        </w:rPr>
+        <w:t xml:space="preserve">    };</w:t>
+      </w:r>
+    </w:p>
+    <w:p>
+      <w:pPr>
+        <w:rPr>
+          <w:rFonts w:ascii="Courier" w:hAnsi="Courier"/>
+          <w:color w:val="000000"/>
+          <w:sz w:val="16"/>
+          <w:szCs w:val="16"/>
+        </w:rPr>
+      </w:pPr>
+    </w:p>
+    <w:p>
+      <w:pPr>
+        <w:rPr>
+          <w:rFonts w:ascii="Courier" w:hAnsi="Courier"/>
+          <w:color w:val="000000"/>
+          <w:sz w:val="16"/>
+          <w:szCs w:val="16"/>
+        </w:rPr>
+      </w:pPr>
+      <w:r>
+        <w:rPr>
+          <w:rFonts w:ascii="Courier" w:hAnsi="Courier"/>
+          <w:color w:val="000000"/>
+          <w:sz w:val="16"/>
+          <w:szCs w:val="16"/>
+        </w:rPr>
+        <w:t xml:space="preserve">    /* base of lib map area (ASCII armour) */</w:t>
+      </w:r>
+    </w:p>
+    <w:p>
+      <w:pPr>
+        <w:rPr>
+          <w:rFonts w:ascii="Courier" w:hAnsi="Courier"/>
+          <w:color w:val="000000"/>
+          <w:sz w:val="16"/>
+          <w:szCs w:val="16"/>
+        </w:rPr>
+      </w:pPr>
+      <w:r>
+        <w:rPr>
+          <w:rFonts w:ascii="Courier" w:hAnsi="Courier"/>
+          <w:color w:val="000000"/>
+          <w:sz w:val="16"/>
+          <w:szCs w:val="16"/>
+        </w:rPr>
+        <w:t xml:space="preserve">    unsigned </w:t>
+      </w:r>
+      <w:r>
+        <w:rPr>
+          <w:rFonts w:ascii="Courier" w:hAnsi="Courier"/>
+          <w:color w:val="F79646" w:themeColor="accent6"/>
+          <w:sz w:val="16"/>
+          <w:szCs w:val="16"/>
+        </w:rPr>
+        <w:t>long</w:t>
+      </w:r>
+      <w:r>
+        <w:rPr>
+          <w:rFonts w:ascii="Courier" w:hAnsi="Courier"/>
+          <w:color w:val="000000"/>
+          <w:sz w:val="16"/>
+          <w:szCs w:val="16"/>
+        </w:rPr>
+        <w:t xml:space="preserve"> shlib_base;</w:t>
+      </w:r>
+    </w:p>
+    <w:p>
+      <w:pPr>
+        <w:rPr>
+          <w:rFonts w:ascii="Courier" w:hAnsi="Courier"/>
+          <w:color w:val="000000"/>
+          <w:sz w:val="16"/>
+          <w:szCs w:val="16"/>
+        </w:rPr>
+      </w:pPr>
+      <w:r>
+        <w:rPr>
+          <w:rFonts w:ascii="Courier" w:hAnsi="Courier"/>
+          <w:color w:val="000000"/>
+          <w:sz w:val="16"/>
+          <w:szCs w:val="16"/>
+        </w:rPr>
+        <w:t>#endif</w:t>
+      </w:r>
+    </w:p>
+    <w:p>
+      <w:pPr>
+        <w:rPr>
+          <w:rFonts w:ascii="Courier" w:hAnsi="Courier"/>
+          <w:color w:val="000000"/>
+          <w:sz w:val="16"/>
+          <w:szCs w:val="16"/>
+        </w:rPr>
+      </w:pPr>
+      <w:r>
+        <w:rPr>
+          <w:rFonts w:ascii="Courier" w:hAnsi="Courier"/>
+          <w:color w:val="000000"/>
+          <w:sz w:val="16"/>
+          <w:szCs w:val="16"/>
+        </w:rPr>
+        <w:t>};</w:t>
+      </w:r>
+    </w:p>
+    <w:p>
+      <w:pPr>
+        <w:rPr>
+          <w:rFonts w:ascii="Times New Roman" w:eastAsia="宋体" w:hAnsi="Times New Roman" w:cs="Times New Roman" w:hint="eastAsia"/>
+          <w:kern w:val="0"/>
+          <w:sz w:val="24"/>
+          <w:szCs w:val="24"/>
+        </w:rPr>
+      </w:pPr>
+    </w:p>
+    <w:p>
+      <w:pPr>
+        <w:rPr>
+          <w:rFonts w:ascii="Times New Roman" w:hAnsi="Times New Roman" w:cs="Times New Roman"/>
+        </w:rPr>
+      </w:pPr>
+    </w:p>
+    <w:p>
+      <w:pPr>
         <w:pStyle w:val="4"/>
         <w:spacing w:beforeLines="50" w:before="156" w:afterLines="50" w:after="156" w:line="360" w:lineRule="auto"/>
         <w:rPr>
@@ -8465,7 +11560,7 @@
           <w:sz w:val="24"/>
           <w:szCs w:val="24"/>
         </w:rPr>
-        <w:t xml:space="preserve">3.3.3.1 </w:t>
+        <w:t>3.3.3.1</w:t>
       </w:r>
       <w:r>
         <w:rPr>
@@ -8473,22 +11568,2755 @@
           <w:sz w:val="24"/>
           <w:szCs w:val="24"/>
         </w:rPr>
-        <w:t>linux</w:t>
-      </w:r>
-      <w:r>
+        <w:t>内存管理</w:t>
+      </w:r>
+      <w:r>
+        <w:rPr>
+          <w:rFonts w:ascii="Verdana" w:hAnsi="Verdana"/>
+          <w:color w:val="000000"/>
+          <w:sz w:val="21"/>
+          <w:szCs w:val="21"/>
+          <w:shd w:val="clear" w:color="auto" w:fill="EEEEEE"/>
+        </w:rPr>
+        <w:t>vm_area_struct</w:t>
+      </w:r>
+    </w:p>
+    <w:p>
+      <w:pPr>
+        <w:rPr>
+          <w:rFonts w:ascii="Times New Roman" w:hAnsi="Times New Roman" w:cs="Times New Roman"/>
+        </w:rPr>
+      </w:pPr>
+      <w:r>
+        <w:rPr>
+          <w:rFonts w:ascii="Times New Roman" w:hAnsi="Times New Roman" w:cs="Times New Roman" w:hint="eastAsia"/>
+        </w:rPr>
+        <w:t>是</w:t>
+      </w:r>
+      <w:r>
+        <w:rPr>
+          <w:rFonts w:ascii="Times New Roman" w:hAnsi="Times New Roman" w:cs="Times New Roman"/>
+        </w:rPr>
+        <w:t>最小的内存管理结构</w:t>
+      </w:r>
+      <w:r>
+        <w:rPr>
+          <w:rFonts w:ascii="Times New Roman" w:hAnsi="Times New Roman" w:cs="Times New Roman" w:hint="eastAsia"/>
+        </w:rPr>
+        <w:t>，</w:t>
+      </w:r>
+      <w:r>
+        <w:rPr>
+          <w:rFonts w:ascii="Times New Roman" w:hAnsi="Times New Roman" w:cs="Times New Roman"/>
+        </w:rPr>
+        <w:t>表示一段属性一样的</w:t>
+      </w:r>
+      <w:r>
+        <w:rPr>
+          <w:rFonts w:ascii="Times New Roman" w:hAnsi="Times New Roman" w:cs="Times New Roman" w:hint="eastAsia"/>
+        </w:rPr>
+        <w:t>内存</w:t>
+      </w:r>
+      <w:r>
+        <w:rPr>
+          <w:rFonts w:ascii="Times New Roman" w:hAnsi="Times New Roman" w:cs="Times New Roman"/>
+        </w:rPr>
+        <w:t>区域。</w:t>
+      </w:r>
+    </w:p>
+    <w:p>
+      <w:pPr>
+        <w:rPr>
+          <w:rFonts w:ascii="Times New Roman" w:hAnsi="Times New Roman" w:cs="Times New Roman"/>
+        </w:rPr>
+      </w:pPr>
+    </w:p>
+    <w:p>
+      <w:pPr>
+        <w:rPr>
+          <w:rFonts w:ascii="Times New Roman" w:hAnsi="Times New Roman" w:cs="Times New Roman"/>
+          <w:sz w:val="18"/>
+          <w:szCs w:val="18"/>
+        </w:rPr>
+      </w:pPr>
+      <w:r>
+        <w:rPr>
+          <w:rFonts w:ascii="Times New Roman" w:hAnsi="Times New Roman" w:cs="Times New Roman"/>
+          <w:sz w:val="18"/>
+          <w:szCs w:val="18"/>
+        </w:rPr>
+        <w:t xml:space="preserve">struct </w:t>
+      </w:r>
+      <w:r>
+        <w:rPr>
+          <w:rFonts w:ascii="Times New Roman" w:hAnsi="Times New Roman" w:cs="Times New Roman"/>
+          <w:color w:val="FF0000"/>
+          <w:sz w:val="18"/>
+          <w:szCs w:val="18"/>
+        </w:rPr>
+        <w:t>vm_area_struct</w:t>
+      </w:r>
+      <w:r>
+        <w:rPr>
+          <w:rFonts w:ascii="Times New Roman" w:hAnsi="Times New Roman" w:cs="Times New Roman"/>
+          <w:sz w:val="18"/>
+          <w:szCs w:val="18"/>
+        </w:rPr>
+        <w:t xml:space="preserve"> {</w:t>
+      </w:r>
+    </w:p>
+    <w:p>
+      <w:pPr>
+        <w:rPr>
+          <w:rFonts w:ascii="Courier" w:hAnsi="Courier"/>
+          <w:color w:val="000000"/>
+          <w:sz w:val="16"/>
+          <w:szCs w:val="16"/>
+        </w:rPr>
+      </w:pPr>
+      <w:r>
+        <w:rPr>
+          <w:rFonts w:ascii="Times New Roman" w:hAnsi="Times New Roman" w:cs="Times New Roman"/>
+          <w:sz w:val="18"/>
+          <w:szCs w:val="18"/>
+        </w:rPr>
+        <w:lastRenderedPageBreak/>
+        <w:tab/>
+      </w:r>
+      <w:r>
+        <w:rPr>
+          <w:rFonts w:ascii="Courier" w:hAnsi="Courier"/>
+          <w:color w:val="000000"/>
+          <w:sz w:val="16"/>
+          <w:szCs w:val="16"/>
+        </w:rPr>
+        <w:t xml:space="preserve">/* The first cache line has the info for VMA tree walking. </w:t>
+      </w:r>
+    </w:p>
+    <w:p>
+      <w:pPr>
+        <w:rPr>
+          <w:rFonts w:ascii="Courier" w:hAnsi="Courier"/>
+          <w:color w:val="000000"/>
+          <w:sz w:val="16"/>
+          <w:szCs w:val="16"/>
+        </w:rPr>
+      </w:pPr>
+      <w:r>
+        <w:rPr>
+          <w:rFonts w:ascii="Courier" w:hAnsi="Courier" w:hint="eastAsia"/>
+          <w:color w:val="000000"/>
+          <w:sz w:val="16"/>
+          <w:szCs w:val="16"/>
+        </w:rPr>
+        <w:tab/>
+      </w:r>
+      <w:r>
+        <w:rPr>
+          <w:rFonts w:ascii="Courier" w:hAnsi="Courier" w:hint="eastAsia"/>
+          <w:color w:val="000000"/>
+          <w:sz w:val="16"/>
+          <w:szCs w:val="16"/>
+        </w:rPr>
+        <w:t>第一个缓存行具有</w:t>
+      </w:r>
+      <w:r>
+        <w:rPr>
+          <w:rFonts w:ascii="Courier" w:hAnsi="Courier" w:hint="eastAsia"/>
+          <w:color w:val="000000"/>
+          <w:sz w:val="16"/>
+          <w:szCs w:val="16"/>
+        </w:rPr>
+        <w:t>VMA</w:t>
+      </w:r>
+      <w:r>
+        <w:rPr>
+          <w:rFonts w:ascii="Courier" w:hAnsi="Courier" w:hint="eastAsia"/>
+          <w:color w:val="000000"/>
+          <w:sz w:val="16"/>
+          <w:szCs w:val="16"/>
+        </w:rPr>
+        <w:t>树移动的信息</w:t>
+      </w:r>
+      <w:r>
+        <w:rPr>
+          <w:rFonts w:ascii="Courier" w:hAnsi="Courier" w:hint="eastAsia"/>
+          <w:color w:val="000000"/>
+          <w:sz w:val="16"/>
+          <w:szCs w:val="16"/>
+        </w:rPr>
+        <w:t>*/</w:t>
+      </w:r>
+    </w:p>
+    <w:p>
+      <w:pPr>
+        <w:ind w:left="420"/>
+        <w:rPr>
+          <w:rFonts w:ascii="Courier" w:hAnsi="Courier" w:hint="eastAsia"/>
+          <w:color w:val="000000"/>
+          <w:sz w:val="16"/>
+          <w:szCs w:val="16"/>
+        </w:rPr>
+      </w:pPr>
+      <w:r>
+        <w:rPr>
+          <w:rFonts w:ascii="Courier" w:hAnsi="Courier"/>
+          <w:color w:val="000000"/>
+          <w:sz w:val="16"/>
+          <w:szCs w:val="16"/>
+        </w:rPr>
+        <w:t xml:space="preserve">unsigned </w:t>
+      </w:r>
+      <w:r>
+        <w:rPr>
+          <w:rFonts w:ascii="Courier" w:hAnsi="Courier"/>
+          <w:color w:val="F79646" w:themeColor="accent6"/>
+          <w:sz w:val="16"/>
+          <w:szCs w:val="16"/>
+        </w:rPr>
+        <w:t>long</w:t>
+      </w:r>
+      <w:r>
+        <w:rPr>
+          <w:rFonts w:ascii="Courier" w:hAnsi="Courier"/>
+          <w:color w:val="000000"/>
+          <w:sz w:val="16"/>
+          <w:szCs w:val="16"/>
+        </w:rPr>
+        <w:t xml:space="preserve"> vm_start; /* vm_mm</w:t>
+      </w:r>
+      <w:r>
+        <w:rPr>
+          <w:rFonts w:ascii="Courier" w:hAnsi="Courier"/>
+          <w:color w:val="000000"/>
+          <w:sz w:val="16"/>
+          <w:szCs w:val="16"/>
+        </w:rPr>
+        <w:t>内的起始地址。</w:t>
+      </w:r>
+      <w:r>
+        <w:rPr>
+          <w:rFonts w:ascii="Courier" w:hAnsi="Courier"/>
+          <w:color w:val="000000"/>
+          <w:sz w:val="16"/>
+          <w:szCs w:val="16"/>
+        </w:rPr>
+        <w:t xml:space="preserve"> </w:t>
+      </w:r>
+      <w:r>
+        <w:rPr>
+          <w:rFonts w:ascii="Courier" w:hAnsi="Courier"/>
+          <w:color w:val="000000"/>
+          <w:sz w:val="16"/>
+          <w:szCs w:val="16"/>
+        </w:rPr>
+        <w:t>*/</w:t>
+      </w:r>
+      <w:r>
+        <w:rPr>
+          <w:rFonts w:ascii="Courier" w:hAnsi="Courier"/>
+          <w:color w:val="000000"/>
+          <w:sz w:val="16"/>
+          <w:szCs w:val="16"/>
+        </w:rPr>
+        <w:br/>
+        <w:t xml:space="preserve">unsigned </w:t>
+      </w:r>
+      <w:r>
+        <w:rPr>
+          <w:rFonts w:ascii="Courier" w:hAnsi="Courier"/>
+          <w:color w:val="F79646" w:themeColor="accent6"/>
+          <w:sz w:val="16"/>
+          <w:szCs w:val="16"/>
+        </w:rPr>
+        <w:t>long</w:t>
+      </w:r>
+      <w:r>
+        <w:rPr>
+          <w:rFonts w:ascii="Courier" w:hAnsi="Courier"/>
+          <w:color w:val="000000"/>
+          <w:sz w:val="16"/>
+          <w:szCs w:val="16"/>
+        </w:rPr>
+        <w:t xml:space="preserve"> vm_end; /* </w:t>
+      </w:r>
+      <w:r>
+        <w:rPr>
+          <w:rFonts w:ascii="Courier" w:hAnsi="Courier"/>
+          <w:color w:val="000000"/>
+          <w:sz w:val="16"/>
+          <w:szCs w:val="16"/>
+        </w:rPr>
+        <w:t>在</w:t>
+      </w:r>
+      <w:r>
+        <w:rPr>
+          <w:rFonts w:ascii="Courier" w:hAnsi="Courier"/>
+          <w:color w:val="000000"/>
+          <w:sz w:val="16"/>
+          <w:szCs w:val="16"/>
+        </w:rPr>
+        <w:t>vm_mm</w:t>
+      </w:r>
+      <w:r>
+        <w:rPr>
+          <w:rFonts w:ascii="Courier" w:hAnsi="Courier"/>
+          <w:color w:val="000000"/>
+          <w:sz w:val="16"/>
+          <w:szCs w:val="16"/>
+        </w:rPr>
+        <w:t>内结束地址之后的第一个字节的地址。</w:t>
+      </w:r>
+      <w:r>
+        <w:rPr>
+          <w:rFonts w:ascii="Courier" w:hAnsi="Courier"/>
+          <w:color w:val="000000"/>
+          <w:sz w:val="16"/>
+          <w:szCs w:val="16"/>
+        </w:rPr>
+        <w:t xml:space="preserve"> </w:t>
+      </w:r>
+      <w:r>
+        <w:rPr>
+          <w:rFonts w:ascii="Courier" w:hAnsi="Courier"/>
+          <w:color w:val="000000"/>
+          <w:sz w:val="16"/>
+          <w:szCs w:val="16"/>
+        </w:rPr>
+        <w:t>*</w:t>
+      </w:r>
+    </w:p>
+    <w:p>
+      <w:pPr>
+        <w:rPr>
+          <w:rFonts w:ascii="Courier" w:hAnsi="Courier"/>
+          <w:color w:val="000000"/>
+          <w:sz w:val="16"/>
+          <w:szCs w:val="16"/>
+        </w:rPr>
+      </w:pPr>
+      <w:r>
+        <w:rPr>
+          <w:rFonts w:ascii="Courier" w:hAnsi="Courier"/>
+          <w:color w:val="000000"/>
+          <w:sz w:val="16"/>
+          <w:szCs w:val="16"/>
+        </w:rPr>
+        <w:tab/>
+        <w:t>/* linked list of VM areas per task, sorted by address</w:t>
+      </w:r>
+    </w:p>
+    <w:p>
+      <w:pPr>
+        <w:rPr>
+          <w:rFonts w:ascii="Courier" w:hAnsi="Courier" w:hint="eastAsia"/>
+          <w:color w:val="000000"/>
+          <w:sz w:val="16"/>
+          <w:szCs w:val="16"/>
+        </w:rPr>
+      </w:pPr>
+      <w:r>
+        <w:rPr>
+          <w:rFonts w:ascii="Courier" w:hAnsi="Courier" w:hint="eastAsia"/>
+          <w:color w:val="000000"/>
+          <w:sz w:val="16"/>
+          <w:szCs w:val="16"/>
+        </w:rPr>
+        <w:tab/>
+      </w:r>
+      <w:r>
+        <w:rPr>
+          <w:rFonts w:ascii="Courier" w:hAnsi="Courier" w:hint="eastAsia"/>
+          <w:color w:val="000000"/>
+          <w:sz w:val="16"/>
+          <w:szCs w:val="16"/>
+        </w:rPr>
+        <w:t>每个任务的</w:t>
+      </w:r>
+      <w:r>
+        <w:rPr>
+          <w:rFonts w:ascii="Courier" w:hAnsi="Courier" w:hint="eastAsia"/>
+          <w:color w:val="000000"/>
+          <w:sz w:val="16"/>
+          <w:szCs w:val="16"/>
+        </w:rPr>
+        <w:t>VM</w:t>
+      </w:r>
+      <w:r>
+        <w:rPr>
+          <w:rFonts w:ascii="Courier" w:hAnsi="Courier" w:hint="eastAsia"/>
+          <w:color w:val="000000"/>
+          <w:sz w:val="16"/>
+          <w:szCs w:val="16"/>
+        </w:rPr>
+        <w:t>区域的链接列表，按地址排序</w:t>
+      </w:r>
+      <w:r>
+        <w:rPr>
+          <w:rFonts w:ascii="Courier" w:hAnsi="Courier" w:hint="eastAsia"/>
+          <w:color w:val="000000"/>
+          <w:sz w:val="16"/>
+          <w:szCs w:val="16"/>
+        </w:rPr>
+        <w:t>*/</w:t>
+      </w:r>
+    </w:p>
+    <w:p>
+      <w:pPr>
+        <w:rPr>
+          <w:rFonts w:ascii="Courier" w:hAnsi="Courier" w:hint="eastAsia"/>
+          <w:color w:val="000000"/>
+          <w:sz w:val="16"/>
+          <w:szCs w:val="16"/>
+        </w:rPr>
+      </w:pPr>
+      <w:r>
+        <w:rPr>
+          <w:rFonts w:ascii="Courier" w:hAnsi="Courier"/>
+          <w:color w:val="000000"/>
+          <w:sz w:val="16"/>
+          <w:szCs w:val="16"/>
+        </w:rPr>
+        <w:tab/>
+      </w:r>
+      <w:r>
+        <w:rPr>
+          <w:rFonts w:ascii="Courier" w:hAnsi="Courier"/>
+          <w:color w:val="000000"/>
+          <w:sz w:val="16"/>
+          <w:szCs w:val="16"/>
+        </w:rPr>
+        <w:t>struct vm_</w:t>
+      </w:r>
+      <w:r>
+        <w:rPr>
+          <w:rFonts w:ascii="Courier" w:hAnsi="Courier"/>
+          <w:color w:val="000000"/>
+          <w:sz w:val="16"/>
+          <w:szCs w:val="16"/>
+        </w:rPr>
+        <w:t>area_struct *vm_next, *vm_prev;</w:t>
+      </w:r>
+    </w:p>
+    <w:p>
+      <w:pPr>
+        <w:rPr>
+          <w:rFonts w:ascii="Courier" w:hAnsi="Courier" w:hint="eastAsia"/>
+          <w:color w:val="000000"/>
+          <w:sz w:val="16"/>
+          <w:szCs w:val="16"/>
+        </w:rPr>
+      </w:pPr>
+      <w:r>
+        <w:rPr>
+          <w:rFonts w:ascii="Courier" w:hAnsi="Courier"/>
+          <w:color w:val="000000"/>
+          <w:sz w:val="16"/>
+          <w:szCs w:val="16"/>
+        </w:rPr>
+        <w:tab/>
+        <w:t>struct rb_node vm_rb;</w:t>
+      </w:r>
+    </w:p>
+    <w:p>
+      <w:pPr>
+        <w:rPr>
+          <w:rFonts w:ascii="Courier" w:hAnsi="Courier"/>
+          <w:color w:val="000000"/>
+          <w:sz w:val="16"/>
+          <w:szCs w:val="16"/>
+        </w:rPr>
+      </w:pPr>
+      <w:r>
+        <w:rPr>
+          <w:rFonts w:ascii="Courier" w:hAnsi="Courier"/>
+          <w:color w:val="000000"/>
+          <w:sz w:val="16"/>
+          <w:szCs w:val="16"/>
+        </w:rPr>
+        <w:tab/>
+        <w:t>/*</w:t>
+      </w:r>
+    </w:p>
+    <w:p>
+      <w:pPr>
+        <w:rPr>
+          <w:rFonts w:ascii="Courier" w:hAnsi="Courier" w:hint="eastAsia"/>
+          <w:color w:val="000000"/>
+          <w:sz w:val="16"/>
+          <w:szCs w:val="16"/>
+        </w:rPr>
+      </w:pPr>
+      <w:r>
+        <w:rPr>
+          <w:rFonts w:ascii="Courier" w:hAnsi="Courier" w:hint="eastAsia"/>
+          <w:color w:val="000000"/>
+          <w:sz w:val="16"/>
+          <w:szCs w:val="16"/>
+        </w:rPr>
+        <w:tab/>
+        <w:t xml:space="preserve"> </w:t>
+      </w:r>
+      <w:r>
+        <w:rPr>
+          <w:rFonts w:ascii="Courier" w:hAnsi="Courier" w:hint="eastAsia"/>
+          <w:color w:val="000000"/>
+          <w:sz w:val="16"/>
+          <w:szCs w:val="16"/>
+        </w:rPr>
+        <w:t>此</w:t>
+      </w:r>
+      <w:r>
+        <w:rPr>
+          <w:rFonts w:ascii="Courier" w:hAnsi="Courier" w:hint="eastAsia"/>
+          <w:color w:val="000000"/>
+          <w:sz w:val="16"/>
+          <w:szCs w:val="16"/>
+        </w:rPr>
+        <w:t>VMA</w:t>
+      </w:r>
+      <w:r>
+        <w:rPr>
+          <w:rFonts w:ascii="Courier" w:hAnsi="Courier" w:hint="eastAsia"/>
+          <w:color w:val="000000"/>
+          <w:sz w:val="16"/>
+          <w:szCs w:val="16"/>
+        </w:rPr>
+        <w:t>左侧最大的可用内存间隙（以字节为单位）。</w:t>
+      </w:r>
+      <w:r>
+        <w:rPr>
+          <w:rFonts w:ascii="Courier" w:hAnsi="Courier" w:hint="eastAsia"/>
+          <w:color w:val="000000"/>
+          <w:sz w:val="16"/>
+          <w:szCs w:val="16"/>
+        </w:rPr>
+        <w:t xml:space="preserve"> </w:t>
+      </w:r>
+    </w:p>
+    <w:p>
+      <w:pPr>
+        <w:rPr>
+          <w:rFonts w:ascii="Courier" w:hAnsi="Courier" w:hint="eastAsia"/>
+          <w:color w:val="000000"/>
+          <w:sz w:val="16"/>
+          <w:szCs w:val="16"/>
+        </w:rPr>
+      </w:pPr>
+      <w:r>
+        <w:rPr>
+          <w:rFonts w:ascii="Courier" w:hAnsi="Courier" w:hint="eastAsia"/>
+          <w:color w:val="000000"/>
+          <w:sz w:val="16"/>
+          <w:szCs w:val="16"/>
+        </w:rPr>
+        <w:tab/>
+        <w:t xml:space="preserve"> </w:t>
+      </w:r>
+      <w:r>
+        <w:rPr>
+          <w:rFonts w:ascii="Courier" w:hAnsi="Courier" w:hint="eastAsia"/>
+          <w:color w:val="000000"/>
+          <w:sz w:val="16"/>
+          <w:szCs w:val="16"/>
+        </w:rPr>
+        <w:t>在此</w:t>
+      </w:r>
+      <w:r>
+        <w:rPr>
+          <w:rFonts w:ascii="Courier" w:hAnsi="Courier" w:hint="eastAsia"/>
+          <w:color w:val="000000"/>
+          <w:sz w:val="16"/>
+          <w:szCs w:val="16"/>
+        </w:rPr>
+        <w:t>VMA</w:t>
+      </w:r>
+      <w:r>
+        <w:rPr>
+          <w:rFonts w:ascii="Courier" w:hAnsi="Courier" w:hint="eastAsia"/>
+          <w:color w:val="000000"/>
+          <w:sz w:val="16"/>
+          <w:szCs w:val="16"/>
+        </w:rPr>
+        <w:t>和</w:t>
+      </w:r>
+      <w:r>
+        <w:rPr>
+          <w:rFonts w:ascii="Courier" w:hAnsi="Courier" w:hint="eastAsia"/>
+          <w:color w:val="000000"/>
+          <w:sz w:val="16"/>
+          <w:szCs w:val="16"/>
+        </w:rPr>
+        <w:t>vma-&gt; vm_prev</w:t>
+      </w:r>
+      <w:r>
+        <w:rPr>
+          <w:rFonts w:ascii="Courier" w:hAnsi="Courier" w:hint="eastAsia"/>
+          <w:color w:val="000000"/>
+          <w:sz w:val="16"/>
+          <w:szCs w:val="16"/>
+        </w:rPr>
+        <w:t>之间，</w:t>
+      </w:r>
+    </w:p>
+    <w:p>
+      <w:pPr>
+        <w:rPr>
+          <w:rFonts w:ascii="Courier" w:hAnsi="Courier" w:hint="eastAsia"/>
+          <w:color w:val="000000"/>
+          <w:sz w:val="16"/>
+          <w:szCs w:val="16"/>
+        </w:rPr>
+      </w:pPr>
+      <w:r>
+        <w:rPr>
+          <w:rFonts w:ascii="Courier" w:hAnsi="Courier" w:hint="eastAsia"/>
+          <w:color w:val="000000"/>
+          <w:sz w:val="16"/>
+          <w:szCs w:val="16"/>
+        </w:rPr>
+        <w:tab/>
+        <w:t xml:space="preserve"> </w:t>
+      </w:r>
+      <w:r>
+        <w:rPr>
+          <w:rFonts w:ascii="Courier" w:hAnsi="Courier" w:hint="eastAsia"/>
+          <w:color w:val="000000"/>
+          <w:sz w:val="16"/>
+          <w:szCs w:val="16"/>
+        </w:rPr>
+        <w:t>或者在</w:t>
+      </w:r>
+      <w:r>
+        <w:rPr>
+          <w:rFonts w:ascii="Courier" w:hAnsi="Courier" w:hint="eastAsia"/>
+          <w:color w:val="000000"/>
+          <w:sz w:val="16"/>
+          <w:szCs w:val="16"/>
+        </w:rPr>
+        <w:t>VMA rbtree</w:t>
+      </w:r>
+      <w:r>
+        <w:rPr>
+          <w:rFonts w:ascii="Courier" w:hAnsi="Courier" w:hint="eastAsia"/>
+          <w:color w:val="000000"/>
+          <w:sz w:val="16"/>
+          <w:szCs w:val="16"/>
+        </w:rPr>
+        <w:t>中我们下面的一个</w:t>
+      </w:r>
+      <w:r>
+        <w:rPr>
+          <w:rFonts w:ascii="Courier" w:hAnsi="Courier" w:hint="eastAsia"/>
+          <w:color w:val="000000"/>
+          <w:sz w:val="16"/>
+          <w:szCs w:val="16"/>
+        </w:rPr>
+        <w:t>VMA</w:t>
+      </w:r>
+      <w:r>
+        <w:rPr>
+          <w:rFonts w:ascii="Courier" w:hAnsi="Courier" w:hint="eastAsia"/>
+          <w:color w:val="000000"/>
+          <w:sz w:val="16"/>
+          <w:szCs w:val="16"/>
+        </w:rPr>
+        <w:t>与其</w:t>
+      </w:r>
+      <w:r>
+        <w:rPr>
+          <w:rFonts w:ascii="Courier" w:hAnsi="Courier" w:hint="eastAsia"/>
+          <w:color w:val="000000"/>
+          <w:sz w:val="16"/>
+          <w:szCs w:val="16"/>
+        </w:rPr>
+        <w:t>-&gt;vm_prev</w:t>
+      </w:r>
+      <w:r>
+        <w:rPr>
+          <w:rFonts w:ascii="Courier" w:hAnsi="Courier" w:hint="eastAsia"/>
+          <w:color w:val="000000"/>
+          <w:sz w:val="16"/>
+          <w:szCs w:val="16"/>
+        </w:rPr>
+        <w:t>之间。</w:t>
+      </w:r>
+      <w:r>
+        <w:rPr>
+          <w:rFonts w:ascii="Courier" w:hAnsi="Courier" w:hint="eastAsia"/>
+          <w:color w:val="000000"/>
+          <w:sz w:val="16"/>
+          <w:szCs w:val="16"/>
+        </w:rPr>
+        <w:t xml:space="preserve"> </w:t>
+      </w:r>
+    </w:p>
+    <w:p>
+      <w:pPr>
+        <w:rPr>
+          <w:rFonts w:ascii="Courier" w:hAnsi="Courier" w:hint="eastAsia"/>
+          <w:color w:val="000000"/>
+          <w:sz w:val="16"/>
+          <w:szCs w:val="16"/>
+        </w:rPr>
+      </w:pPr>
+      <w:r>
+        <w:rPr>
+          <w:rFonts w:ascii="Courier" w:hAnsi="Courier" w:hint="eastAsia"/>
+          <w:color w:val="000000"/>
+          <w:sz w:val="16"/>
+          <w:szCs w:val="16"/>
+        </w:rPr>
+        <w:tab/>
+        <w:t xml:space="preserve"> </w:t>
+      </w:r>
+      <w:r>
+        <w:rPr>
+          <w:rFonts w:ascii="Courier" w:hAnsi="Courier" w:hint="eastAsia"/>
+          <w:color w:val="000000"/>
+          <w:sz w:val="16"/>
+          <w:szCs w:val="16"/>
+        </w:rPr>
+        <w:t>这有助于</w:t>
+      </w:r>
+      <w:r>
+        <w:rPr>
+          <w:rFonts w:ascii="Courier" w:hAnsi="Courier" w:hint="eastAsia"/>
+          <w:color w:val="000000"/>
+          <w:sz w:val="16"/>
+          <w:szCs w:val="16"/>
+        </w:rPr>
+        <w:t>get_unmapped_area</w:t>
+      </w:r>
+      <w:r>
+        <w:rPr>
+          <w:rFonts w:ascii="Courier" w:hAnsi="Courier" w:hint="eastAsia"/>
+          <w:color w:val="000000"/>
+          <w:sz w:val="16"/>
+          <w:szCs w:val="16"/>
+        </w:rPr>
+        <w:t>找到合适大小的空闲区域。</w:t>
+      </w:r>
+    </w:p>
+    <w:p>
+      <w:pPr>
+        <w:rPr>
+          <w:rFonts w:ascii="Courier" w:hAnsi="Courier"/>
+          <w:color w:val="000000"/>
+          <w:sz w:val="16"/>
+          <w:szCs w:val="16"/>
+        </w:rPr>
+      </w:pPr>
+      <w:r>
+        <w:rPr>
+          <w:rFonts w:ascii="Courier" w:hAnsi="Courier"/>
+          <w:color w:val="000000"/>
+          <w:sz w:val="16"/>
+          <w:szCs w:val="16"/>
+        </w:rPr>
+        <w:tab/>
+        <w:t xml:space="preserve"> */</w:t>
+      </w:r>
+    </w:p>
+    <w:p>
+      <w:pPr>
+        <w:rPr>
+          <w:rFonts w:ascii="Courier" w:hAnsi="Courier"/>
+          <w:color w:val="000000"/>
+          <w:sz w:val="16"/>
+          <w:szCs w:val="16"/>
+        </w:rPr>
+      </w:pPr>
+      <w:r>
+        <w:rPr>
+          <w:rFonts w:ascii="Courier" w:hAnsi="Courier"/>
+          <w:color w:val="000000"/>
+          <w:sz w:val="16"/>
+          <w:szCs w:val="16"/>
+        </w:rPr>
+        <w:tab/>
+        <w:t xml:space="preserve">unsigned </w:t>
+      </w:r>
+      <w:r>
+        <w:rPr>
+          <w:rFonts w:ascii="Courier" w:hAnsi="Courier"/>
+          <w:color w:val="F79646" w:themeColor="accent6"/>
+          <w:sz w:val="16"/>
+          <w:szCs w:val="16"/>
+        </w:rPr>
+        <w:t>long</w:t>
+      </w:r>
+      <w:r>
+        <w:rPr>
+          <w:rFonts w:ascii="Courier" w:hAnsi="Courier"/>
+          <w:color w:val="000000"/>
+          <w:sz w:val="16"/>
+          <w:szCs w:val="16"/>
+        </w:rPr>
+        <w:t xml:space="preserve"> rb_subtree_gap;</w:t>
+      </w:r>
+    </w:p>
+    <w:p>
+      <w:pPr>
+        <w:rPr>
+          <w:rFonts w:ascii="Courier" w:hAnsi="Courier"/>
+          <w:color w:val="000000"/>
+          <w:sz w:val="16"/>
+          <w:szCs w:val="16"/>
+        </w:rPr>
+      </w:pPr>
+      <w:r>
+        <w:rPr>
+          <w:rFonts w:ascii="Courier" w:hAnsi="Courier"/>
+          <w:color w:val="000000"/>
+          <w:sz w:val="16"/>
+          <w:szCs w:val="16"/>
+        </w:rPr>
+        <w:t xml:space="preserve"> </w:t>
+      </w:r>
+    </w:p>
+    <w:p>
+      <w:pPr>
+        <w:rPr>
+          <w:rFonts w:ascii="Courier" w:hAnsi="Courier"/>
+          <w:color w:val="000000"/>
+          <w:sz w:val="16"/>
+          <w:szCs w:val="16"/>
+        </w:rPr>
+      </w:pPr>
+      <w:r>
+        <w:rPr>
+          <w:rFonts w:ascii="Courier" w:hAnsi="Courier"/>
+          <w:color w:val="000000"/>
+          <w:sz w:val="16"/>
+          <w:szCs w:val="16"/>
+        </w:rPr>
+        <w:tab/>
+        <w:t xml:space="preserve">/* Second cache line starts here. </w:t>
+      </w:r>
+    </w:p>
+    <w:p>
+      <w:pPr>
+        <w:rPr>
+          <w:rFonts w:ascii="Courier" w:hAnsi="Courier" w:hint="eastAsia"/>
+          <w:color w:val="000000"/>
+          <w:sz w:val="16"/>
+          <w:szCs w:val="16"/>
+        </w:rPr>
+      </w:pPr>
+      <w:r>
+        <w:rPr>
+          <w:rFonts w:ascii="Courier" w:hAnsi="Courier" w:hint="eastAsia"/>
+          <w:color w:val="000000"/>
+          <w:sz w:val="16"/>
+          <w:szCs w:val="16"/>
+        </w:rPr>
+        <w:tab/>
+      </w:r>
+      <w:r>
+        <w:rPr>
+          <w:rFonts w:ascii="Courier" w:hAnsi="Courier" w:hint="eastAsia"/>
+          <w:color w:val="000000"/>
+          <w:sz w:val="16"/>
+          <w:szCs w:val="16"/>
+        </w:rPr>
+        <w:t>第二个缓存行从这里开始</w:t>
+      </w:r>
+      <w:r>
+        <w:rPr>
+          <w:rFonts w:ascii="Courier" w:hAnsi="Courier" w:hint="eastAsia"/>
+          <w:color w:val="000000"/>
+          <w:sz w:val="16"/>
+          <w:szCs w:val="16"/>
+        </w:rPr>
+        <w:t>*/</w:t>
+      </w:r>
+    </w:p>
+    <w:p>
+      <w:pPr>
+        <w:rPr>
+          <w:rFonts w:ascii="Courier" w:hAnsi="Courier"/>
+          <w:color w:val="000000"/>
+          <w:sz w:val="16"/>
+          <w:szCs w:val="16"/>
+        </w:rPr>
+      </w:pPr>
+      <w:r>
+        <w:rPr>
+          <w:rFonts w:ascii="Courier" w:hAnsi="Courier"/>
+          <w:color w:val="000000"/>
+          <w:sz w:val="16"/>
+          <w:szCs w:val="16"/>
+        </w:rPr>
+        <w:t xml:space="preserve"> </w:t>
+      </w:r>
+    </w:p>
+    <w:p>
+      <w:pPr>
+        <w:rPr>
+          <w:rFonts w:ascii="Courier" w:hAnsi="Courier" w:hint="eastAsia"/>
+          <w:color w:val="000000"/>
+          <w:sz w:val="16"/>
+          <w:szCs w:val="16"/>
+        </w:rPr>
+      </w:pPr>
+      <w:r>
+        <w:rPr>
+          <w:rFonts w:ascii="Courier" w:hAnsi="Courier" w:hint="eastAsia"/>
+          <w:color w:val="000000"/>
+          <w:sz w:val="16"/>
+          <w:szCs w:val="16"/>
+        </w:rPr>
+        <w:tab/>
+        <w:t>struct mm_struct *vm_mm;</w:t>
+      </w:r>
+      <w:r>
+        <w:rPr>
+          <w:rFonts w:ascii="Courier" w:hAnsi="Courier" w:hint="eastAsia"/>
+          <w:color w:val="000000"/>
+          <w:sz w:val="16"/>
+          <w:szCs w:val="16"/>
+        </w:rPr>
+        <w:tab/>
+        <w:t xml:space="preserve">/* </w:t>
+      </w:r>
+      <w:r>
+        <w:rPr>
+          <w:rFonts w:ascii="Courier" w:hAnsi="Courier" w:hint="eastAsia"/>
+          <w:color w:val="000000"/>
+          <w:sz w:val="16"/>
+          <w:szCs w:val="16"/>
+        </w:rPr>
+        <w:t>我们所属的</w:t>
+      </w:r>
+      <w:r>
+        <w:rPr>
+          <w:rFonts w:ascii="Courier" w:hAnsi="Courier" w:hint="eastAsia"/>
+          <w:color w:val="000000"/>
+          <w:sz w:val="16"/>
+          <w:szCs w:val="16"/>
+        </w:rPr>
+        <w:t>address space*/</w:t>
+      </w:r>
+    </w:p>
+    <w:p>
+      <w:pPr>
+        <w:rPr>
+          <w:rFonts w:ascii="Courier" w:hAnsi="Courier" w:hint="eastAsia"/>
+          <w:color w:val="000000"/>
+          <w:sz w:val="16"/>
+          <w:szCs w:val="16"/>
+        </w:rPr>
+      </w:pPr>
+      <w:r>
+        <w:rPr>
+          <w:rFonts w:ascii="Courier" w:hAnsi="Courier" w:hint="eastAsia"/>
+          <w:color w:val="000000"/>
+          <w:sz w:val="16"/>
+          <w:szCs w:val="16"/>
+        </w:rPr>
+        <w:tab/>
+        <w:t>pgprot_t vm_page_prot;</w:t>
+      </w:r>
+      <w:r>
+        <w:rPr>
+          <w:rFonts w:ascii="Courier" w:hAnsi="Courier" w:hint="eastAsia"/>
+          <w:color w:val="000000"/>
+          <w:sz w:val="16"/>
+          <w:szCs w:val="16"/>
+        </w:rPr>
+        <w:tab/>
+      </w:r>
+      <w:r>
+        <w:rPr>
+          <w:rFonts w:ascii="Courier" w:hAnsi="Courier" w:hint="eastAsia"/>
+          <w:color w:val="000000"/>
+          <w:sz w:val="16"/>
+          <w:szCs w:val="16"/>
+        </w:rPr>
+        <w:tab/>
+        <w:t xml:space="preserve">/* </w:t>
+      </w:r>
+      <w:r>
+        <w:rPr>
+          <w:rFonts w:ascii="Courier" w:hAnsi="Courier" w:hint="eastAsia"/>
+          <w:color w:val="000000"/>
+          <w:sz w:val="16"/>
+          <w:szCs w:val="16"/>
+        </w:rPr>
+        <w:t>此</w:t>
+      </w:r>
+      <w:r>
+        <w:rPr>
+          <w:rFonts w:ascii="Courier" w:hAnsi="Courier" w:hint="eastAsia"/>
+          <w:color w:val="000000"/>
+          <w:sz w:val="16"/>
+          <w:szCs w:val="16"/>
+        </w:rPr>
+        <w:t>VMA</w:t>
+      </w:r>
+      <w:r>
+        <w:rPr>
+          <w:rFonts w:ascii="Courier" w:hAnsi="Courier" w:hint="eastAsia"/>
+          <w:color w:val="000000"/>
+          <w:sz w:val="16"/>
+          <w:szCs w:val="16"/>
+        </w:rPr>
+        <w:t>的访问权限</w:t>
+      </w:r>
+      <w:r>
+        <w:rPr>
+          <w:rFonts w:ascii="Courier" w:hAnsi="Courier" w:hint="eastAsia"/>
+          <w:color w:val="000000"/>
+          <w:sz w:val="16"/>
+          <w:szCs w:val="16"/>
+        </w:rPr>
+        <w:t xml:space="preserve"> */</w:t>
+      </w:r>
+    </w:p>
+    <w:p>
+      <w:pPr>
+        <w:rPr>
+          <w:rFonts w:ascii="Courier" w:hAnsi="Courier"/>
+          <w:color w:val="000000"/>
+          <w:sz w:val="16"/>
+          <w:szCs w:val="16"/>
+        </w:rPr>
+      </w:pPr>
+      <w:r>
+        <w:rPr>
+          <w:rFonts w:ascii="Courier" w:hAnsi="Courier"/>
+          <w:color w:val="000000"/>
+          <w:sz w:val="16"/>
+          <w:szCs w:val="16"/>
+        </w:rPr>
+        <w:tab/>
+        <w:t xml:space="preserve">unsigned </w:t>
+      </w:r>
+      <w:r>
+        <w:rPr>
+          <w:rFonts w:ascii="Courier" w:hAnsi="Courier"/>
+          <w:color w:val="F79646" w:themeColor="accent6"/>
+          <w:sz w:val="16"/>
+          <w:szCs w:val="16"/>
+        </w:rPr>
+        <w:t>long</w:t>
+      </w:r>
+      <w:r>
+        <w:rPr>
+          <w:rFonts w:ascii="Courier" w:hAnsi="Courier"/>
+          <w:color w:val="000000"/>
+          <w:sz w:val="16"/>
+          <w:szCs w:val="16"/>
+        </w:rPr>
+        <w:t xml:space="preserve"> vm_flags;</w:t>
+      </w:r>
+      <w:r>
+        <w:rPr>
+          <w:rFonts w:ascii="Courier" w:hAnsi="Courier"/>
+          <w:color w:val="000000"/>
+          <w:sz w:val="16"/>
+          <w:szCs w:val="16"/>
+        </w:rPr>
+        <w:tab/>
+      </w:r>
+      <w:r>
+        <w:rPr>
+          <w:rFonts w:ascii="Courier" w:hAnsi="Courier"/>
+          <w:color w:val="000000"/>
+          <w:sz w:val="16"/>
+          <w:szCs w:val="16"/>
+        </w:rPr>
+        <w:tab/>
+        <w:t>/* Flags, see mm.h. */</w:t>
+      </w:r>
+    </w:p>
+    <w:p>
+      <w:pPr>
+        <w:rPr>
+          <w:rFonts w:ascii="Courier" w:hAnsi="Courier"/>
+          <w:color w:val="000000"/>
+          <w:sz w:val="16"/>
+          <w:szCs w:val="16"/>
+        </w:rPr>
+      </w:pPr>
+      <w:r>
+        <w:rPr>
+          <w:rFonts w:ascii="Courier" w:hAnsi="Courier"/>
+          <w:color w:val="000000"/>
+          <w:sz w:val="16"/>
+          <w:szCs w:val="16"/>
+        </w:rPr>
+        <w:t xml:space="preserve"> </w:t>
+      </w:r>
+    </w:p>
+    <w:p>
+      <w:pPr>
+        <w:rPr>
+          <w:rFonts w:ascii="Courier" w:hAnsi="Courier"/>
+          <w:color w:val="000000"/>
+          <w:sz w:val="16"/>
+          <w:szCs w:val="16"/>
+        </w:rPr>
+      </w:pPr>
+      <w:r>
+        <w:rPr>
+          <w:rFonts w:ascii="Courier" w:hAnsi="Courier"/>
+          <w:color w:val="000000"/>
+          <w:sz w:val="16"/>
+          <w:szCs w:val="16"/>
+        </w:rPr>
+        <w:tab/>
+        <w:t>/*</w:t>
+      </w:r>
+    </w:p>
+    <w:p>
+      <w:pPr>
+        <w:rPr>
+          <w:rFonts w:ascii="Courier" w:hAnsi="Courier" w:hint="eastAsia"/>
+          <w:color w:val="000000"/>
+          <w:sz w:val="16"/>
+          <w:szCs w:val="16"/>
+        </w:rPr>
+      </w:pPr>
+      <w:r>
+        <w:rPr>
+          <w:rFonts w:ascii="Courier" w:hAnsi="Courier" w:hint="eastAsia"/>
+          <w:color w:val="000000"/>
+          <w:sz w:val="16"/>
+          <w:szCs w:val="16"/>
+        </w:rPr>
+        <w:tab/>
+        <w:t xml:space="preserve"> </w:t>
+      </w:r>
+      <w:r>
+        <w:rPr>
+          <w:rFonts w:ascii="Courier" w:hAnsi="Courier" w:hint="eastAsia"/>
+          <w:color w:val="000000"/>
+          <w:sz w:val="16"/>
+          <w:szCs w:val="16"/>
+        </w:rPr>
+        <w:t>对于具有地址空间（</w:t>
+      </w:r>
+      <w:r>
+        <w:rPr>
+          <w:rFonts w:ascii="Courier" w:hAnsi="Courier" w:hint="eastAsia"/>
+          <w:color w:val="000000"/>
+          <w:sz w:val="16"/>
+          <w:szCs w:val="16"/>
+        </w:rPr>
+        <w:t>address apace</w:t>
+      </w:r>
+      <w:r>
+        <w:rPr>
+          <w:rFonts w:ascii="Courier" w:hAnsi="Courier" w:hint="eastAsia"/>
+          <w:color w:val="000000"/>
+          <w:sz w:val="16"/>
+          <w:szCs w:val="16"/>
+        </w:rPr>
+        <w:t>）和后备存储</w:t>
+      </w:r>
+      <w:r>
+        <w:rPr>
+          <w:rFonts w:ascii="Courier" w:hAnsi="Courier" w:hint="eastAsia"/>
+          <w:color w:val="000000"/>
+          <w:sz w:val="16"/>
+          <w:szCs w:val="16"/>
+        </w:rPr>
+        <w:t>(backing store)</w:t>
+      </w:r>
+      <w:r>
+        <w:rPr>
+          <w:rFonts w:ascii="Courier" w:hAnsi="Courier" w:hint="eastAsia"/>
+          <w:color w:val="000000"/>
+          <w:sz w:val="16"/>
+          <w:szCs w:val="16"/>
+        </w:rPr>
+        <w:t>的区域，</w:t>
+      </w:r>
+    </w:p>
+    <w:p>
+      <w:pPr>
+        <w:rPr>
+          <w:rFonts w:ascii="Courier" w:hAnsi="Courier" w:hint="eastAsia"/>
+          <w:color w:val="000000"/>
+          <w:sz w:val="16"/>
+          <w:szCs w:val="16"/>
+        </w:rPr>
+      </w:pPr>
+      <w:r>
+        <w:rPr>
+          <w:rFonts w:ascii="Courier" w:hAnsi="Courier" w:hint="eastAsia"/>
+          <w:color w:val="000000"/>
+          <w:sz w:val="16"/>
+          <w:szCs w:val="16"/>
+        </w:rPr>
+        <w:tab/>
+        <w:t xml:space="preserve"> </w:t>
+      </w:r>
+      <w:r>
+        <w:rPr>
+          <w:rFonts w:ascii="Courier" w:hAnsi="Courier" w:hint="eastAsia"/>
+          <w:color w:val="000000"/>
+          <w:sz w:val="16"/>
+          <w:szCs w:val="16"/>
+        </w:rPr>
+        <w:t>链接到</w:t>
+      </w:r>
+      <w:r>
+        <w:rPr>
+          <w:rFonts w:ascii="Courier" w:hAnsi="Courier" w:hint="eastAsia"/>
+          <w:color w:val="000000"/>
+          <w:sz w:val="16"/>
+          <w:szCs w:val="16"/>
+        </w:rPr>
+        <w:t>address_space-&gt;i_mmap</w:t>
+      </w:r>
+      <w:r>
+        <w:rPr>
+          <w:rFonts w:ascii="Courier" w:hAnsi="Courier" w:hint="eastAsia"/>
+          <w:color w:val="000000"/>
+          <w:sz w:val="16"/>
+          <w:szCs w:val="16"/>
+        </w:rPr>
+        <w:t>间隔树，或者链接到</w:t>
+      </w:r>
+      <w:r>
+        <w:rPr>
+          <w:rFonts w:ascii="Courier" w:hAnsi="Courier" w:hint="eastAsia"/>
+          <w:color w:val="000000"/>
+          <w:sz w:val="16"/>
+          <w:szCs w:val="16"/>
+        </w:rPr>
+        <w:t>address_space-&gt; i_mmap_nonlinear</w:t>
+      </w:r>
+      <w:r>
+        <w:rPr>
+          <w:rFonts w:ascii="Courier" w:hAnsi="Courier" w:hint="eastAsia"/>
+          <w:color w:val="000000"/>
+          <w:sz w:val="16"/>
+          <w:szCs w:val="16"/>
+        </w:rPr>
+        <w:t>列表中的</w:t>
+      </w:r>
+      <w:r>
+        <w:rPr>
+          <w:rFonts w:ascii="Courier" w:hAnsi="Courier" w:hint="eastAsia"/>
+          <w:color w:val="000000"/>
+          <w:sz w:val="16"/>
+          <w:szCs w:val="16"/>
+        </w:rPr>
+        <w:t>vma</w:t>
+      </w:r>
+      <w:r>
+        <w:rPr>
+          <w:rFonts w:ascii="Courier" w:hAnsi="Courier" w:hint="eastAsia"/>
+          <w:color w:val="000000"/>
+          <w:sz w:val="16"/>
+          <w:szCs w:val="16"/>
+        </w:rPr>
+        <w:t>。</w:t>
+      </w:r>
+    </w:p>
+    <w:p>
+      <w:pPr>
+        <w:rPr>
+          <w:rFonts w:ascii="Courier" w:hAnsi="Courier"/>
+          <w:color w:val="000000"/>
+          <w:sz w:val="16"/>
+          <w:szCs w:val="16"/>
+        </w:rPr>
+      </w:pPr>
+      <w:r>
+        <w:rPr>
+          <w:rFonts w:ascii="Courier" w:hAnsi="Courier"/>
+          <w:color w:val="000000"/>
+          <w:sz w:val="16"/>
+          <w:szCs w:val="16"/>
+        </w:rPr>
+        <w:tab/>
+        <w:t xml:space="preserve"> */</w:t>
+      </w:r>
+    </w:p>
+    <w:p>
+      <w:pPr>
+        <w:rPr>
+          <w:rFonts w:ascii="Courier" w:hAnsi="Courier"/>
+          <w:color w:val="000000"/>
+          <w:sz w:val="16"/>
+          <w:szCs w:val="16"/>
+        </w:rPr>
+      </w:pPr>
+      <w:r>
+        <w:rPr>
+          <w:rFonts w:ascii="Courier" w:hAnsi="Courier"/>
+          <w:color w:val="000000"/>
+          <w:sz w:val="16"/>
+          <w:szCs w:val="16"/>
+        </w:rPr>
+        <w:tab/>
+        <w:t>union {</w:t>
+      </w:r>
+    </w:p>
+    <w:p>
+      <w:pPr>
+        <w:rPr>
+          <w:rFonts w:ascii="Courier" w:hAnsi="Courier"/>
+          <w:color w:val="000000"/>
+          <w:sz w:val="16"/>
+          <w:szCs w:val="16"/>
+        </w:rPr>
+      </w:pPr>
+      <w:r>
+        <w:rPr>
+          <w:rFonts w:ascii="Courier" w:hAnsi="Courier"/>
+          <w:color w:val="000000"/>
+          <w:sz w:val="16"/>
+          <w:szCs w:val="16"/>
+        </w:rPr>
+        <w:tab/>
+      </w:r>
+      <w:r>
+        <w:rPr>
+          <w:rFonts w:ascii="Courier" w:hAnsi="Courier"/>
+          <w:color w:val="000000"/>
+          <w:sz w:val="16"/>
+          <w:szCs w:val="16"/>
+        </w:rPr>
+        <w:tab/>
+        <w:t>struct {</w:t>
+      </w:r>
+    </w:p>
+    <w:p>
+      <w:pPr>
+        <w:rPr>
+          <w:rFonts w:ascii="Courier" w:hAnsi="Courier"/>
+          <w:color w:val="000000"/>
+          <w:sz w:val="16"/>
+          <w:szCs w:val="16"/>
+        </w:rPr>
+      </w:pPr>
+      <w:r>
+        <w:rPr>
+          <w:rFonts w:ascii="Courier" w:hAnsi="Courier"/>
+          <w:color w:val="000000"/>
+          <w:sz w:val="16"/>
+          <w:szCs w:val="16"/>
+        </w:rPr>
+        <w:tab/>
+      </w:r>
+      <w:r>
+        <w:rPr>
+          <w:rFonts w:ascii="Courier" w:hAnsi="Courier"/>
+          <w:color w:val="000000"/>
+          <w:sz w:val="16"/>
+          <w:szCs w:val="16"/>
+        </w:rPr>
+        <w:tab/>
+      </w:r>
+      <w:r>
+        <w:rPr>
+          <w:rFonts w:ascii="Courier" w:hAnsi="Courier"/>
+          <w:color w:val="000000"/>
+          <w:sz w:val="16"/>
+          <w:szCs w:val="16"/>
+        </w:rPr>
+        <w:tab/>
+        <w:t>struct rb_node rb;</w:t>
+      </w:r>
+    </w:p>
+    <w:p>
+      <w:pPr>
+        <w:rPr>
+          <w:rFonts w:ascii="Courier" w:hAnsi="Courier"/>
+          <w:color w:val="000000"/>
+          <w:sz w:val="16"/>
+          <w:szCs w:val="16"/>
+        </w:rPr>
+      </w:pPr>
+      <w:r>
+        <w:rPr>
+          <w:rFonts w:ascii="Courier" w:hAnsi="Courier"/>
+          <w:color w:val="000000"/>
+          <w:sz w:val="16"/>
+          <w:szCs w:val="16"/>
+        </w:rPr>
+        <w:tab/>
+      </w:r>
+      <w:r>
+        <w:rPr>
+          <w:rFonts w:ascii="Courier" w:hAnsi="Courier"/>
+          <w:color w:val="000000"/>
+          <w:sz w:val="16"/>
+          <w:szCs w:val="16"/>
+        </w:rPr>
+        <w:tab/>
+      </w:r>
+      <w:r>
+        <w:rPr>
+          <w:rFonts w:ascii="Courier" w:hAnsi="Courier"/>
+          <w:color w:val="000000"/>
+          <w:sz w:val="16"/>
+          <w:szCs w:val="16"/>
+        </w:rPr>
+        <w:tab/>
+        <w:t xml:space="preserve">unsigned </w:t>
+      </w:r>
+      <w:r>
+        <w:rPr>
+          <w:rFonts w:ascii="Courier" w:hAnsi="Courier"/>
+          <w:color w:val="F79646" w:themeColor="accent6"/>
+          <w:sz w:val="16"/>
+          <w:szCs w:val="16"/>
+        </w:rPr>
+        <w:t>long</w:t>
+      </w:r>
+      <w:r>
+        <w:rPr>
+          <w:rFonts w:ascii="Courier" w:hAnsi="Courier"/>
+          <w:color w:val="000000"/>
+          <w:sz w:val="16"/>
+          <w:szCs w:val="16"/>
+        </w:rPr>
+        <w:t xml:space="preserve"> rb_subtree_last;</w:t>
+      </w:r>
+    </w:p>
+    <w:p>
+      <w:pPr>
+        <w:rPr>
+          <w:rFonts w:ascii="Courier" w:hAnsi="Courier"/>
+          <w:color w:val="000000"/>
+          <w:sz w:val="16"/>
+          <w:szCs w:val="16"/>
+        </w:rPr>
+      </w:pPr>
+      <w:r>
+        <w:rPr>
+          <w:rFonts w:ascii="Courier" w:hAnsi="Courier"/>
+          <w:color w:val="000000"/>
+          <w:sz w:val="16"/>
+          <w:szCs w:val="16"/>
+        </w:rPr>
+        <w:tab/>
+      </w:r>
+      <w:r>
+        <w:rPr>
+          <w:rFonts w:ascii="Courier" w:hAnsi="Courier"/>
+          <w:color w:val="000000"/>
+          <w:sz w:val="16"/>
+          <w:szCs w:val="16"/>
+        </w:rPr>
+        <w:tab/>
+        <w:t>} linear;</w:t>
+      </w:r>
+    </w:p>
+    <w:p>
+      <w:pPr>
+        <w:rPr>
+          <w:rFonts w:ascii="Courier" w:hAnsi="Courier"/>
+          <w:color w:val="000000"/>
+          <w:sz w:val="16"/>
+          <w:szCs w:val="16"/>
+        </w:rPr>
+      </w:pPr>
+      <w:r>
+        <w:rPr>
+          <w:rFonts w:ascii="Courier" w:hAnsi="Courier"/>
+          <w:color w:val="000000"/>
+          <w:sz w:val="16"/>
+          <w:szCs w:val="16"/>
+        </w:rPr>
+        <w:tab/>
+      </w:r>
+      <w:r>
+        <w:rPr>
+          <w:rFonts w:ascii="Courier" w:hAnsi="Courier"/>
+          <w:color w:val="000000"/>
+          <w:sz w:val="16"/>
+          <w:szCs w:val="16"/>
+        </w:rPr>
+        <w:tab/>
+        <w:t>struct list_head nonlinear;</w:t>
+      </w:r>
+    </w:p>
+    <w:p>
+      <w:pPr>
+        <w:rPr>
+          <w:rFonts w:ascii="Courier" w:hAnsi="Courier" w:hint="eastAsia"/>
+          <w:color w:val="000000"/>
+          <w:sz w:val="16"/>
+          <w:szCs w:val="16"/>
+        </w:rPr>
+      </w:pPr>
+      <w:r>
+        <w:rPr>
+          <w:rFonts w:ascii="Courier" w:hAnsi="Courier"/>
+          <w:color w:val="000000"/>
+          <w:sz w:val="16"/>
+          <w:szCs w:val="16"/>
+        </w:rPr>
+        <w:tab/>
+        <w:t>} shar</w:t>
+      </w:r>
+      <w:r>
+        <w:rPr>
+          <w:rFonts w:ascii="Courier" w:hAnsi="Courier"/>
+          <w:color w:val="000000"/>
+          <w:sz w:val="16"/>
+          <w:szCs w:val="16"/>
+        </w:rPr>
+        <w:t>ed;</w:t>
+      </w:r>
+    </w:p>
+    <w:p>
+      <w:pPr>
+        <w:rPr>
+          <w:rFonts w:ascii="Courier" w:hAnsi="Courier"/>
+          <w:color w:val="000000"/>
+          <w:sz w:val="16"/>
+          <w:szCs w:val="16"/>
+        </w:rPr>
+      </w:pPr>
+      <w:r>
+        <w:rPr>
+          <w:rFonts w:ascii="Courier" w:hAnsi="Courier"/>
+          <w:color w:val="000000"/>
+          <w:sz w:val="16"/>
+          <w:szCs w:val="16"/>
+        </w:rPr>
+        <w:tab/>
+        <w:t>/*</w:t>
+      </w:r>
+    </w:p>
+    <w:p>
+      <w:pPr>
+        <w:rPr>
+          <w:rFonts w:ascii="Courier" w:hAnsi="Courier" w:hint="eastAsia"/>
+          <w:color w:val="000000"/>
+          <w:sz w:val="16"/>
+          <w:szCs w:val="16"/>
+        </w:rPr>
+      </w:pPr>
+      <w:r>
+        <w:rPr>
+          <w:rFonts w:ascii="Courier" w:hAnsi="Courier" w:hint="eastAsia"/>
+          <w:color w:val="000000"/>
+          <w:sz w:val="16"/>
+          <w:szCs w:val="16"/>
+        </w:rPr>
+        <w:tab/>
+        <w:t xml:space="preserve"> </w:t>
+      </w:r>
+      <w:r>
+        <w:rPr>
+          <w:rFonts w:ascii="Courier" w:hAnsi="Courier" w:hint="eastAsia"/>
+          <w:color w:val="000000"/>
+          <w:sz w:val="16"/>
+          <w:szCs w:val="16"/>
+        </w:rPr>
+        <w:t>在其中一个文件页面的</w:t>
+      </w:r>
+      <w:r>
+        <w:rPr>
+          <w:rFonts w:ascii="Courier" w:hAnsi="Courier" w:hint="eastAsia"/>
+          <w:color w:val="000000"/>
+          <w:sz w:val="16"/>
+          <w:szCs w:val="16"/>
+        </w:rPr>
+        <w:t>COW</w:t>
+      </w:r>
+      <w:r>
+        <w:rPr>
+          <w:rFonts w:ascii="Courier" w:hAnsi="Courier" w:hint="eastAsia"/>
+          <w:color w:val="000000"/>
+          <w:sz w:val="16"/>
+          <w:szCs w:val="16"/>
+        </w:rPr>
+        <w:t>之后，文件的</w:t>
+      </w:r>
+      <w:r>
+        <w:rPr>
+          <w:rFonts w:ascii="Courier" w:hAnsi="Courier" w:hint="eastAsia"/>
+          <w:color w:val="000000"/>
+          <w:sz w:val="16"/>
+          <w:szCs w:val="16"/>
+        </w:rPr>
+        <w:t>MAP_PRIVATE vma</w:t>
+      </w:r>
+      <w:r>
+        <w:rPr>
+          <w:rFonts w:ascii="Courier" w:hAnsi="Courier" w:hint="eastAsia"/>
+          <w:color w:val="000000"/>
+          <w:sz w:val="16"/>
+          <w:szCs w:val="16"/>
+        </w:rPr>
+        <w:t>可以在</w:t>
+      </w:r>
+      <w:r>
+        <w:rPr>
+          <w:rFonts w:ascii="Courier" w:hAnsi="Courier" w:hint="eastAsia"/>
+          <w:color w:val="000000"/>
+          <w:sz w:val="16"/>
+          <w:szCs w:val="16"/>
+        </w:rPr>
+        <w:t>i_mmap</w:t>
+      </w:r>
+      <w:r>
+        <w:rPr>
+          <w:rFonts w:ascii="Courier" w:hAnsi="Courier" w:hint="eastAsia"/>
+          <w:color w:val="000000"/>
+          <w:sz w:val="16"/>
+          <w:szCs w:val="16"/>
+        </w:rPr>
+        <w:t>树和</w:t>
+      </w:r>
+      <w:r>
+        <w:rPr>
+          <w:rFonts w:ascii="Courier" w:hAnsi="Courier" w:hint="eastAsia"/>
+          <w:color w:val="000000"/>
+          <w:sz w:val="16"/>
+          <w:szCs w:val="16"/>
+        </w:rPr>
+        <w:t>anon_vma</w:t>
+      </w:r>
+      <w:r>
+        <w:rPr>
+          <w:rFonts w:ascii="Courier" w:hAnsi="Courier" w:hint="eastAsia"/>
+          <w:color w:val="000000"/>
+          <w:sz w:val="16"/>
+          <w:szCs w:val="16"/>
+        </w:rPr>
+        <w:t>列表中。</w:t>
+      </w:r>
+    </w:p>
+    <w:p>
+      <w:pPr>
+        <w:rPr>
+          <w:rFonts w:ascii="Courier" w:hAnsi="Courier" w:hint="eastAsia"/>
+          <w:color w:val="000000"/>
+          <w:sz w:val="16"/>
+          <w:szCs w:val="16"/>
+        </w:rPr>
+      </w:pPr>
+      <w:r>
+        <w:rPr>
+          <w:rFonts w:ascii="Courier" w:hAnsi="Courier" w:hint="eastAsia"/>
+          <w:color w:val="000000"/>
+          <w:sz w:val="16"/>
+          <w:szCs w:val="16"/>
+        </w:rPr>
+        <w:tab/>
+        <w:t xml:space="preserve"> MAP_SHARED vma</w:t>
+      </w:r>
+      <w:r>
+        <w:rPr>
+          <w:rFonts w:ascii="Courier" w:hAnsi="Courier" w:hint="eastAsia"/>
+          <w:color w:val="000000"/>
+          <w:sz w:val="16"/>
+          <w:szCs w:val="16"/>
+        </w:rPr>
+        <w:t>只能位于</w:t>
+      </w:r>
+      <w:r>
+        <w:rPr>
+          <w:rFonts w:ascii="Courier" w:hAnsi="Courier" w:hint="eastAsia"/>
+          <w:color w:val="000000"/>
+          <w:sz w:val="16"/>
+          <w:szCs w:val="16"/>
+        </w:rPr>
+        <w:t>i_mmap</w:t>
+      </w:r>
+      <w:r>
+        <w:rPr>
+          <w:rFonts w:ascii="Courier" w:hAnsi="Courier" w:hint="eastAsia"/>
+          <w:color w:val="000000"/>
+          <w:sz w:val="16"/>
+          <w:szCs w:val="16"/>
+        </w:rPr>
+        <w:t>树中。</w:t>
+      </w:r>
+      <w:r>
+        <w:rPr>
+          <w:rFonts w:ascii="Courier" w:hAnsi="Courier" w:hint="eastAsia"/>
+          <w:color w:val="000000"/>
+          <w:sz w:val="16"/>
+          <w:szCs w:val="16"/>
+        </w:rPr>
+        <w:t xml:space="preserve"> </w:t>
+      </w:r>
+    </w:p>
+    <w:p>
+      <w:pPr>
+        <w:rPr>
+          <w:rFonts w:ascii="Courier" w:hAnsi="Courier" w:hint="eastAsia"/>
+          <w:color w:val="000000"/>
+          <w:sz w:val="16"/>
+          <w:szCs w:val="16"/>
+        </w:rPr>
+      </w:pPr>
+      <w:r>
+        <w:rPr>
+          <w:rFonts w:ascii="Courier" w:hAnsi="Courier" w:hint="eastAsia"/>
+          <w:color w:val="000000"/>
+          <w:sz w:val="16"/>
+          <w:szCs w:val="16"/>
+        </w:rPr>
+        <w:tab/>
+        <w:t xml:space="preserve"> </w:t>
+      </w:r>
+      <w:r>
+        <w:rPr>
+          <w:rFonts w:ascii="Courier" w:hAnsi="Courier" w:hint="eastAsia"/>
+          <w:color w:val="000000"/>
+          <w:sz w:val="16"/>
+          <w:szCs w:val="16"/>
+        </w:rPr>
+        <w:t>匿名</w:t>
+      </w:r>
+      <w:r>
+        <w:rPr>
+          <w:rFonts w:ascii="Courier" w:hAnsi="Courier" w:hint="eastAsia"/>
+          <w:color w:val="000000"/>
+          <w:sz w:val="16"/>
+          <w:szCs w:val="16"/>
+        </w:rPr>
+        <w:t>MAP_PRIVATE</w:t>
+      </w:r>
+      <w:r>
+        <w:rPr>
+          <w:rFonts w:ascii="Courier" w:hAnsi="Courier" w:hint="eastAsia"/>
+          <w:color w:val="000000"/>
+          <w:sz w:val="16"/>
+          <w:szCs w:val="16"/>
+        </w:rPr>
+        <w:t>，堆栈或</w:t>
+      </w:r>
+      <w:r>
+        <w:rPr>
+          <w:rFonts w:ascii="Courier" w:hAnsi="Courier" w:hint="eastAsia"/>
+          <w:color w:val="000000"/>
+          <w:sz w:val="16"/>
+          <w:szCs w:val="16"/>
+        </w:rPr>
+        <w:t>brk vma</w:t>
+      </w:r>
+      <w:r>
+        <w:rPr>
+          <w:rFonts w:ascii="Courier" w:hAnsi="Courier" w:hint="eastAsia"/>
+          <w:color w:val="000000"/>
+          <w:sz w:val="16"/>
+          <w:szCs w:val="16"/>
+        </w:rPr>
+        <w:t>（带有</w:t>
+      </w:r>
+      <w:r>
+        <w:rPr>
+          <w:rFonts w:ascii="Courier" w:hAnsi="Courier" w:hint="eastAsia"/>
+          <w:color w:val="000000"/>
+          <w:sz w:val="16"/>
+          <w:szCs w:val="16"/>
+        </w:rPr>
+        <w:t>NULL</w:t>
+      </w:r>
+      <w:r>
+        <w:rPr>
+          <w:rFonts w:ascii="Courier" w:hAnsi="Courier" w:hint="eastAsia"/>
+          <w:color w:val="000000"/>
+          <w:sz w:val="16"/>
+          <w:szCs w:val="16"/>
+        </w:rPr>
+        <w:t>文件）只能位于</w:t>
+      </w:r>
+      <w:r>
+        <w:rPr>
+          <w:rFonts w:ascii="Courier" w:hAnsi="Courier" w:hint="eastAsia"/>
+          <w:color w:val="000000"/>
+          <w:sz w:val="16"/>
+          <w:szCs w:val="16"/>
+        </w:rPr>
+        <w:t>anon_vma</w:t>
+      </w:r>
+      <w:r>
+        <w:rPr>
+          <w:rFonts w:ascii="Courier" w:hAnsi="Courier" w:hint="eastAsia"/>
+          <w:color w:val="000000"/>
+          <w:sz w:val="16"/>
+          <w:szCs w:val="16"/>
+        </w:rPr>
+        <w:t>列表中。</w:t>
+      </w:r>
+    </w:p>
+    <w:p>
+      <w:pPr>
+        <w:rPr>
+          <w:rFonts w:ascii="Courier" w:hAnsi="Courier"/>
+          <w:color w:val="000000"/>
+          <w:sz w:val="16"/>
+          <w:szCs w:val="16"/>
+        </w:rPr>
+      </w:pPr>
+      <w:r>
+        <w:rPr>
+          <w:rFonts w:ascii="Courier" w:hAnsi="Courier"/>
+          <w:color w:val="000000"/>
+          <w:sz w:val="16"/>
+          <w:szCs w:val="16"/>
+        </w:rPr>
+        <w:tab/>
+        <w:t xml:space="preserve"> */</w:t>
+      </w:r>
+    </w:p>
+    <w:p>
+      <w:pPr>
+        <w:rPr>
+          <w:rFonts w:ascii="Courier" w:hAnsi="Courier"/>
+          <w:color w:val="000000"/>
+          <w:sz w:val="16"/>
+          <w:szCs w:val="16"/>
+        </w:rPr>
+      </w:pPr>
+      <w:r>
+        <w:rPr>
+          <w:rFonts w:ascii="Courier" w:hAnsi="Courier"/>
+          <w:color w:val="000000"/>
+          <w:sz w:val="16"/>
+          <w:szCs w:val="16"/>
+        </w:rPr>
+        <w:tab/>
+        <w:t>struct list_head anon_vma_chain; /* Serialized by mmap_sem &amp; * page_table_lock</w:t>
+      </w:r>
+    </w:p>
+    <w:p>
+      <w:pPr>
+        <w:rPr>
+          <w:rFonts w:ascii="Courier" w:hAnsi="Courier" w:hint="eastAsia"/>
+          <w:color w:val="000000"/>
+          <w:sz w:val="16"/>
+          <w:szCs w:val="16"/>
+        </w:rPr>
+      </w:pPr>
+      <w:r>
+        <w:rPr>
+          <w:rFonts w:ascii="Courier" w:hAnsi="Courier" w:hint="eastAsia"/>
+          <w:color w:val="000000"/>
+          <w:sz w:val="16"/>
+          <w:szCs w:val="16"/>
+        </w:rPr>
+        <w:tab/>
+      </w:r>
+      <w:r>
+        <w:rPr>
+          <w:rFonts w:ascii="Courier" w:hAnsi="Courier" w:hint="eastAsia"/>
+          <w:color w:val="000000"/>
+          <w:sz w:val="16"/>
+          <w:szCs w:val="16"/>
+        </w:rPr>
+        <w:tab/>
+      </w:r>
+      <w:r>
+        <w:rPr>
+          <w:rFonts w:ascii="Courier" w:hAnsi="Courier" w:hint="eastAsia"/>
+          <w:color w:val="000000"/>
+          <w:sz w:val="16"/>
+          <w:szCs w:val="16"/>
+        </w:rPr>
+        <w:tab/>
+      </w:r>
+      <w:r>
+        <w:rPr>
+          <w:rFonts w:ascii="Courier" w:hAnsi="Courier" w:hint="eastAsia"/>
+          <w:color w:val="000000"/>
+          <w:sz w:val="16"/>
+          <w:szCs w:val="16"/>
+        </w:rPr>
+        <w:tab/>
+      </w:r>
+      <w:r>
+        <w:rPr>
+          <w:rFonts w:ascii="Courier" w:hAnsi="Courier" w:hint="eastAsia"/>
+          <w:color w:val="000000"/>
+          <w:sz w:val="16"/>
+          <w:szCs w:val="16"/>
+        </w:rPr>
+        <w:tab/>
+      </w:r>
+      <w:r>
+        <w:rPr>
+          <w:rFonts w:ascii="Courier" w:hAnsi="Courier" w:hint="eastAsia"/>
+          <w:color w:val="000000"/>
+          <w:sz w:val="16"/>
+          <w:szCs w:val="16"/>
+        </w:rPr>
+        <w:tab/>
+      </w:r>
+      <w:r>
+        <w:rPr>
+          <w:rFonts w:ascii="Courier" w:hAnsi="Courier" w:hint="eastAsia"/>
+          <w:color w:val="000000"/>
+          <w:sz w:val="16"/>
+          <w:szCs w:val="16"/>
+        </w:rPr>
+        <w:tab/>
+      </w:r>
+      <w:r>
+        <w:rPr>
+          <w:rFonts w:ascii="Courier" w:hAnsi="Courier" w:hint="eastAsia"/>
+          <w:color w:val="000000"/>
+          <w:sz w:val="16"/>
+          <w:szCs w:val="16"/>
+        </w:rPr>
+        <w:tab/>
+      </w:r>
+      <w:r>
+        <w:rPr>
+          <w:rFonts w:ascii="Courier" w:hAnsi="Courier" w:hint="eastAsia"/>
+          <w:color w:val="000000"/>
+          <w:sz w:val="16"/>
+          <w:szCs w:val="16"/>
+        </w:rPr>
+        <w:tab/>
+      </w:r>
+      <w:r>
+        <w:rPr>
+          <w:rFonts w:ascii="Courier" w:hAnsi="Courier" w:hint="eastAsia"/>
+          <w:color w:val="000000"/>
+          <w:sz w:val="16"/>
+          <w:szCs w:val="16"/>
+        </w:rPr>
+        <w:tab/>
+      </w:r>
+      <w:r>
+        <w:rPr>
+          <w:rFonts w:ascii="Courier" w:hAnsi="Courier" w:hint="eastAsia"/>
+          <w:color w:val="000000"/>
+          <w:sz w:val="16"/>
+          <w:szCs w:val="16"/>
+        </w:rPr>
+        <w:t>由</w:t>
+      </w:r>
+      <w:r>
+        <w:rPr>
+          <w:rFonts w:ascii="Courier" w:hAnsi="Courier" w:hint="eastAsia"/>
+          <w:color w:val="000000"/>
+          <w:sz w:val="16"/>
+          <w:szCs w:val="16"/>
+        </w:rPr>
+        <w:t>mmap_sem</w:t>
+      </w:r>
+      <w:r>
+        <w:rPr>
+          <w:rFonts w:ascii="Courier" w:hAnsi="Courier" w:hint="eastAsia"/>
+          <w:color w:val="000000"/>
+          <w:sz w:val="16"/>
+          <w:szCs w:val="16"/>
+        </w:rPr>
+        <w:t>和</w:t>
+      </w:r>
+      <w:r>
+        <w:rPr>
+          <w:rFonts w:ascii="Courier" w:hAnsi="Courier" w:hint="eastAsia"/>
+          <w:color w:val="000000"/>
+          <w:sz w:val="16"/>
+          <w:szCs w:val="16"/>
+        </w:rPr>
+        <w:t>* page_table_lock</w:t>
+      </w:r>
+      <w:r>
+        <w:rPr>
+          <w:rFonts w:ascii="Courier" w:hAnsi="Courier" w:hint="eastAsia"/>
+          <w:color w:val="000000"/>
+          <w:sz w:val="16"/>
+          <w:szCs w:val="16"/>
+        </w:rPr>
+        <w:t>序列化</w:t>
+      </w:r>
+      <w:r>
+        <w:rPr>
+          <w:rFonts w:ascii="Courier" w:hAnsi="Courier" w:hint="eastAsia"/>
+          <w:color w:val="000000"/>
+          <w:sz w:val="16"/>
+          <w:szCs w:val="16"/>
+        </w:rPr>
+        <w:t>*/</w:t>
+      </w:r>
+    </w:p>
+    <w:p>
+      <w:pPr>
+        <w:rPr>
+          <w:rFonts w:ascii="Courier" w:hAnsi="Courier"/>
+          <w:color w:val="000000"/>
+          <w:sz w:val="16"/>
+          <w:szCs w:val="16"/>
+        </w:rPr>
+      </w:pPr>
+      <w:r>
+        <w:rPr>
+          <w:rFonts w:ascii="Courier" w:hAnsi="Courier" w:hint="eastAsia"/>
+          <w:color w:val="000000"/>
+          <w:sz w:val="16"/>
+          <w:szCs w:val="16"/>
+        </w:rPr>
+        <w:tab/>
+        <w:t>struct anon_vma *anon_vma;</w:t>
+      </w:r>
+      <w:r>
+        <w:rPr>
+          <w:rFonts w:ascii="Courier" w:hAnsi="Courier" w:hint="eastAsia"/>
+          <w:color w:val="000000"/>
+          <w:sz w:val="16"/>
+          <w:szCs w:val="16"/>
+        </w:rPr>
+        <w:tab/>
+        <w:t xml:space="preserve">/* Serialized by page_table_lock </w:t>
+      </w:r>
+      <w:r>
+        <w:rPr>
+          <w:rFonts w:ascii="Courier" w:hAnsi="Courier" w:hint="eastAsia"/>
+          <w:color w:val="000000"/>
+          <w:sz w:val="16"/>
+          <w:szCs w:val="16"/>
+        </w:rPr>
+        <w:t>由</w:t>
+      </w:r>
+      <w:r>
+        <w:rPr>
+          <w:rFonts w:ascii="Courier" w:hAnsi="Courier" w:hint="eastAsia"/>
+          <w:color w:val="000000"/>
+          <w:sz w:val="16"/>
+          <w:szCs w:val="16"/>
+        </w:rPr>
+        <w:t>page_table_lock</w:t>
+      </w:r>
+      <w:r>
+        <w:rPr>
+          <w:rFonts w:ascii="Courier" w:hAnsi="Courier" w:hint="eastAsia"/>
+          <w:color w:val="000000"/>
+          <w:sz w:val="16"/>
+          <w:szCs w:val="16"/>
+        </w:rPr>
+        <w:t>序列化</w:t>
+      </w:r>
+      <w:r>
+        <w:rPr>
+          <w:rFonts w:ascii="Courier" w:hAnsi="Courier" w:hint="eastAsia"/>
+          <w:color w:val="000000"/>
+          <w:sz w:val="16"/>
+          <w:szCs w:val="16"/>
+        </w:rPr>
+        <w:t>*/</w:t>
+      </w:r>
+    </w:p>
+    <w:p>
+      <w:pPr>
+        <w:rPr>
+          <w:rFonts w:ascii="Courier" w:hAnsi="Courier" w:hint="eastAsia"/>
+          <w:color w:val="000000"/>
+          <w:sz w:val="16"/>
+          <w:szCs w:val="16"/>
+        </w:rPr>
+      </w:pPr>
+      <w:r>
+        <w:rPr>
+          <w:rFonts w:ascii="Courier" w:hAnsi="Courier" w:hint="eastAsia"/>
+          <w:color w:val="000000"/>
+          <w:sz w:val="16"/>
+          <w:szCs w:val="16"/>
+        </w:rPr>
+        <w:lastRenderedPageBreak/>
+        <w:tab/>
+        <w:t xml:space="preserve">/* </w:t>
+      </w:r>
+      <w:r>
+        <w:rPr>
+          <w:rFonts w:ascii="Courier" w:hAnsi="Courier" w:hint="eastAsia"/>
+          <w:color w:val="000000"/>
+          <w:sz w:val="16"/>
+          <w:szCs w:val="16"/>
+        </w:rPr>
+        <w:t>用于处理此结构体的函数指针</w:t>
+      </w:r>
+      <w:r>
+        <w:rPr>
+          <w:rFonts w:ascii="Courier" w:hAnsi="Courier" w:hint="eastAsia"/>
+          <w:color w:val="000000"/>
+          <w:sz w:val="16"/>
+          <w:szCs w:val="16"/>
+        </w:rPr>
+        <w:t xml:space="preserve"> */</w:t>
+      </w:r>
+    </w:p>
+    <w:p>
+      <w:pPr>
+        <w:rPr>
+          <w:rFonts w:ascii="Courier" w:hAnsi="Courier" w:hint="eastAsia"/>
+          <w:color w:val="000000"/>
+          <w:sz w:val="16"/>
+          <w:szCs w:val="16"/>
+        </w:rPr>
+      </w:pPr>
+      <w:r>
+        <w:rPr>
+          <w:rFonts w:ascii="Courier" w:hAnsi="Courier"/>
+          <w:color w:val="000000"/>
+          <w:sz w:val="16"/>
+          <w:szCs w:val="16"/>
+        </w:rPr>
+        <w:tab/>
+        <w:t>const struc</w:t>
+      </w:r>
+      <w:r>
+        <w:rPr>
+          <w:rFonts w:ascii="Courier" w:hAnsi="Courier"/>
+          <w:color w:val="000000"/>
+          <w:sz w:val="16"/>
+          <w:szCs w:val="16"/>
+        </w:rPr>
+        <w:t>t vm_operations_struct *vm_ops;</w:t>
+      </w:r>
+    </w:p>
+    <w:p>
+      <w:pPr>
+        <w:rPr>
+          <w:rFonts w:ascii="Courier" w:hAnsi="Courier" w:hint="eastAsia"/>
+          <w:color w:val="000000"/>
+          <w:sz w:val="16"/>
+          <w:szCs w:val="16"/>
+        </w:rPr>
+      </w:pPr>
+      <w:r>
+        <w:rPr>
+          <w:rFonts w:ascii="Courier" w:hAnsi="Courier" w:hint="eastAsia"/>
+          <w:color w:val="000000"/>
+          <w:sz w:val="16"/>
+          <w:szCs w:val="16"/>
+        </w:rPr>
+        <w:tab/>
+        <w:t xml:space="preserve">/* </w:t>
+      </w:r>
+      <w:r>
+        <w:rPr>
+          <w:rFonts w:ascii="Courier" w:hAnsi="Courier" w:hint="eastAsia"/>
+          <w:color w:val="000000"/>
+          <w:sz w:val="16"/>
+          <w:szCs w:val="16"/>
+        </w:rPr>
+        <w:t>后备存储（</w:t>
+      </w:r>
+      <w:r>
+        <w:rPr>
+          <w:rFonts w:ascii="Courier" w:hAnsi="Courier" w:hint="eastAsia"/>
+          <w:color w:val="000000"/>
+          <w:sz w:val="16"/>
+          <w:szCs w:val="16"/>
+        </w:rPr>
+        <w:t>backing store</w:t>
+      </w:r>
+      <w:r>
+        <w:rPr>
+          <w:rFonts w:ascii="Courier" w:hAnsi="Courier" w:hint="eastAsia"/>
+          <w:color w:val="000000"/>
+          <w:sz w:val="16"/>
+          <w:szCs w:val="16"/>
+        </w:rPr>
+        <w:t>）的信息</w:t>
+      </w:r>
+      <w:r>
+        <w:rPr>
+          <w:rFonts w:ascii="Courier" w:hAnsi="Courier" w:hint="eastAsia"/>
+          <w:color w:val="000000"/>
+          <w:sz w:val="16"/>
+          <w:szCs w:val="16"/>
+        </w:rPr>
+        <w:t>: */</w:t>
+      </w:r>
+    </w:p>
+    <w:p>
+      <w:pPr>
+        <w:rPr>
+          <w:rFonts w:ascii="Courier" w:hAnsi="Courier" w:hint="eastAsia"/>
+          <w:color w:val="000000"/>
+          <w:sz w:val="16"/>
+          <w:szCs w:val="16"/>
+        </w:rPr>
+      </w:pPr>
+      <w:r>
+        <w:rPr>
+          <w:rFonts w:ascii="Courier" w:hAnsi="Courier" w:hint="eastAsia"/>
+          <w:color w:val="000000"/>
+          <w:sz w:val="16"/>
+          <w:szCs w:val="16"/>
+        </w:rPr>
+        <w:tab/>
+        <w:t xml:space="preserve">unsigned </w:t>
+      </w:r>
+      <w:r>
+        <w:rPr>
+          <w:rFonts w:ascii="Courier" w:hAnsi="Courier" w:hint="eastAsia"/>
+          <w:color w:val="F79646" w:themeColor="accent6"/>
+          <w:sz w:val="16"/>
+          <w:szCs w:val="16"/>
+        </w:rPr>
+        <w:t>long</w:t>
+      </w:r>
+      <w:r>
+        <w:rPr>
+          <w:rFonts w:ascii="Courier" w:hAnsi="Courier" w:hint="eastAsia"/>
+          <w:color w:val="000000"/>
+          <w:sz w:val="16"/>
+          <w:szCs w:val="16"/>
+        </w:rPr>
+        <w:t xml:space="preserve"> vm_pgoff;</w:t>
+      </w:r>
+      <w:r>
+        <w:rPr>
+          <w:rFonts w:ascii="Courier" w:hAnsi="Courier" w:hint="eastAsia"/>
+          <w:color w:val="000000"/>
+          <w:sz w:val="16"/>
+          <w:szCs w:val="16"/>
+        </w:rPr>
+        <w:tab/>
+      </w:r>
+      <w:r>
+        <w:rPr>
+          <w:rFonts w:ascii="Courier" w:hAnsi="Courier" w:hint="eastAsia"/>
+          <w:color w:val="000000"/>
+          <w:sz w:val="16"/>
+          <w:szCs w:val="16"/>
+        </w:rPr>
+        <w:tab/>
+        <w:t xml:space="preserve">/* </w:t>
+      </w:r>
+      <w:r>
+        <w:rPr>
+          <w:rFonts w:ascii="Courier" w:hAnsi="Courier" w:hint="eastAsia"/>
+          <w:color w:val="000000"/>
+          <w:sz w:val="16"/>
+          <w:szCs w:val="16"/>
+        </w:rPr>
+        <w:t>以</w:t>
+      </w:r>
+      <w:r>
+        <w:rPr>
+          <w:rFonts w:ascii="Courier" w:hAnsi="Courier" w:hint="eastAsia"/>
+          <w:color w:val="000000"/>
+          <w:sz w:val="16"/>
+          <w:szCs w:val="16"/>
+        </w:rPr>
+        <w:t>PAGE_SIZE</w:t>
+      </w:r>
+      <w:r>
+        <w:rPr>
+          <w:rFonts w:ascii="Courier" w:hAnsi="Courier" w:hint="eastAsia"/>
+          <w:color w:val="000000"/>
+          <w:sz w:val="16"/>
+          <w:szCs w:val="16"/>
+        </w:rPr>
+        <w:t>为单位的偏移量（在</w:t>
+      </w:r>
+      <w:r>
+        <w:rPr>
+          <w:rFonts w:ascii="Courier" w:hAnsi="Courier" w:hint="eastAsia"/>
+          <w:color w:val="000000"/>
+          <w:sz w:val="16"/>
+          <w:szCs w:val="16"/>
+        </w:rPr>
+        <w:t>vm_file</w:t>
+      </w:r>
+      <w:r>
+        <w:rPr>
+          <w:rFonts w:ascii="Courier" w:hAnsi="Courier" w:hint="eastAsia"/>
+          <w:color w:val="000000"/>
+          <w:sz w:val="16"/>
+          <w:szCs w:val="16"/>
+        </w:rPr>
+        <w:t>中），</w:t>
+      </w:r>
+      <w:r>
+        <w:rPr>
+          <w:rFonts w:ascii="Courier" w:hAnsi="Courier" w:hint="eastAsia"/>
+          <w:color w:val="000000"/>
+          <w:sz w:val="16"/>
+          <w:szCs w:val="16"/>
+        </w:rPr>
+        <w:t>*</w:t>
+      </w:r>
+      <w:r>
+        <w:rPr>
+          <w:rFonts w:ascii="Courier" w:hAnsi="Courier" w:hint="eastAsia"/>
+          <w:color w:val="000000"/>
+          <w:sz w:val="16"/>
+          <w:szCs w:val="16"/>
+        </w:rPr>
+        <w:t>不是</w:t>
+      </w:r>
+      <w:r>
+        <w:rPr>
+          <w:rFonts w:ascii="Courier" w:hAnsi="Courier" w:hint="eastAsia"/>
+          <w:color w:val="000000"/>
+          <w:sz w:val="16"/>
+          <w:szCs w:val="16"/>
+        </w:rPr>
+        <w:t>* PAGE_CACHE_SIZE*/</w:t>
+      </w:r>
+    </w:p>
+    <w:p>
+      <w:pPr>
+        <w:rPr>
+          <w:rFonts w:ascii="Courier" w:hAnsi="Courier" w:hint="eastAsia"/>
+          <w:color w:val="000000"/>
+          <w:sz w:val="16"/>
+          <w:szCs w:val="16"/>
+        </w:rPr>
+      </w:pPr>
+      <w:r>
+        <w:rPr>
+          <w:rFonts w:ascii="Courier" w:hAnsi="Courier" w:hint="eastAsia"/>
+          <w:color w:val="000000"/>
+          <w:sz w:val="16"/>
+          <w:szCs w:val="16"/>
+        </w:rPr>
+        <w:tab/>
+        <w:t>struct file * vm_file;</w:t>
+      </w:r>
+      <w:r>
+        <w:rPr>
+          <w:rFonts w:ascii="Courier" w:hAnsi="Courier" w:hint="eastAsia"/>
+          <w:color w:val="000000"/>
+          <w:sz w:val="16"/>
+          <w:szCs w:val="16"/>
+        </w:rPr>
+        <w:tab/>
+      </w:r>
+      <w:r>
+        <w:rPr>
+          <w:rFonts w:ascii="Courier" w:hAnsi="Courier" w:hint="eastAsia"/>
+          <w:color w:val="000000"/>
+          <w:sz w:val="16"/>
+          <w:szCs w:val="16"/>
+        </w:rPr>
+        <w:tab/>
+        <w:t xml:space="preserve">/* </w:t>
+      </w:r>
+      <w:r>
+        <w:rPr>
+          <w:rFonts w:ascii="Courier" w:hAnsi="Courier" w:hint="eastAsia"/>
+          <w:color w:val="000000"/>
+          <w:sz w:val="16"/>
+          <w:szCs w:val="16"/>
+        </w:rPr>
+        <w:t>我们映射到文件（可以为</w:t>
+      </w:r>
+      <w:r>
+        <w:rPr>
+          <w:rFonts w:ascii="Courier" w:hAnsi="Courier" w:hint="eastAsia"/>
+          <w:color w:val="000000"/>
+          <w:sz w:val="16"/>
+          <w:szCs w:val="16"/>
+        </w:rPr>
+        <w:t>NULL</w:t>
+      </w:r>
+      <w:r>
+        <w:rPr>
+          <w:rFonts w:ascii="Courier" w:hAnsi="Courier" w:hint="eastAsia"/>
+          <w:color w:val="000000"/>
+          <w:sz w:val="16"/>
+          <w:szCs w:val="16"/>
+        </w:rPr>
+        <w:t>）</w:t>
+      </w:r>
+      <w:r>
+        <w:rPr>
+          <w:rFonts w:ascii="Courier" w:hAnsi="Courier" w:hint="eastAsia"/>
+          <w:color w:val="000000"/>
+          <w:sz w:val="16"/>
+          <w:szCs w:val="16"/>
+        </w:rPr>
+        <w:t>*/</w:t>
+      </w:r>
+    </w:p>
+    <w:p>
+      <w:pPr>
+        <w:rPr>
+          <w:rFonts w:ascii="Courier" w:hAnsi="Courier"/>
+          <w:color w:val="000000"/>
+          <w:sz w:val="16"/>
+          <w:szCs w:val="16"/>
+        </w:rPr>
+      </w:pPr>
+      <w:r>
+        <w:rPr>
+          <w:rFonts w:ascii="Courier" w:hAnsi="Courier" w:hint="eastAsia"/>
+          <w:color w:val="000000"/>
+          <w:sz w:val="16"/>
+          <w:szCs w:val="16"/>
+        </w:rPr>
+        <w:tab/>
+        <w:t>void * vm_private_data;</w:t>
+      </w:r>
+      <w:r>
+        <w:rPr>
+          <w:rFonts w:ascii="Courier" w:hAnsi="Courier" w:hint="eastAsia"/>
+          <w:color w:val="000000"/>
+          <w:sz w:val="16"/>
+          <w:szCs w:val="16"/>
+        </w:rPr>
+        <w:tab/>
+      </w:r>
+      <w:r>
+        <w:rPr>
+          <w:rFonts w:ascii="Courier" w:hAnsi="Courier" w:hint="eastAsia"/>
+          <w:color w:val="000000"/>
+          <w:sz w:val="16"/>
+          <w:szCs w:val="16"/>
+        </w:rPr>
+        <w:tab/>
+        <w:t xml:space="preserve">/* </w:t>
+      </w:r>
+      <w:r>
+        <w:rPr>
+          <w:rFonts w:ascii="Courier" w:hAnsi="Courier" w:hint="eastAsia"/>
+          <w:color w:val="000000"/>
+          <w:sz w:val="16"/>
+          <w:szCs w:val="16"/>
+        </w:rPr>
+        <w:t>是</w:t>
+      </w:r>
+      <w:r>
+        <w:rPr>
+          <w:rFonts w:ascii="Courier" w:hAnsi="Courier" w:hint="eastAsia"/>
+          <w:color w:val="000000"/>
+          <w:sz w:val="16"/>
+          <w:szCs w:val="16"/>
+        </w:rPr>
+        <w:t>vm_pte</w:t>
+      </w:r>
+      <w:r>
+        <w:rPr>
+          <w:rFonts w:ascii="Courier" w:hAnsi="Courier" w:hint="eastAsia"/>
+          <w:color w:val="000000"/>
+          <w:sz w:val="16"/>
+          <w:szCs w:val="16"/>
+        </w:rPr>
+        <w:t>（共享内存）</w:t>
+      </w:r>
+      <w:r>
+        <w:rPr>
+          <w:rFonts w:ascii="Courier" w:hAnsi="Courier" w:hint="eastAsia"/>
+          <w:color w:val="000000"/>
+          <w:sz w:val="16"/>
+          <w:szCs w:val="16"/>
+        </w:rPr>
+        <w:t xml:space="preserve"> */</w:t>
+      </w:r>
+    </w:p>
+    <w:p>
+      <w:pPr>
+        <w:rPr>
+          <w:rFonts w:ascii="Courier" w:hAnsi="Courier"/>
+          <w:color w:val="000000"/>
+          <w:sz w:val="16"/>
+          <w:szCs w:val="16"/>
+        </w:rPr>
+      </w:pPr>
+      <w:r>
+        <w:rPr>
+          <w:rFonts w:ascii="Courier" w:hAnsi="Courier"/>
+          <w:color w:val="000000"/>
+          <w:sz w:val="16"/>
+          <w:szCs w:val="16"/>
+        </w:rPr>
+        <w:t>#ifndef CONFIG_MMU</w:t>
+      </w:r>
+    </w:p>
+    <w:p>
+      <w:pPr>
+        <w:rPr>
+          <w:rFonts w:ascii="Courier" w:hAnsi="Courier" w:hint="eastAsia"/>
+          <w:color w:val="000000"/>
+          <w:sz w:val="16"/>
+          <w:szCs w:val="16"/>
+        </w:rPr>
+      </w:pPr>
+      <w:r>
+        <w:rPr>
+          <w:rFonts w:ascii="Courier" w:hAnsi="Courier" w:hint="eastAsia"/>
+          <w:color w:val="000000"/>
+          <w:sz w:val="16"/>
+          <w:szCs w:val="16"/>
+        </w:rPr>
+        <w:tab/>
+        <w:t>struct vm_region *vm_region;</w:t>
+      </w:r>
+      <w:r>
+        <w:rPr>
+          <w:rFonts w:ascii="Courier" w:hAnsi="Courier" w:hint="eastAsia"/>
+          <w:color w:val="000000"/>
+          <w:sz w:val="16"/>
+          <w:szCs w:val="16"/>
+        </w:rPr>
+        <w:tab/>
+        <w:t>/* NOMMU</w:t>
+      </w:r>
+      <w:r>
+        <w:rPr>
+          <w:rFonts w:ascii="Courier" w:hAnsi="Courier" w:hint="eastAsia"/>
+          <w:color w:val="000000"/>
+          <w:sz w:val="16"/>
+          <w:szCs w:val="16"/>
+        </w:rPr>
+        <w:t>映射区域</w:t>
+      </w:r>
+      <w:r>
+        <w:rPr>
+          <w:rFonts w:ascii="Courier" w:hAnsi="Courier" w:hint="eastAsia"/>
+          <w:color w:val="000000"/>
+          <w:sz w:val="16"/>
+          <w:szCs w:val="16"/>
+        </w:rPr>
+        <w:t xml:space="preserve"> */</w:t>
+      </w:r>
+    </w:p>
+    <w:p>
+      <w:pPr>
+        <w:rPr>
+          <w:rFonts w:ascii="Courier" w:hAnsi="Courier"/>
+          <w:color w:val="000000"/>
+          <w:sz w:val="16"/>
+          <w:szCs w:val="16"/>
+        </w:rPr>
+      </w:pPr>
+      <w:r>
+        <w:rPr>
+          <w:rFonts w:ascii="Courier" w:hAnsi="Courier"/>
+          <w:color w:val="000000"/>
+          <w:sz w:val="16"/>
+          <w:szCs w:val="16"/>
+        </w:rPr>
+        <w:t>#endif</w:t>
+      </w:r>
+    </w:p>
+    <w:p>
+      <w:pPr>
+        <w:rPr>
+          <w:rFonts w:ascii="Courier" w:hAnsi="Courier"/>
+          <w:color w:val="000000"/>
+          <w:sz w:val="16"/>
+          <w:szCs w:val="16"/>
+        </w:rPr>
+      </w:pPr>
+      <w:r>
+        <w:rPr>
+          <w:rFonts w:ascii="Courier" w:hAnsi="Courier"/>
+          <w:color w:val="000000"/>
+          <w:sz w:val="16"/>
+          <w:szCs w:val="16"/>
+        </w:rPr>
+        <w:t>#ifdef CONFIG_NUMA</w:t>
+      </w:r>
+    </w:p>
+    <w:p>
+      <w:pPr>
+        <w:rPr>
+          <w:rFonts w:ascii="Courier" w:hAnsi="Courier" w:hint="eastAsia"/>
+          <w:color w:val="000000"/>
+          <w:sz w:val="16"/>
+          <w:szCs w:val="16"/>
+        </w:rPr>
+      </w:pPr>
+      <w:r>
+        <w:rPr>
+          <w:rFonts w:ascii="Courier" w:hAnsi="Courier" w:hint="eastAsia"/>
+          <w:color w:val="000000"/>
+          <w:sz w:val="16"/>
+          <w:szCs w:val="16"/>
+        </w:rPr>
+        <w:tab/>
+        <w:t>struct mempolicy *vm_policy;</w:t>
+      </w:r>
+      <w:r>
+        <w:rPr>
+          <w:rFonts w:ascii="Courier" w:hAnsi="Courier" w:hint="eastAsia"/>
+          <w:color w:val="000000"/>
+          <w:sz w:val="16"/>
+          <w:szCs w:val="16"/>
+        </w:rPr>
+        <w:tab/>
+        <w:t xml:space="preserve">/* </w:t>
+      </w:r>
+      <w:r>
+        <w:rPr>
+          <w:rFonts w:ascii="Courier" w:hAnsi="Courier" w:hint="eastAsia"/>
+          <w:color w:val="000000"/>
+          <w:sz w:val="16"/>
+          <w:szCs w:val="16"/>
+        </w:rPr>
+        <w:t>针对</w:t>
+      </w:r>
+      <w:r>
+        <w:rPr>
+          <w:rFonts w:ascii="Courier" w:hAnsi="Courier" w:hint="eastAsia"/>
+          <w:color w:val="000000"/>
+          <w:sz w:val="16"/>
+          <w:szCs w:val="16"/>
+        </w:rPr>
+        <w:t>VMA</w:t>
+      </w:r>
+      <w:r>
+        <w:rPr>
+          <w:rFonts w:ascii="Courier" w:hAnsi="Courier" w:hint="eastAsia"/>
+          <w:color w:val="000000"/>
+          <w:sz w:val="16"/>
+          <w:szCs w:val="16"/>
+        </w:rPr>
+        <w:t>的</w:t>
+      </w:r>
+      <w:r>
+        <w:rPr>
+          <w:rFonts w:ascii="Courier" w:hAnsi="Courier" w:hint="eastAsia"/>
+          <w:color w:val="000000"/>
+          <w:sz w:val="16"/>
+          <w:szCs w:val="16"/>
+        </w:rPr>
+        <w:t>NUMA</w:t>
+      </w:r>
+      <w:r>
+        <w:rPr>
+          <w:rFonts w:ascii="Courier" w:hAnsi="Courier" w:hint="eastAsia"/>
+          <w:color w:val="000000"/>
+          <w:sz w:val="16"/>
+          <w:szCs w:val="16"/>
+        </w:rPr>
+        <w:t>政策</w:t>
+      </w:r>
+      <w:r>
+        <w:rPr>
+          <w:rFonts w:ascii="Courier" w:hAnsi="Courier" w:hint="eastAsia"/>
+          <w:color w:val="000000"/>
+          <w:sz w:val="16"/>
+          <w:szCs w:val="16"/>
+        </w:rPr>
+        <w:t xml:space="preserve"> */</w:t>
+      </w:r>
+    </w:p>
+    <w:p>
+      <w:pPr>
+        <w:rPr>
+          <w:rFonts w:ascii="Courier" w:hAnsi="Courier"/>
+          <w:color w:val="000000"/>
+          <w:sz w:val="16"/>
+          <w:szCs w:val="16"/>
+        </w:rPr>
+      </w:pPr>
+      <w:r>
+        <w:rPr>
+          <w:rFonts w:ascii="Courier" w:hAnsi="Courier"/>
+          <w:color w:val="000000"/>
+          <w:sz w:val="16"/>
+          <w:szCs w:val="16"/>
+        </w:rPr>
+        <w:t>#endif</w:t>
+      </w:r>
+    </w:p>
+    <w:p>
+      <w:pPr>
+        <w:rPr>
+          <w:rFonts w:ascii="Times New Roman" w:hAnsi="Times New Roman" w:cs="Times New Roman"/>
+        </w:rPr>
+      </w:pPr>
+    </w:p>
+    <w:p>
+      <w:pPr>
+        <w:pStyle w:val="4"/>
+        <w:spacing w:beforeLines="50" w:before="156" w:afterLines="50" w:after="156" w:line="360" w:lineRule="auto"/>
         <w:rPr>
           <w:rFonts w:ascii="Times New Roman" w:hAnsi="Times New Roman" w:cs="Times New Roman"/>
           <w:sz w:val="24"/>
           <w:szCs w:val="24"/>
         </w:rPr>
-        <w:t>内存映射</w:t>
-      </w:r>
+      </w:pPr>
       <w:r>
         <w:rPr>
           <w:rFonts w:ascii="Times New Roman" w:hAnsi="Times New Roman" w:cs="Times New Roman"/>
           <w:sz w:val="24"/>
           <w:szCs w:val="24"/>
         </w:rPr>
+        <w:t>3.3.3.1</w:t>
+      </w:r>
+      <w:r>
+        <w:rPr>
+          <w:rFonts w:ascii="Times New Roman" w:hAnsi="Times New Roman" w:cs="Times New Roman"/>
+          <w:sz w:val="24"/>
+          <w:szCs w:val="24"/>
+        </w:rPr>
+        <w:t>内存管理</w:t>
+      </w:r>
+      <w:r>
+        <w:rPr>
+          <w:rFonts w:ascii="Verdana" w:hAnsi="Verdana"/>
+          <w:color w:val="000000"/>
+          <w:sz w:val="21"/>
+          <w:szCs w:val="21"/>
+          <w:shd w:val="clear" w:color="auto" w:fill="EEEEEE"/>
+        </w:rPr>
+        <w:t>vm_operations_struct</w:t>
+      </w:r>
+      <w:bookmarkStart w:id="0" w:name="_GoBack"/>
+      <w:bookmarkEnd w:id="0"/>
+    </w:p>
+    <w:p>
+      <w:pPr>
+        <w:rPr>
+          <w:rFonts w:ascii="Times New Roman" w:hAnsi="Times New Roman" w:cs="Times New Roman"/>
+        </w:rPr>
+      </w:pPr>
+    </w:p>
+    <w:p>
+      <w:pPr>
+        <w:rPr>
+          <w:rFonts w:ascii="Times New Roman" w:hAnsi="Times New Roman" w:cs="Times New Roman" w:hint="eastAsia"/>
+        </w:rPr>
+      </w:pPr>
+    </w:p>
+    <w:p>
+      <w:pPr>
+        <w:pStyle w:val="4"/>
+        <w:spacing w:beforeLines="50" w:before="156" w:afterLines="50" w:after="156" w:line="360" w:lineRule="auto"/>
+        <w:rPr>
+          <w:rFonts w:ascii="Times New Roman" w:hAnsi="Times New Roman" w:cs="Times New Roman"/>
+          <w:sz w:val="24"/>
+          <w:szCs w:val="24"/>
+        </w:rPr>
+      </w:pPr>
+      <w:r>
+        <w:rPr>
+          <w:rFonts w:ascii="Times New Roman" w:hAnsi="Times New Roman" w:cs="Times New Roman"/>
+          <w:sz w:val="24"/>
+          <w:szCs w:val="24"/>
+        </w:rPr>
+        <w:t xml:space="preserve">3.3.3.1 </w:t>
+      </w:r>
+      <w:r>
+        <w:rPr>
+          <w:rFonts w:ascii="Times New Roman" w:hAnsi="Times New Roman" w:cs="Times New Roman"/>
+          <w:sz w:val="24"/>
+          <w:szCs w:val="24"/>
+        </w:rPr>
+        <w:t>linux</w:t>
+      </w:r>
+      <w:r>
+        <w:rPr>
+          <w:rFonts w:ascii="Times New Roman" w:hAnsi="Times New Roman" w:cs="Times New Roman"/>
+          <w:sz w:val="24"/>
+          <w:szCs w:val="24"/>
+        </w:rPr>
+        <w:t>内存映射</w:t>
+      </w:r>
+      <w:r>
+        <w:rPr>
+          <w:rFonts w:ascii="Times New Roman" w:hAnsi="Times New Roman" w:cs="Times New Roman"/>
+          <w:sz w:val="24"/>
+          <w:szCs w:val="24"/>
+        </w:rPr>
         <w:t>原理</w:t>
       </w:r>
     </w:p>
@@ -8982,15 +14810,7 @@
         <w:t>映射实现</w:t>
       </w:r>
     </w:p>
-    <w:p>
-      <w:pPr>
-        <w:rPr>
-          <w:rFonts w:hint="eastAsia"/>
-        </w:rPr>
-      </w:pPr>
-      <w:bookmarkStart w:id="0" w:name="_GoBack"/>
-      <w:bookmarkEnd w:id="0"/>
-    </w:p>
+    <w:p/>
     <w:p>
       <w:pPr>
         <w:pStyle w:val="4"/>
@@ -9788,6 +15608,21 @@
       <w:szCs w:val="16"/>
     </w:rPr>
   </w:style>
+  <w:style w:type="character" w:customStyle="1" w:styleId="fontstyle21">
+    <w:name w:val="fontstyle21"/>
+    <w:basedOn w:val="a0"/>
+    <w:rsid w:val="00D31ED9"/>
+    <w:rPr>
+      <w:rFonts w:ascii="宋体" w:eastAsia="宋体" w:hAnsi="宋体" w:hint="eastAsia"/>
+      <w:b w:val="0"/>
+      <w:bCs w:val="0"/>
+      <w:i w:val="0"/>
+      <w:iCs w:val="0"/>
+      <w:color w:val="000000"/>
+      <w:sz w:val="16"/>
+      <w:szCs w:val="16"/>
+    </w:rPr>
+  </w:style>
 </w:styles>
 </file>
 
